--- a/Hardware/Documentacion Hardware.docx
+++ b/Hardware/Documentacion Hardware.docx
@@ -4,318 +4,317 @@
   <w:body>
     <w:p>
       <w:pPr>
-        <w:spacing w:after="60" w:line="240" w:lineRule="auto"/>
-        <w:rPr>
-          <w:rFonts w:ascii="Times New Roman" w:eastAsia="Times New Roman" w:hAnsi="Times New Roman" w:cs="Times New Roman"/>
-          <w:sz w:val="24"/>
-          <w:szCs w:val="24"/>
-          <w:lang w:eastAsia="es-AR"/>
-        </w:rPr>
-      </w:pPr>
-      <w:r>
-        <w:rPr>
-          <w:rFonts w:ascii="Arial" w:eastAsia="Times New Roman" w:hAnsi="Arial" w:cs="Arial"/>
+        <w:pStyle w:val="NormalWeb"/>
+        <w:spacing w:before="0" w:beforeAutospacing="0" w:after="60" w:afterAutospacing="0"/>
+      </w:pPr>
+      <w:r>
+        <w:rPr>
+          <w:rFonts w:ascii="Arial" w:hAnsi="Arial" w:cs="Arial"/>
           <w:color w:val="000000"/>
           <w:sz w:val="52"/>
           <w:szCs w:val="52"/>
-          <w:lang w:eastAsia="es-AR"/>
         </w:rPr>
         <w:t>Hardware</w:t>
       </w:r>
     </w:p>
     <w:p>
       <w:pPr>
-        <w:spacing w:after="0" w:line="240" w:lineRule="auto"/>
-        <w:rPr>
-          <w:rFonts w:ascii="Times New Roman" w:eastAsia="Times New Roman" w:hAnsi="Times New Roman" w:cs="Times New Roman"/>
-          <w:sz w:val="24"/>
-          <w:szCs w:val="24"/>
-          <w:lang w:eastAsia="es-AR"/>
-        </w:rPr>
+        <w:pStyle w:val="NormalWeb"/>
+        <w:spacing w:before="0" w:beforeAutospacing="0" w:after="0" w:afterAutospacing="0"/>
       </w:pPr>
       <w:proofErr w:type="spellStart"/>
       <w:r>
         <w:rPr>
-          <w:rFonts w:ascii="Arial" w:eastAsia="Times New Roman" w:hAnsi="Arial" w:cs="Arial"/>
-          <w:color w:val="000000"/>
-          <w:lang w:eastAsia="es-AR"/>
+          <w:rFonts w:ascii="Arial" w:hAnsi="Arial" w:cs="Arial"/>
+          <w:color w:val="000000"/>
+          <w:sz w:val="22"/>
+          <w:szCs w:val="22"/>
         </w:rPr>
         <w:t>datasheet</w:t>
       </w:r>
       <w:proofErr w:type="spellEnd"/>
       <w:r>
         <w:rPr>
-          <w:rFonts w:ascii="Arial" w:eastAsia="Times New Roman" w:hAnsi="Arial" w:cs="Arial"/>
-          <w:color w:val="000000"/>
-          <w:lang w:eastAsia="es-AR"/>
+          <w:rFonts w:ascii="Arial" w:hAnsi="Arial" w:cs="Arial"/>
+          <w:color w:val="000000"/>
+          <w:sz w:val="22"/>
+          <w:szCs w:val="22"/>
         </w:rPr>
         <w:t> </w:t>
       </w:r>
     </w:p>
     <w:p>
       <w:pPr>
-        <w:spacing w:before="400" w:after="120" w:line="240" w:lineRule="auto"/>
-        <w:outlineLvl w:val="0"/>
-        <w:rPr>
-          <w:rFonts w:ascii="Times New Roman" w:eastAsia="Times New Roman" w:hAnsi="Times New Roman" w:cs="Times New Roman"/>
-          <w:b/>
-          <w:bCs/>
-          <w:kern w:val="36"/>
-          <w:sz w:val="48"/>
-          <w:szCs w:val="48"/>
-          <w:lang w:eastAsia="es-AR"/>
-        </w:rPr>
-      </w:pPr>
-      <w:r>
-        <w:rPr>
-          <w:rFonts w:ascii="Arial" w:eastAsia="Times New Roman" w:hAnsi="Arial" w:cs="Arial"/>
-          <w:color w:val="000000"/>
-          <w:kern w:val="36"/>
+        <w:pStyle w:val="Ttulo1"/>
+        <w:spacing w:before="400" w:beforeAutospacing="0" w:after="120" w:afterAutospacing="0"/>
+      </w:pPr>
+      <w:r>
+        <w:rPr>
+          <w:rFonts w:ascii="Arial" w:hAnsi="Arial" w:cs="Arial"/>
+          <w:b w:val="0"/>
+          <w:bCs w:val="0"/>
+          <w:color w:val="000000"/>
           <w:sz w:val="40"/>
           <w:szCs w:val="40"/>
-          <w:lang w:eastAsia="es-AR"/>
         </w:rPr>
         <w:t>Materiales:</w:t>
       </w:r>
     </w:p>
     <w:p>
       <w:pPr>
+        <w:pStyle w:val="NormalWeb"/>
         <w:numPr>
           <w:ilvl w:val="0"/>
-          <w:numId w:val="1"/>
+          <w:numId w:val="10"/>
         </w:numPr>
-        <w:spacing w:after="0" w:line="240" w:lineRule="auto"/>
+        <w:spacing w:before="0" w:beforeAutospacing="0" w:after="0" w:afterAutospacing="0"/>
         <w:textAlignment w:val="baseline"/>
         <w:rPr>
-          <w:rFonts w:ascii="Arial" w:eastAsia="Times New Roman" w:hAnsi="Arial" w:cs="Arial"/>
-          <w:color w:val="000000"/>
-          <w:lang w:eastAsia="es-AR"/>
-        </w:rPr>
-      </w:pPr>
-      <w:r>
-        <w:rPr>
-          <w:rFonts w:ascii="Arial" w:eastAsia="Times New Roman" w:hAnsi="Arial" w:cs="Arial"/>
-          <w:color w:val="000000"/>
-          <w:lang w:eastAsia="es-AR"/>
+          <w:rFonts w:ascii="Arial" w:hAnsi="Arial" w:cs="Arial"/>
+          <w:color w:val="000000"/>
+          <w:sz w:val="22"/>
+          <w:szCs w:val="22"/>
+        </w:rPr>
+      </w:pPr>
+      <w:r>
+        <w:rPr>
+          <w:rFonts w:ascii="Arial" w:hAnsi="Arial" w:cs="Arial"/>
+          <w:color w:val="000000"/>
+          <w:sz w:val="22"/>
+          <w:szCs w:val="22"/>
         </w:rPr>
         <w:t>4 Tornillos sinfín largos (diseño)</w:t>
       </w:r>
     </w:p>
     <w:p>
       <w:pPr>
+        <w:pStyle w:val="NormalWeb"/>
         <w:numPr>
           <w:ilvl w:val="0"/>
-          <w:numId w:val="1"/>
+          <w:numId w:val="10"/>
         </w:numPr>
-        <w:spacing w:after="0" w:line="240" w:lineRule="auto"/>
+        <w:spacing w:before="0" w:beforeAutospacing="0" w:after="0" w:afterAutospacing="0"/>
         <w:textAlignment w:val="baseline"/>
         <w:rPr>
-          <w:rFonts w:ascii="Arial" w:eastAsia="Times New Roman" w:hAnsi="Arial" w:cs="Arial"/>
-          <w:color w:val="000000"/>
-          <w:lang w:eastAsia="es-AR"/>
-        </w:rPr>
-      </w:pPr>
-      <w:r>
-        <w:rPr>
-          <w:rFonts w:ascii="Arial" w:eastAsia="Times New Roman" w:hAnsi="Arial" w:cs="Arial"/>
-          <w:color w:val="000000"/>
-          <w:lang w:eastAsia="es-AR"/>
+          <w:rFonts w:ascii="Arial" w:hAnsi="Arial" w:cs="Arial"/>
+          <w:color w:val="000000"/>
+          <w:sz w:val="22"/>
+          <w:szCs w:val="22"/>
+        </w:rPr>
+      </w:pPr>
+      <w:r>
+        <w:rPr>
+          <w:rFonts w:ascii="Arial" w:hAnsi="Arial" w:cs="Arial"/>
+          <w:color w:val="000000"/>
+          <w:sz w:val="22"/>
+          <w:szCs w:val="22"/>
         </w:rPr>
         <w:t>tornillo sin fin para motor (diseño)</w:t>
       </w:r>
     </w:p>
     <w:p>
       <w:pPr>
+        <w:pStyle w:val="NormalWeb"/>
         <w:numPr>
           <w:ilvl w:val="0"/>
-          <w:numId w:val="1"/>
+          <w:numId w:val="10"/>
         </w:numPr>
-        <w:spacing w:after="0" w:line="240" w:lineRule="auto"/>
+        <w:spacing w:before="0" w:beforeAutospacing="0" w:after="0" w:afterAutospacing="0"/>
         <w:textAlignment w:val="baseline"/>
         <w:rPr>
-          <w:rFonts w:ascii="Arial" w:eastAsia="Times New Roman" w:hAnsi="Arial" w:cs="Arial"/>
-          <w:color w:val="000000"/>
-          <w:lang w:eastAsia="es-AR"/>
-        </w:rPr>
-      </w:pPr>
-      <w:r>
-        <w:rPr>
-          <w:rFonts w:ascii="Arial" w:eastAsia="Times New Roman" w:hAnsi="Arial" w:cs="Arial"/>
-          <w:color w:val="000000"/>
-          <w:lang w:eastAsia="es-AR"/>
+          <w:rFonts w:ascii="Arial" w:hAnsi="Arial" w:cs="Arial"/>
+          <w:color w:val="000000"/>
+          <w:sz w:val="22"/>
+          <w:szCs w:val="22"/>
+        </w:rPr>
+      </w:pPr>
+      <w:r>
+        <w:rPr>
+          <w:rFonts w:ascii="Arial" w:hAnsi="Arial" w:cs="Arial"/>
+          <w:color w:val="000000"/>
+          <w:sz w:val="22"/>
+          <w:szCs w:val="22"/>
         </w:rPr>
         <w:t>engranaje (diseño)</w:t>
       </w:r>
     </w:p>
     <w:p>
       <w:pPr>
+        <w:pStyle w:val="NormalWeb"/>
         <w:numPr>
           <w:ilvl w:val="0"/>
-          <w:numId w:val="1"/>
+          <w:numId w:val="10"/>
         </w:numPr>
-        <w:spacing w:after="0" w:line="240" w:lineRule="auto"/>
+        <w:spacing w:before="0" w:beforeAutospacing="0" w:after="0" w:afterAutospacing="0"/>
         <w:textAlignment w:val="baseline"/>
         <w:rPr>
-          <w:rFonts w:ascii="Arial" w:eastAsia="Times New Roman" w:hAnsi="Arial" w:cs="Arial"/>
-          <w:color w:val="000000"/>
-          <w:lang w:eastAsia="es-AR"/>
-        </w:rPr>
-      </w:pPr>
-      <w:r>
-        <w:rPr>
-          <w:rFonts w:ascii="Arial" w:eastAsia="Times New Roman" w:hAnsi="Arial" w:cs="Arial"/>
-          <w:color w:val="000000"/>
-          <w:lang w:eastAsia="es-AR"/>
+          <w:rFonts w:ascii="Arial" w:hAnsi="Arial" w:cs="Arial"/>
+          <w:color w:val="000000"/>
+          <w:sz w:val="22"/>
+          <w:szCs w:val="22"/>
+        </w:rPr>
+      </w:pPr>
+      <w:r>
+        <w:rPr>
+          <w:rFonts w:ascii="Arial" w:hAnsi="Arial" w:cs="Arial"/>
+          <w:color w:val="000000"/>
+          <w:sz w:val="22"/>
+          <w:szCs w:val="22"/>
         </w:rPr>
         <w:t>Unión (</w:t>
       </w:r>
       <w:proofErr w:type="spellStart"/>
       <w:r>
         <w:rPr>
-          <w:rFonts w:ascii="Arial" w:eastAsia="Times New Roman" w:hAnsi="Arial" w:cs="Arial"/>
-          <w:color w:val="000000"/>
-          <w:lang w:eastAsia="es-AR"/>
+          <w:rFonts w:ascii="Arial" w:hAnsi="Arial" w:cs="Arial"/>
+          <w:color w:val="000000"/>
+          <w:sz w:val="22"/>
+          <w:szCs w:val="22"/>
         </w:rPr>
         <w:t>diseo</w:t>
       </w:r>
       <w:proofErr w:type="spellEnd"/>
       <w:r>
         <w:rPr>
-          <w:rFonts w:ascii="Arial" w:eastAsia="Times New Roman" w:hAnsi="Arial" w:cs="Arial"/>
-          <w:color w:val="000000"/>
-          <w:lang w:eastAsia="es-AR"/>
+          <w:rFonts w:ascii="Arial" w:hAnsi="Arial" w:cs="Arial"/>
+          <w:color w:val="000000"/>
+          <w:sz w:val="22"/>
+          <w:szCs w:val="22"/>
         </w:rPr>
         <w:t>)</w:t>
       </w:r>
     </w:p>
     <w:p>
       <w:pPr>
+        <w:pStyle w:val="NormalWeb"/>
         <w:numPr>
           <w:ilvl w:val="0"/>
-          <w:numId w:val="1"/>
+          <w:numId w:val="10"/>
         </w:numPr>
-        <w:spacing w:after="0" w:line="240" w:lineRule="auto"/>
+        <w:spacing w:before="0" w:beforeAutospacing="0" w:after="0" w:afterAutospacing="0"/>
         <w:textAlignment w:val="baseline"/>
         <w:rPr>
-          <w:rFonts w:ascii="Arial" w:eastAsia="Times New Roman" w:hAnsi="Arial" w:cs="Arial"/>
-          <w:color w:val="000000"/>
-          <w:lang w:eastAsia="es-AR"/>
-        </w:rPr>
-      </w:pPr>
-      <w:r>
-        <w:rPr>
-          <w:rFonts w:ascii="Arial" w:eastAsia="Times New Roman" w:hAnsi="Arial" w:cs="Arial"/>
-          <w:color w:val="000000"/>
-          <w:lang w:eastAsia="es-AR"/>
+          <w:rFonts w:ascii="Arial" w:hAnsi="Arial" w:cs="Arial"/>
+          <w:color w:val="000000"/>
+          <w:sz w:val="22"/>
+          <w:szCs w:val="22"/>
+        </w:rPr>
+      </w:pPr>
+      <w:r>
+        <w:rPr>
+          <w:rFonts w:ascii="Arial" w:hAnsi="Arial" w:cs="Arial"/>
+          <w:color w:val="000000"/>
+          <w:sz w:val="22"/>
+          <w:szCs w:val="22"/>
         </w:rPr>
         <w:t>Tuerquita (diseño)</w:t>
       </w:r>
     </w:p>
     <w:p>
       <w:pPr>
+        <w:pStyle w:val="NormalWeb"/>
         <w:numPr>
           <w:ilvl w:val="0"/>
-          <w:numId w:val="1"/>
+          <w:numId w:val="10"/>
         </w:numPr>
-        <w:spacing w:after="0" w:line="240" w:lineRule="auto"/>
+        <w:spacing w:before="0" w:beforeAutospacing="0" w:after="0" w:afterAutospacing="0"/>
         <w:textAlignment w:val="baseline"/>
         <w:rPr>
-          <w:rFonts w:ascii="Arial" w:eastAsia="Times New Roman" w:hAnsi="Arial" w:cs="Arial"/>
-          <w:color w:val="000000"/>
-          <w:lang w:eastAsia="es-AR"/>
+          <w:rFonts w:ascii="Arial" w:hAnsi="Arial" w:cs="Arial"/>
+          <w:color w:val="000000"/>
+          <w:sz w:val="22"/>
+          <w:szCs w:val="22"/>
         </w:rPr>
       </w:pPr>
       <w:proofErr w:type="spellStart"/>
       <w:r>
         <w:rPr>
-          <w:rFonts w:ascii="Arial" w:eastAsia="Times New Roman" w:hAnsi="Arial" w:cs="Arial"/>
-          <w:color w:val="000000"/>
-          <w:lang w:eastAsia="es-AR"/>
+          <w:rFonts w:ascii="Arial" w:hAnsi="Arial" w:cs="Arial"/>
+          <w:color w:val="000000"/>
+          <w:sz w:val="22"/>
+          <w:szCs w:val="22"/>
         </w:rPr>
         <w:t>Arduino</w:t>
       </w:r>
       <w:proofErr w:type="spellEnd"/>
       <w:r>
         <w:rPr>
-          <w:rFonts w:ascii="Arial" w:eastAsia="Times New Roman" w:hAnsi="Arial" w:cs="Arial"/>
-          <w:color w:val="000000"/>
-          <w:lang w:eastAsia="es-AR"/>
+          <w:rFonts w:ascii="Arial" w:hAnsi="Arial" w:cs="Arial"/>
+          <w:color w:val="000000"/>
+          <w:sz w:val="22"/>
+          <w:szCs w:val="22"/>
         </w:rPr>
         <w:t xml:space="preserve"> UNO</w:t>
       </w:r>
     </w:p>
     <w:p>
       <w:pPr>
-        <w:spacing w:after="0" w:line="240" w:lineRule="auto"/>
+        <w:pStyle w:val="NormalWeb"/>
+        <w:spacing w:before="0" w:beforeAutospacing="0" w:after="0" w:afterAutospacing="0"/>
         <w:ind w:left="720"/>
-        <w:rPr>
-          <w:rFonts w:ascii="Times New Roman" w:eastAsia="Times New Roman" w:hAnsi="Times New Roman" w:cs="Times New Roman"/>
-          <w:sz w:val="24"/>
-          <w:szCs w:val="24"/>
-          <w:lang w:eastAsia="es-AR"/>
-        </w:rPr>
       </w:pPr>
       <w:hyperlink r:id="rId6" w:anchor="is_advertising=true&amp;position=1&amp;search_layout=grid&amp;type=pad&amp;tracking_id=39665cc1-d235-4ca2-b4c0-358dd2f6a87f&amp;is_advertising=true&amp;ad_domain=VQCATCORE_LST&amp;ad_position=1&amp;ad_click_id=ZmNlMjIxY2MtYjczNS00ZjA0LTkxYjItNmU5ODJjZWIzMTRm" w:history="1">
         <w:r>
           <w:rPr>
-            <w:rFonts w:ascii="Arial" w:eastAsia="Times New Roman" w:hAnsi="Arial" w:cs="Arial"/>
+            <w:rStyle w:val="Hipervnculo"/>
+            <w:rFonts w:ascii="Arial" w:hAnsi="Arial" w:cs="Arial"/>
             <w:color w:val="1155CC"/>
-            <w:u w:val="single"/>
-            <w:lang w:eastAsia="es-AR"/>
+            <w:sz w:val="22"/>
+            <w:szCs w:val="22"/>
           </w:rPr>
           <w:t>https://articulo.mercadolibre.com.ar/MLA-774238358-arduino-uno-chip-desmontable-atmega-328-delta-iot-_JM#is_advertising=true&amp;position=1&amp;search_layout=grid&amp;type=pad&amp;tracking_id=39665cc1-d235-4ca2-b4c0-358dd2f6a87f&amp;is_advertising=true&amp;ad_domain=VQCATCORE_LST&amp;ad_position=1&amp;ad_click_id=ZmNlMjIxY2MtYjczNS00ZjA0LTkxYjItNmU5ODJjZWIzMTRm</w:t>
         </w:r>
       </w:hyperlink>
       <w:r>
         <w:rPr>
-          <w:rFonts w:ascii="Arial" w:eastAsia="Times New Roman" w:hAnsi="Arial" w:cs="Arial"/>
-          <w:color w:val="000000"/>
-          <w:lang w:eastAsia="es-AR"/>
+          <w:rFonts w:ascii="Arial" w:hAnsi="Arial" w:cs="Arial"/>
+          <w:color w:val="000000"/>
+          <w:sz w:val="22"/>
+          <w:szCs w:val="22"/>
         </w:rPr>
         <w:t> </w:t>
       </w:r>
     </w:p>
     <w:p>
       <w:pPr>
+        <w:pStyle w:val="NormalWeb"/>
         <w:numPr>
           <w:ilvl w:val="0"/>
-          <w:numId w:val="2"/>
+          <w:numId w:val="11"/>
         </w:numPr>
-        <w:spacing w:after="0" w:line="240" w:lineRule="auto"/>
+        <w:spacing w:before="0" w:beforeAutospacing="0" w:after="0" w:afterAutospacing="0"/>
         <w:textAlignment w:val="baseline"/>
         <w:rPr>
-          <w:rFonts w:ascii="Arial" w:eastAsia="Times New Roman" w:hAnsi="Arial" w:cs="Arial"/>
-          <w:color w:val="000000"/>
-          <w:lang w:eastAsia="es-AR"/>
-        </w:rPr>
-      </w:pPr>
-      <w:r>
-        <w:rPr>
-          <w:rFonts w:ascii="Arial" w:eastAsia="Times New Roman" w:hAnsi="Arial" w:cs="Arial"/>
-          <w:color w:val="000000"/>
-          <w:lang w:eastAsia="es-AR"/>
+          <w:rFonts w:ascii="Arial" w:hAnsi="Arial" w:cs="Arial"/>
+          <w:color w:val="000000"/>
+          <w:sz w:val="22"/>
+          <w:szCs w:val="22"/>
+        </w:rPr>
+      </w:pPr>
+      <w:r>
+        <w:rPr>
+          <w:rFonts w:ascii="Arial" w:hAnsi="Arial" w:cs="Arial"/>
+          <w:color w:val="000000"/>
+          <w:sz w:val="22"/>
+          <w:szCs w:val="22"/>
         </w:rPr>
         <w:t>l</w:t>
       </w:r>
     </w:p>
     <w:p>
       <w:pPr>
-        <w:spacing w:after="0" w:line="240" w:lineRule="auto"/>
+        <w:pStyle w:val="NormalWeb"/>
+        <w:spacing w:before="0" w:beforeAutospacing="0" w:after="0" w:afterAutospacing="0"/>
         <w:ind w:left="720"/>
-        <w:rPr>
-          <w:rFonts w:ascii="Times New Roman" w:eastAsia="Times New Roman" w:hAnsi="Times New Roman" w:cs="Times New Roman"/>
-          <w:sz w:val="24"/>
-          <w:szCs w:val="24"/>
-          <w:lang w:eastAsia="es-AR"/>
-        </w:rPr>
       </w:pPr>
       <w:hyperlink r:id="rId7" w:history="1">
         <w:r>
           <w:rPr>
-            <w:rFonts w:ascii="Arial" w:eastAsia="Times New Roman" w:hAnsi="Arial" w:cs="Arial"/>
+            <w:rStyle w:val="Hipervnculo"/>
+            <w:rFonts w:ascii="Arial" w:hAnsi="Arial" w:cs="Arial"/>
             <w:color w:val="1155CC"/>
-            <w:u w:val="single"/>
-            <w:lang w:eastAsia="es-AR"/>
+            <w:sz w:val="22"/>
+            <w:szCs w:val="22"/>
           </w:rPr>
           <w:t>https://articulo.mercadolibre.com.ar/MLA-1230908702-modulo-electroiman-ventosa-de-solenoide-arduino-dc5v-_</w:t>
         </w:r>
@@ -323,96 +322,125 @@
     </w:p>
     <w:p>
       <w:pPr>
+        <w:pStyle w:val="NormalWeb"/>
         <w:numPr>
           <w:ilvl w:val="0"/>
-          <w:numId w:val="3"/>
+          <w:numId w:val="12"/>
         </w:numPr>
-        <w:spacing w:after="0" w:line="240" w:lineRule="auto"/>
+        <w:spacing w:before="0" w:beforeAutospacing="0" w:after="0" w:afterAutospacing="0"/>
         <w:textAlignment w:val="baseline"/>
         <w:rPr>
-          <w:rFonts w:ascii="Arial" w:eastAsia="Times New Roman" w:hAnsi="Arial" w:cs="Arial"/>
-          <w:color w:val="000000"/>
-          <w:lang w:eastAsia="es-AR"/>
+          <w:rFonts w:ascii="Arial" w:hAnsi="Arial" w:cs="Arial"/>
+          <w:color w:val="000000"/>
+          <w:sz w:val="22"/>
+          <w:szCs w:val="22"/>
         </w:rPr>
       </w:pPr>
       <w:hyperlink r:id="rId8" w:history="1">
         <w:r>
           <w:rPr>
-            <w:rFonts w:ascii="Arial" w:eastAsia="Times New Roman" w:hAnsi="Arial" w:cs="Arial"/>
+            <w:rStyle w:val="Hipervnculo"/>
+            <w:rFonts w:ascii="Arial" w:hAnsi="Arial" w:cs="Arial"/>
             <w:color w:val="000000"/>
-            <w:lang w:eastAsia="es-AR"/>
+            <w:sz w:val="22"/>
+            <w:szCs w:val="22"/>
+            <w:u w:val="none"/>
           </w:rPr>
           <w:t> </w:t>
         </w:r>
         <w:proofErr w:type="spellStart"/>
         <w:r>
           <w:rPr>
-            <w:rFonts w:ascii="Arial" w:eastAsia="Times New Roman" w:hAnsi="Arial" w:cs="Arial"/>
+            <w:rStyle w:val="Hipervnculo"/>
+            <w:rFonts w:ascii="Arial" w:hAnsi="Arial" w:cs="Arial"/>
             <w:color w:val="000000"/>
-            <w:lang w:eastAsia="es-AR"/>
+            <w:sz w:val="22"/>
+            <w:szCs w:val="22"/>
+            <w:u w:val="none"/>
           </w:rPr>
           <w:t>Adafruit</w:t>
         </w:r>
         <w:proofErr w:type="spellEnd"/>
         <w:r>
           <w:rPr>
-            <w:rFonts w:ascii="Arial" w:eastAsia="Times New Roman" w:hAnsi="Arial" w:cs="Arial"/>
+            <w:rStyle w:val="Hipervnculo"/>
+            <w:rFonts w:ascii="Arial" w:hAnsi="Arial" w:cs="Arial"/>
             <w:color w:val="000000"/>
-            <w:lang w:eastAsia="es-AR"/>
+            <w:sz w:val="22"/>
+            <w:szCs w:val="22"/>
+            <w:u w:val="none"/>
           </w:rPr>
           <w:t xml:space="preserve"> </w:t>
         </w:r>
         <w:proofErr w:type="spellStart"/>
         <w:r>
           <w:rPr>
-            <w:rFonts w:ascii="Arial" w:eastAsia="Times New Roman" w:hAnsi="Arial" w:cs="Arial"/>
+            <w:rStyle w:val="Hipervnculo"/>
+            <w:rFonts w:ascii="Arial" w:hAnsi="Arial" w:cs="Arial"/>
             <w:color w:val="000000"/>
-            <w:lang w:eastAsia="es-AR"/>
+            <w:sz w:val="22"/>
+            <w:szCs w:val="22"/>
+            <w:u w:val="none"/>
           </w:rPr>
           <w:t>Electret</w:t>
         </w:r>
         <w:proofErr w:type="spellEnd"/>
         <w:r>
           <w:rPr>
-            <w:rFonts w:ascii="Arial" w:eastAsia="Times New Roman" w:hAnsi="Arial" w:cs="Arial"/>
+            <w:rStyle w:val="Hipervnculo"/>
+            <w:rFonts w:ascii="Arial" w:hAnsi="Arial" w:cs="Arial"/>
             <w:color w:val="000000"/>
-            <w:lang w:eastAsia="es-AR"/>
+            <w:sz w:val="22"/>
+            <w:szCs w:val="22"/>
+            <w:u w:val="none"/>
           </w:rPr>
           <w:t xml:space="preserve"> </w:t>
         </w:r>
         <w:proofErr w:type="spellStart"/>
         <w:r>
           <w:rPr>
-            <w:rFonts w:ascii="Arial" w:eastAsia="Times New Roman" w:hAnsi="Arial" w:cs="Arial"/>
+            <w:rStyle w:val="Hipervnculo"/>
+            <w:rFonts w:ascii="Arial" w:hAnsi="Arial" w:cs="Arial"/>
             <w:color w:val="000000"/>
-            <w:lang w:eastAsia="es-AR"/>
+            <w:sz w:val="22"/>
+            <w:szCs w:val="22"/>
+            <w:u w:val="none"/>
           </w:rPr>
           <w:t>Microphone</w:t>
         </w:r>
         <w:proofErr w:type="spellEnd"/>
         <w:r>
           <w:rPr>
-            <w:rFonts w:ascii="Arial" w:eastAsia="Times New Roman" w:hAnsi="Arial" w:cs="Arial"/>
+            <w:rStyle w:val="Hipervnculo"/>
+            <w:rFonts w:ascii="Arial" w:hAnsi="Arial" w:cs="Arial"/>
             <w:color w:val="000000"/>
-            <w:lang w:eastAsia="es-AR"/>
+            <w:sz w:val="22"/>
+            <w:szCs w:val="22"/>
+            <w:u w:val="none"/>
           </w:rPr>
           <w:t xml:space="preserve"> </w:t>
         </w:r>
         <w:proofErr w:type="spellStart"/>
         <w:r>
           <w:rPr>
-            <w:rFonts w:ascii="Arial" w:eastAsia="Times New Roman" w:hAnsi="Arial" w:cs="Arial"/>
+            <w:rStyle w:val="Hipervnculo"/>
+            <w:rFonts w:ascii="Arial" w:hAnsi="Arial" w:cs="Arial"/>
             <w:color w:val="000000"/>
-            <w:lang w:eastAsia="es-AR"/>
+            <w:sz w:val="22"/>
+            <w:szCs w:val="22"/>
+            <w:u w:val="none"/>
           </w:rPr>
           <w:t>Amplifier</w:t>
         </w:r>
         <w:proofErr w:type="spellEnd"/>
         <w:r>
           <w:rPr>
-            <w:rFonts w:ascii="Arial" w:eastAsia="Times New Roman" w:hAnsi="Arial" w:cs="Arial"/>
+            <w:rStyle w:val="Hipervnculo"/>
+            <w:rFonts w:ascii="Arial" w:hAnsi="Arial" w:cs="Arial"/>
             <w:color w:val="000000"/>
-            <w:lang w:eastAsia="es-AR"/>
+            <w:sz w:val="22"/>
+            <w:szCs w:val="22"/>
+            <w:u w:val="none"/>
           </w:rPr>
           <w:t xml:space="preserve"> - MAX9814 </w:t>
         </w:r>
@@ -420,249 +448,265 @@
     </w:p>
     <w:p>
       <w:pPr>
-        <w:spacing w:after="0" w:line="240" w:lineRule="auto"/>
+        <w:pStyle w:val="NormalWeb"/>
+        <w:spacing w:before="0" w:beforeAutospacing="0" w:after="0" w:afterAutospacing="0"/>
         <w:ind w:left="720"/>
-        <w:rPr>
-          <w:rFonts w:ascii="Times New Roman" w:eastAsia="Times New Roman" w:hAnsi="Times New Roman" w:cs="Times New Roman"/>
-          <w:sz w:val="24"/>
-          <w:szCs w:val="24"/>
-          <w:lang w:eastAsia="es-AR"/>
-        </w:rPr>
       </w:pPr>
       <w:hyperlink r:id="rId9" w:history="1">
         <w:r>
           <w:rPr>
-            <w:rFonts w:ascii="Arial" w:eastAsia="Times New Roman" w:hAnsi="Arial" w:cs="Arial"/>
+            <w:rStyle w:val="Hipervnculo"/>
+            <w:rFonts w:ascii="Arial" w:hAnsi="Arial" w:cs="Arial"/>
             <w:color w:val="1155CC"/>
-            <w:u w:val="single"/>
-            <w:lang w:eastAsia="es-AR"/>
+            <w:sz w:val="22"/>
+            <w:szCs w:val="22"/>
           </w:rPr>
           <w:t>JM</w:t>
         </w:r>
       </w:hyperlink>
       <w:r>
         <w:rPr>
-          <w:rFonts w:ascii="Arial" w:eastAsia="Times New Roman" w:hAnsi="Arial" w:cs="Arial"/>
-          <w:color w:val="000000"/>
-          <w:lang w:eastAsia="es-AR"/>
+          <w:rFonts w:ascii="Arial" w:hAnsi="Arial" w:cs="Arial"/>
+          <w:color w:val="000000"/>
+          <w:sz w:val="22"/>
+          <w:szCs w:val="22"/>
         </w:rPr>
         <w:t> </w:t>
       </w:r>
     </w:p>
     <w:p>
       <w:pPr>
+        <w:pStyle w:val="NormalWeb"/>
         <w:numPr>
           <w:ilvl w:val="0"/>
-          <w:numId w:val="4"/>
+          <w:numId w:val="13"/>
         </w:numPr>
-        <w:spacing w:after="0" w:line="240" w:lineRule="auto"/>
+        <w:spacing w:before="0" w:beforeAutospacing="0" w:after="0" w:afterAutospacing="0"/>
         <w:textAlignment w:val="baseline"/>
         <w:rPr>
-          <w:rFonts w:ascii="Arial" w:eastAsia="Times New Roman" w:hAnsi="Arial" w:cs="Arial"/>
-          <w:color w:val="000000"/>
-          <w:lang w:eastAsia="es-AR"/>
-        </w:rPr>
-      </w:pPr>
-      <w:r>
-        <w:rPr>
-          <w:rFonts w:ascii="Arial" w:eastAsia="Times New Roman" w:hAnsi="Arial" w:cs="Arial"/>
-          <w:color w:val="000000"/>
-          <w:lang w:eastAsia="es-AR"/>
+          <w:rFonts w:ascii="Arial" w:hAnsi="Arial" w:cs="Arial"/>
+          <w:color w:val="000000"/>
+          <w:sz w:val="22"/>
+          <w:szCs w:val="22"/>
+        </w:rPr>
+      </w:pPr>
+      <w:r>
+        <w:rPr>
+          <w:rFonts w:ascii="Arial" w:hAnsi="Arial" w:cs="Arial"/>
+          <w:color w:val="000000"/>
+          <w:sz w:val="22"/>
+          <w:szCs w:val="22"/>
         </w:rPr>
         <w:t>2 Motor paso a paso NEMA 17</w:t>
       </w:r>
     </w:p>
     <w:p>
       <w:pPr>
-        <w:spacing w:after="0" w:line="240" w:lineRule="auto"/>
+        <w:pStyle w:val="NormalWeb"/>
+        <w:spacing w:before="0" w:beforeAutospacing="0" w:after="0" w:afterAutospacing="0"/>
         <w:ind w:left="720"/>
-        <w:rPr>
-          <w:rFonts w:ascii="Times New Roman" w:eastAsia="Times New Roman" w:hAnsi="Times New Roman" w:cs="Times New Roman"/>
-          <w:sz w:val="24"/>
-          <w:szCs w:val="24"/>
-          <w:lang w:eastAsia="es-AR"/>
-        </w:rPr>
       </w:pPr>
       <w:hyperlink r:id="rId10" w:anchor="position=6&amp;search_layout=stack&amp;type=item&amp;tracking_id=3f87d198-da1b-4a40-bc95-4667e4f0dff0" w:history="1">
         <w:r>
           <w:rPr>
-            <w:rFonts w:ascii="Arial" w:eastAsia="Times New Roman" w:hAnsi="Arial" w:cs="Arial"/>
+            <w:rStyle w:val="Hipervnculo"/>
+            <w:rFonts w:ascii="Arial" w:hAnsi="Arial" w:cs="Arial"/>
             <w:color w:val="1155CC"/>
-            <w:u w:val="single"/>
-            <w:lang w:eastAsia="es-AR"/>
+            <w:sz w:val="22"/>
+            <w:szCs w:val="22"/>
           </w:rPr>
           <w:t>https://articulo.mercadolibre.com.ar/MLA-616895643-motor-nema-17-alto-torque-18-cnc-impresora-3d-44-kg-cable-_JM#position=6&amp;search_layout=stack&amp;type=item&amp;tracking_id=3f87d198-da1b-4a40-bc95-4667e4f0dff0</w:t>
         </w:r>
       </w:hyperlink>
       <w:r>
         <w:rPr>
-          <w:rFonts w:ascii="Arial" w:eastAsia="Times New Roman" w:hAnsi="Arial" w:cs="Arial"/>
-          <w:color w:val="000000"/>
-          <w:lang w:eastAsia="es-AR"/>
+          <w:rFonts w:ascii="Arial" w:hAnsi="Arial" w:cs="Arial"/>
+          <w:color w:val="000000"/>
+          <w:sz w:val="22"/>
+          <w:szCs w:val="22"/>
         </w:rPr>
         <w:t> </w:t>
       </w:r>
     </w:p>
     <w:p>
       <w:pPr>
+        <w:pStyle w:val="NormalWeb"/>
         <w:numPr>
           <w:ilvl w:val="0"/>
-          <w:numId w:val="5"/>
+          <w:numId w:val="14"/>
         </w:numPr>
-        <w:spacing w:after="0" w:line="240" w:lineRule="auto"/>
+        <w:spacing w:before="0" w:beforeAutospacing="0" w:after="0" w:afterAutospacing="0"/>
         <w:textAlignment w:val="baseline"/>
         <w:rPr>
-          <w:rFonts w:ascii="Arial" w:eastAsia="Times New Roman" w:hAnsi="Arial" w:cs="Arial"/>
-          <w:color w:val="000000"/>
-          <w:lang w:eastAsia="es-AR"/>
-        </w:rPr>
-      </w:pPr>
-      <w:r>
-        <w:rPr>
-          <w:rFonts w:ascii="Arial" w:eastAsia="Times New Roman" w:hAnsi="Arial" w:cs="Arial"/>
-          <w:color w:val="000000"/>
-          <w:lang w:eastAsia="es-AR"/>
+          <w:rFonts w:ascii="Arial" w:hAnsi="Arial" w:cs="Arial"/>
+          <w:color w:val="000000"/>
+          <w:sz w:val="22"/>
+          <w:szCs w:val="22"/>
+        </w:rPr>
+      </w:pPr>
+      <w:r>
+        <w:rPr>
+          <w:rFonts w:ascii="Arial" w:hAnsi="Arial" w:cs="Arial"/>
+          <w:color w:val="000000"/>
+          <w:sz w:val="22"/>
+          <w:szCs w:val="22"/>
         </w:rPr>
         <w:t>2</w:t>
       </w:r>
       <w:hyperlink r:id="rId11" w:anchor="position=1&amp;search_layout=stack&amp;type=item&amp;tracking_id=b7c24ba9-8f18-430c-a299-f62534c5ecc5" w:history="1">
         <w:r>
           <w:rPr>
-            <w:rFonts w:ascii="Arial" w:eastAsia="Times New Roman" w:hAnsi="Arial" w:cs="Arial"/>
+            <w:rStyle w:val="Hipervnculo"/>
+            <w:rFonts w:ascii="Arial" w:hAnsi="Arial" w:cs="Arial"/>
             <w:color w:val="1155CC"/>
-            <w:u w:val="single"/>
-            <w:lang w:eastAsia="es-AR"/>
+            <w:sz w:val="22"/>
+            <w:szCs w:val="22"/>
           </w:rPr>
           <w:t>https://articulo.mercadolibre.com.ar/MLA-784197160-adafruit-electret-microphone-amplifier-max9814-with-auto-_JM#position=1&amp;search_layout=stack&amp;type=item&amp;tracking_id=b7c24ba9-8f18-430c-a299-f62534c5ecc5</w:t>
         </w:r>
       </w:hyperlink>
       <w:r>
         <w:rPr>
-          <w:rFonts w:ascii="Arial" w:eastAsia="Times New Roman" w:hAnsi="Arial" w:cs="Arial"/>
-          <w:color w:val="000000"/>
-          <w:lang w:eastAsia="es-AR"/>
+          <w:rFonts w:ascii="Arial" w:hAnsi="Arial" w:cs="Arial"/>
+          <w:color w:val="000000"/>
+          <w:sz w:val="22"/>
+          <w:szCs w:val="22"/>
         </w:rPr>
         <w:t> </w:t>
       </w:r>
     </w:p>
     <w:p>
       <w:pPr>
+        <w:pStyle w:val="NormalWeb"/>
         <w:numPr>
           <w:ilvl w:val="0"/>
-          <w:numId w:val="5"/>
+          <w:numId w:val="14"/>
         </w:numPr>
-        <w:spacing w:after="0" w:line="240" w:lineRule="auto"/>
+        <w:spacing w:before="0" w:beforeAutospacing="0" w:after="0" w:afterAutospacing="0"/>
         <w:textAlignment w:val="baseline"/>
         <w:rPr>
-          <w:rFonts w:ascii="Arial" w:eastAsia="Times New Roman" w:hAnsi="Arial" w:cs="Arial"/>
-          <w:color w:val="000000"/>
-          <w:lang w:eastAsia="es-AR"/>
-        </w:rPr>
-      </w:pPr>
-      <w:r>
-        <w:rPr>
-          <w:rFonts w:ascii="Arial" w:eastAsia="Times New Roman" w:hAnsi="Arial" w:cs="Arial"/>
-          <w:color w:val="000000"/>
-          <w:lang w:eastAsia="es-AR"/>
+          <w:rFonts w:ascii="Arial" w:hAnsi="Arial" w:cs="Arial"/>
+          <w:color w:val="000000"/>
+          <w:sz w:val="22"/>
+          <w:szCs w:val="22"/>
+        </w:rPr>
+      </w:pPr>
+      <w:r>
+        <w:rPr>
+          <w:rFonts w:ascii="Arial" w:hAnsi="Arial" w:cs="Arial"/>
+          <w:color w:val="000000"/>
+          <w:sz w:val="22"/>
+          <w:szCs w:val="22"/>
         </w:rPr>
         <w:t xml:space="preserve">1 </w:t>
       </w:r>
       <w:proofErr w:type="spellStart"/>
       <w:r>
         <w:rPr>
-          <w:rFonts w:ascii="Arial" w:eastAsia="Times New Roman" w:hAnsi="Arial" w:cs="Arial"/>
-          <w:color w:val="000000"/>
-          <w:lang w:eastAsia="es-AR"/>
+          <w:rFonts w:ascii="Arial" w:hAnsi="Arial" w:cs="Arial"/>
+          <w:color w:val="000000"/>
+          <w:sz w:val="22"/>
+          <w:szCs w:val="22"/>
         </w:rPr>
         <w:t>Nodemcu</w:t>
       </w:r>
       <w:proofErr w:type="spellEnd"/>
       <w:r>
         <w:rPr>
-          <w:rFonts w:ascii="Arial" w:eastAsia="Times New Roman" w:hAnsi="Arial" w:cs="Arial"/>
-          <w:color w:val="000000"/>
-          <w:lang w:eastAsia="es-AR"/>
+          <w:rFonts w:ascii="Arial" w:hAnsi="Arial" w:cs="Arial"/>
+          <w:color w:val="000000"/>
+          <w:sz w:val="22"/>
+          <w:szCs w:val="22"/>
         </w:rPr>
         <w:t xml:space="preserve"> Wifi Esp8266 </w:t>
       </w:r>
       <w:proofErr w:type="spellStart"/>
       <w:r>
         <w:rPr>
-          <w:rFonts w:ascii="Arial" w:eastAsia="Times New Roman" w:hAnsi="Arial" w:cs="Arial"/>
-          <w:color w:val="000000"/>
-          <w:lang w:eastAsia="es-AR"/>
+          <w:rFonts w:ascii="Arial" w:hAnsi="Arial" w:cs="Arial"/>
+          <w:color w:val="000000"/>
+          <w:sz w:val="22"/>
+          <w:szCs w:val="22"/>
         </w:rPr>
         <w:t>Lua</w:t>
       </w:r>
       <w:proofErr w:type="spellEnd"/>
       <w:r>
         <w:rPr>
-          <w:rFonts w:ascii="Arial" w:eastAsia="Times New Roman" w:hAnsi="Arial" w:cs="Arial"/>
-          <w:color w:val="000000"/>
-          <w:lang w:eastAsia="es-AR"/>
+          <w:rFonts w:ascii="Arial" w:hAnsi="Arial" w:cs="Arial"/>
+          <w:color w:val="000000"/>
+          <w:sz w:val="22"/>
+          <w:szCs w:val="22"/>
         </w:rPr>
         <w:t xml:space="preserve"> </w:t>
       </w:r>
       <w:proofErr w:type="spellStart"/>
       <w:r>
         <w:rPr>
-          <w:rFonts w:ascii="Arial" w:eastAsia="Times New Roman" w:hAnsi="Arial" w:cs="Arial"/>
-          <w:color w:val="000000"/>
-          <w:lang w:eastAsia="es-AR"/>
+          <w:rFonts w:ascii="Arial" w:hAnsi="Arial" w:cs="Arial"/>
+          <w:color w:val="000000"/>
+          <w:sz w:val="22"/>
+          <w:szCs w:val="22"/>
         </w:rPr>
         <w:t>Gpio</w:t>
       </w:r>
       <w:proofErr w:type="spellEnd"/>
       <w:r>
         <w:rPr>
-          <w:rFonts w:ascii="Arial" w:eastAsia="Times New Roman" w:hAnsi="Arial" w:cs="Arial"/>
-          <w:color w:val="000000"/>
-          <w:lang w:eastAsia="es-AR"/>
+          <w:rFonts w:ascii="Arial" w:hAnsi="Arial" w:cs="Arial"/>
+          <w:color w:val="000000"/>
+          <w:sz w:val="22"/>
+          <w:szCs w:val="22"/>
         </w:rPr>
         <w:t xml:space="preserve"> </w:t>
       </w:r>
       <w:proofErr w:type="spellStart"/>
       <w:r>
         <w:rPr>
-          <w:rFonts w:ascii="Arial" w:eastAsia="Times New Roman" w:hAnsi="Arial" w:cs="Arial"/>
-          <w:color w:val="000000"/>
-          <w:lang w:eastAsia="es-AR"/>
+          <w:rFonts w:ascii="Arial" w:hAnsi="Arial" w:cs="Arial"/>
+          <w:color w:val="000000"/>
+          <w:sz w:val="22"/>
+          <w:szCs w:val="22"/>
         </w:rPr>
         <w:t>Pwm</w:t>
       </w:r>
       <w:proofErr w:type="spellEnd"/>
       <w:r>
         <w:rPr>
-          <w:rFonts w:ascii="Arial" w:eastAsia="Times New Roman" w:hAnsi="Arial" w:cs="Arial"/>
-          <w:color w:val="000000"/>
-          <w:lang w:eastAsia="es-AR"/>
+          <w:rFonts w:ascii="Arial" w:hAnsi="Arial" w:cs="Arial"/>
+          <w:color w:val="000000"/>
+          <w:sz w:val="22"/>
+          <w:szCs w:val="22"/>
         </w:rPr>
         <w:t xml:space="preserve"> I2c </w:t>
       </w:r>
       <w:proofErr w:type="spellStart"/>
       <w:r>
         <w:rPr>
-          <w:rFonts w:ascii="Arial" w:eastAsia="Times New Roman" w:hAnsi="Arial" w:cs="Arial"/>
-          <w:color w:val="000000"/>
-          <w:lang w:eastAsia="es-AR"/>
+          <w:rFonts w:ascii="Arial" w:hAnsi="Arial" w:cs="Arial"/>
+          <w:color w:val="000000"/>
+          <w:sz w:val="22"/>
+          <w:szCs w:val="22"/>
         </w:rPr>
         <w:t>Uart</w:t>
       </w:r>
       <w:proofErr w:type="spellEnd"/>
       <w:r>
         <w:rPr>
-          <w:rFonts w:ascii="Arial" w:eastAsia="Times New Roman" w:hAnsi="Arial" w:cs="Arial"/>
-          <w:color w:val="000000"/>
-          <w:lang w:eastAsia="es-AR"/>
+          <w:rFonts w:ascii="Arial" w:hAnsi="Arial" w:cs="Arial"/>
+          <w:color w:val="000000"/>
+          <w:sz w:val="22"/>
+          <w:szCs w:val="22"/>
         </w:rPr>
         <w:t xml:space="preserve"> </w:t>
       </w:r>
       <w:proofErr w:type="spellStart"/>
       <w:r>
         <w:rPr>
-          <w:rFonts w:ascii="Arial" w:eastAsia="Times New Roman" w:hAnsi="Arial" w:cs="Arial"/>
-          <w:color w:val="000000"/>
-          <w:lang w:eastAsia="es-AR"/>
+          <w:rFonts w:ascii="Arial" w:hAnsi="Arial" w:cs="Arial"/>
+          <w:color w:val="000000"/>
+          <w:sz w:val="22"/>
+          <w:szCs w:val="22"/>
         </w:rPr>
         <w:t>Arduino</w:t>
       </w:r>
@@ -670,78 +714,72 @@
     </w:p>
     <w:p>
       <w:pPr>
-        <w:spacing w:after="0" w:line="240" w:lineRule="auto"/>
+        <w:pStyle w:val="NormalWeb"/>
+        <w:spacing w:before="0" w:beforeAutospacing="0" w:after="0" w:afterAutospacing="0"/>
         <w:ind w:left="720"/>
-        <w:rPr>
-          <w:rFonts w:ascii="Times New Roman" w:eastAsia="Times New Roman" w:hAnsi="Times New Roman" w:cs="Times New Roman"/>
-          <w:sz w:val="24"/>
-          <w:szCs w:val="24"/>
-          <w:lang w:eastAsia="es-AR"/>
-        </w:rPr>
       </w:pPr>
       <w:hyperlink r:id="rId12" w:anchor="position=1&amp;search_layout=grid&amp;type=item&amp;tracking_id=92e5a0b7-e3f9-46b4-b5b3-9d2b9d7a5611" w:history="1">
         <w:r>
           <w:rPr>
-            <w:rFonts w:ascii="Arial" w:eastAsia="Times New Roman" w:hAnsi="Arial" w:cs="Arial"/>
+            <w:rStyle w:val="Hipervnculo"/>
+            <w:rFonts w:ascii="Arial" w:hAnsi="Arial" w:cs="Arial"/>
             <w:color w:val="1155CC"/>
-            <w:u w:val="single"/>
-            <w:lang w:eastAsia="es-AR"/>
+            <w:sz w:val="22"/>
+            <w:szCs w:val="22"/>
           </w:rPr>
           <w:t>https://articulo.mercadolibre.com.ar/MLA-624602861-nodemcu-wifi-esp8266-lua-gpio-pwm-i2c-uart-arduino-_JM#position=1&amp;search_layout=grid&amp;type=item&amp;tracking_id=92e5a0b7-e3f9-46b4-b5b3-9d2b9d7a5611</w:t>
         </w:r>
       </w:hyperlink>
       <w:r>
         <w:rPr>
-          <w:rFonts w:ascii="Arial" w:eastAsia="Times New Roman" w:hAnsi="Arial" w:cs="Arial"/>
-          <w:color w:val="000000"/>
-          <w:lang w:eastAsia="es-AR"/>
+          <w:rFonts w:ascii="Arial" w:hAnsi="Arial" w:cs="Arial"/>
+          <w:color w:val="000000"/>
+          <w:sz w:val="22"/>
+          <w:szCs w:val="22"/>
         </w:rPr>
         <w:t> </w:t>
       </w:r>
     </w:p>
     <w:p>
       <w:pPr>
+        <w:pStyle w:val="NormalWeb"/>
         <w:numPr>
           <w:ilvl w:val="0"/>
-          <w:numId w:val="6"/>
+          <w:numId w:val="15"/>
         </w:numPr>
-        <w:spacing w:after="0" w:line="240" w:lineRule="auto"/>
+        <w:spacing w:before="0" w:beforeAutospacing="0" w:after="0" w:afterAutospacing="0"/>
         <w:textAlignment w:val="baseline"/>
         <w:rPr>
-          <w:rFonts w:ascii="Arial" w:eastAsia="Times New Roman" w:hAnsi="Arial" w:cs="Arial"/>
-          <w:color w:val="000000"/>
-          <w:lang w:eastAsia="es-AR"/>
-        </w:rPr>
-      </w:pPr>
-      <w:r>
-        <w:rPr>
-          <w:rFonts w:ascii="Arial" w:eastAsia="Times New Roman" w:hAnsi="Arial" w:cs="Arial"/>
-          <w:color w:val="000000"/>
-          <w:lang w:eastAsia="es-AR"/>
+          <w:rFonts w:ascii="Arial" w:hAnsi="Arial" w:cs="Arial"/>
+          <w:color w:val="000000"/>
+          <w:sz w:val="22"/>
+          <w:szCs w:val="22"/>
+        </w:rPr>
+      </w:pPr>
+      <w:r>
+        <w:rPr>
+          <w:rFonts w:ascii="Arial" w:hAnsi="Arial" w:cs="Arial"/>
+          <w:color w:val="000000"/>
+          <w:sz w:val="22"/>
+          <w:szCs w:val="22"/>
         </w:rPr>
         <w:t>2 Leds </w:t>
       </w:r>
     </w:p>
     <w:p>
       <w:pPr>
-        <w:spacing w:after="0" w:line="240" w:lineRule="auto"/>
+        <w:pStyle w:val="NormalWeb"/>
+        <w:spacing w:before="0" w:beforeAutospacing="0" w:after="0" w:afterAutospacing="0"/>
         <w:ind w:left="720"/>
-        <w:rPr>
-          <w:rFonts w:ascii="Times New Roman" w:eastAsia="Times New Roman" w:hAnsi="Times New Roman" w:cs="Times New Roman"/>
-          <w:sz w:val="24"/>
-          <w:szCs w:val="24"/>
-          <w:lang w:eastAsia="es-AR"/>
-        </w:rPr>
       </w:pPr>
       <w:hyperlink r:id="rId13" w:anchor="searchVariation=46664399677&amp;position=41&amp;search_layout=stack&amp;type=item&amp;tracking_id=a8a95b26-0db2-4a43-af22-754e6fcbb890" w:history="1">
         <w:r>
           <w:rPr>
-            <w:rFonts w:ascii="Arial" w:eastAsia="Times New Roman" w:hAnsi="Arial" w:cs="Arial"/>
+            <w:rStyle w:val="Hipervnculo"/>
+            <w:rFonts w:ascii="Arial" w:hAnsi="Arial" w:cs="Arial"/>
             <w:color w:val="1155CC"/>
             <w:sz w:val="20"/>
             <w:szCs w:val="20"/>
-            <w:u w:val="single"/>
-            <w:lang w:eastAsia="es-AR"/>
           </w:rPr>
           <w:t>https://articulo.mercadolibre.com.ar/MLA-628879505-pack-de-10-leds-10mm-verde-diodos-redondos-_JM?searchVariation=46664399677#searchVariation=46664399677&amp;position=41&amp;search_layout=stack&amp;type=item&amp;tracking_id=a8a95b26-0db2-4a43-af22-754e6fcbb890</w:t>
         </w:r>
@@ -749,1464 +787,1125 @@
     </w:p>
     <w:p>
       <w:pPr>
+        <w:pStyle w:val="NormalWeb"/>
         <w:numPr>
           <w:ilvl w:val="0"/>
-          <w:numId w:val="7"/>
+          <w:numId w:val="16"/>
         </w:numPr>
-        <w:spacing w:after="0" w:line="240" w:lineRule="auto"/>
+        <w:spacing w:before="0" w:beforeAutospacing="0" w:after="0" w:afterAutospacing="0"/>
         <w:textAlignment w:val="baseline"/>
         <w:rPr>
-          <w:rFonts w:ascii="Arial" w:eastAsia="Times New Roman" w:hAnsi="Arial" w:cs="Arial"/>
-          <w:color w:val="000000"/>
-          <w:lang w:eastAsia="es-AR"/>
-        </w:rPr>
-      </w:pPr>
-      <w:r>
-        <w:rPr>
-          <w:rFonts w:ascii="Arial" w:eastAsia="Times New Roman" w:hAnsi="Arial" w:cs="Arial"/>
-          <w:color w:val="000000"/>
-          <w:lang w:eastAsia="es-AR"/>
+          <w:rFonts w:ascii="Arial" w:hAnsi="Arial" w:cs="Arial"/>
+          <w:color w:val="000000"/>
+          <w:sz w:val="22"/>
+          <w:szCs w:val="22"/>
+        </w:rPr>
+      </w:pPr>
+      <w:r>
+        <w:rPr>
+          <w:rFonts w:ascii="Arial" w:hAnsi="Arial" w:cs="Arial"/>
+          <w:color w:val="000000"/>
+          <w:sz w:val="22"/>
+          <w:szCs w:val="22"/>
         </w:rPr>
         <w:t>Cables</w:t>
       </w:r>
     </w:p>
     <w:p>
       <w:pPr>
+        <w:pStyle w:val="NormalWeb"/>
         <w:numPr>
           <w:ilvl w:val="0"/>
-          <w:numId w:val="7"/>
+          <w:numId w:val="16"/>
         </w:numPr>
-        <w:spacing w:after="0" w:line="240" w:lineRule="auto"/>
+        <w:spacing w:before="0" w:beforeAutospacing="0" w:after="0" w:afterAutospacing="0"/>
         <w:textAlignment w:val="baseline"/>
         <w:rPr>
-          <w:rFonts w:ascii="Arial" w:eastAsia="Times New Roman" w:hAnsi="Arial" w:cs="Arial"/>
-          <w:color w:val="000000"/>
-          <w:lang w:eastAsia="es-AR"/>
-        </w:rPr>
-      </w:pPr>
-      <w:r>
-        <w:rPr>
-          <w:rFonts w:ascii="Arial" w:eastAsia="Times New Roman" w:hAnsi="Arial" w:cs="Arial"/>
-          <w:color w:val="000000"/>
-          <w:lang w:eastAsia="es-AR"/>
+          <w:rFonts w:ascii="Arial" w:hAnsi="Arial" w:cs="Arial"/>
+          <w:color w:val="000000"/>
+          <w:sz w:val="22"/>
+          <w:szCs w:val="22"/>
+        </w:rPr>
+      </w:pPr>
+      <w:r>
+        <w:rPr>
+          <w:rFonts w:ascii="Arial" w:hAnsi="Arial" w:cs="Arial"/>
+          <w:color w:val="000000"/>
+          <w:sz w:val="22"/>
+          <w:szCs w:val="22"/>
         </w:rPr>
         <w:t>Fuente de alimentación 12v 5A</w:t>
       </w:r>
     </w:p>
     <w:p>
       <w:pPr>
-        <w:spacing w:after="0" w:line="240" w:lineRule="auto"/>
+        <w:pStyle w:val="NormalWeb"/>
+        <w:spacing w:before="0" w:beforeAutospacing="0" w:after="0" w:afterAutospacing="0"/>
         <w:ind w:left="720"/>
-        <w:rPr>
-          <w:rFonts w:ascii="Times New Roman" w:eastAsia="Times New Roman" w:hAnsi="Times New Roman" w:cs="Times New Roman"/>
-          <w:sz w:val="24"/>
-          <w:szCs w:val="24"/>
-          <w:lang w:eastAsia="es-AR"/>
-        </w:rPr>
       </w:pPr>
       <w:hyperlink r:id="rId14" w:history="1">
         <w:r>
           <w:rPr>
-            <w:rFonts w:ascii="Arial" w:eastAsia="Times New Roman" w:hAnsi="Arial" w:cs="Arial"/>
+            <w:rStyle w:val="Hipervnculo"/>
+            <w:rFonts w:ascii="Arial" w:hAnsi="Arial" w:cs="Arial"/>
             <w:color w:val="1155CC"/>
-            <w:u w:val="single"/>
-            <w:lang w:eastAsia="es-AR"/>
+            <w:sz w:val="22"/>
+            <w:szCs w:val="22"/>
           </w:rPr>
           <w:t>https://articulo.mercadolibre.com.ar/MLA-725381857-fuente-switching-led-12v-5a-gtia-certificada-metalica-_JM</w:t>
         </w:r>
       </w:hyperlink>
       <w:r>
         <w:rPr>
-          <w:rFonts w:ascii="Arial" w:eastAsia="Times New Roman" w:hAnsi="Arial" w:cs="Arial"/>
-          <w:color w:val="000000"/>
-          <w:lang w:eastAsia="es-AR"/>
+          <w:rFonts w:ascii="Arial" w:hAnsi="Arial" w:cs="Arial"/>
+          <w:color w:val="000000"/>
+          <w:sz w:val="22"/>
+          <w:szCs w:val="22"/>
         </w:rPr>
         <w:t> </w:t>
       </w:r>
     </w:p>
     <w:p>
       <w:pPr>
+        <w:pStyle w:val="NormalWeb"/>
         <w:numPr>
           <w:ilvl w:val="0"/>
-          <w:numId w:val="8"/>
+          <w:numId w:val="17"/>
         </w:numPr>
-        <w:spacing w:after="0" w:line="240" w:lineRule="auto"/>
+        <w:spacing w:before="0" w:beforeAutospacing="0" w:after="0" w:afterAutospacing="0"/>
         <w:textAlignment w:val="baseline"/>
         <w:rPr>
-          <w:rFonts w:ascii="Arial" w:eastAsia="Times New Roman" w:hAnsi="Arial" w:cs="Arial"/>
-          <w:color w:val="000000"/>
-          <w:lang w:eastAsia="es-AR"/>
-        </w:rPr>
-      </w:pPr>
-      <w:r>
-        <w:rPr>
-          <w:rFonts w:ascii="Arial" w:eastAsia="Times New Roman" w:hAnsi="Arial" w:cs="Arial"/>
-          <w:color w:val="000000"/>
-          <w:lang w:eastAsia="es-AR"/>
+          <w:rFonts w:ascii="Arial" w:hAnsi="Arial" w:cs="Arial"/>
+          <w:color w:val="000000"/>
+          <w:sz w:val="22"/>
+          <w:szCs w:val="22"/>
+        </w:rPr>
+      </w:pPr>
+      <w:r>
+        <w:rPr>
+          <w:rFonts w:ascii="Arial" w:hAnsi="Arial" w:cs="Arial"/>
+          <w:color w:val="000000"/>
+          <w:sz w:val="22"/>
+          <w:szCs w:val="22"/>
         </w:rPr>
         <w:t>Controlador (Driver) A4988</w:t>
       </w:r>
     </w:p>
     <w:p>
       <w:pPr>
-        <w:spacing w:after="0" w:line="240" w:lineRule="auto"/>
+        <w:pStyle w:val="NormalWeb"/>
+        <w:spacing w:before="0" w:beforeAutospacing="0" w:after="0" w:afterAutospacing="0"/>
         <w:ind w:left="720"/>
-        <w:rPr>
-          <w:rFonts w:ascii="Times New Roman" w:eastAsia="Times New Roman" w:hAnsi="Times New Roman" w:cs="Times New Roman"/>
-          <w:sz w:val="24"/>
-          <w:szCs w:val="24"/>
-          <w:lang w:eastAsia="es-AR"/>
-        </w:rPr>
       </w:pPr>
       <w:hyperlink r:id="rId15" w:history="1">
         <w:r>
           <w:rPr>
-            <w:rFonts w:ascii="Arial" w:eastAsia="Times New Roman" w:hAnsi="Arial" w:cs="Arial"/>
+            <w:rStyle w:val="Hipervnculo"/>
+            <w:rFonts w:ascii="Arial" w:hAnsi="Arial" w:cs="Arial"/>
             <w:color w:val="1155CC"/>
-            <w:u w:val="single"/>
-            <w:lang w:eastAsia="es-AR"/>
+            <w:sz w:val="22"/>
+            <w:szCs w:val="22"/>
           </w:rPr>
           <w:t>https://articulo.mercadolibre.com.ar/MLA-617118473-driver-a4988-con-disipador-motor-pololu-nema-17-arduino-_JM</w:t>
         </w:r>
       </w:hyperlink>
       <w:r>
         <w:rPr>
-          <w:rFonts w:ascii="Arial" w:eastAsia="Times New Roman" w:hAnsi="Arial" w:cs="Arial"/>
-          <w:color w:val="000000"/>
-          <w:lang w:eastAsia="es-AR"/>
+          <w:rFonts w:ascii="Arial" w:hAnsi="Arial" w:cs="Arial"/>
+          <w:color w:val="000000"/>
+          <w:sz w:val="22"/>
+          <w:szCs w:val="22"/>
         </w:rPr>
         <w:t> </w:t>
       </w:r>
     </w:p>
     <w:p>
       <w:pPr>
+        <w:pStyle w:val="NormalWeb"/>
         <w:numPr>
           <w:ilvl w:val="0"/>
-          <w:numId w:val="9"/>
+          <w:numId w:val="18"/>
         </w:numPr>
-        <w:spacing w:after="0" w:line="240" w:lineRule="auto"/>
+        <w:spacing w:before="0" w:beforeAutospacing="0" w:after="0" w:afterAutospacing="0"/>
         <w:textAlignment w:val="baseline"/>
         <w:rPr>
-          <w:rFonts w:ascii="Arial" w:eastAsia="Times New Roman" w:hAnsi="Arial" w:cs="Arial"/>
-          <w:color w:val="000000"/>
-          <w:lang w:eastAsia="es-AR"/>
-        </w:rPr>
-      </w:pPr>
-      <w:r>
-        <w:rPr>
-          <w:rFonts w:ascii="Arial" w:eastAsia="Times New Roman" w:hAnsi="Arial" w:cs="Arial"/>
-          <w:color w:val="000000"/>
-          <w:lang w:eastAsia="es-AR"/>
+          <w:rFonts w:ascii="Arial" w:hAnsi="Arial" w:cs="Arial"/>
+          <w:color w:val="000000"/>
+          <w:sz w:val="22"/>
+          <w:szCs w:val="22"/>
+        </w:rPr>
+      </w:pPr>
+      <w:r>
+        <w:rPr>
+          <w:rFonts w:ascii="Arial" w:hAnsi="Arial" w:cs="Arial"/>
+          <w:color w:val="000000"/>
+          <w:sz w:val="22"/>
+          <w:szCs w:val="22"/>
         </w:rPr>
         <w:t>capacitor</w:t>
       </w:r>
     </w:p>
     <w:p>
       <w:pPr>
-        <w:spacing w:after="0" w:line="240" w:lineRule="auto"/>
+        <w:pStyle w:val="NormalWeb"/>
+        <w:spacing w:before="0" w:beforeAutospacing="0" w:after="0" w:afterAutospacing="0"/>
         <w:ind w:left="720"/>
-        <w:rPr>
-          <w:rFonts w:ascii="Times New Roman" w:eastAsia="Times New Roman" w:hAnsi="Times New Roman" w:cs="Times New Roman"/>
-          <w:sz w:val="24"/>
-          <w:szCs w:val="24"/>
-          <w:lang w:eastAsia="es-AR"/>
-        </w:rPr>
       </w:pPr>
       <w:hyperlink r:id="rId16" w:anchor="is_advertising=true&amp;position=1&amp;search_layout=stack&amp;type=pad&amp;tracking_id=77d860ad-a088-46ad-b859-692227245f86&amp;is_advertising=true&amp;ad_domain=VQCATCORE_LST&amp;ad_position=1&amp;ad_click_id=NzVlZWRhY2QtODY3MC00ZmY4LTg2MTctNjNlNGJhMzg3MDlm" w:history="1">
         <w:r>
           <w:rPr>
-            <w:rFonts w:ascii="Arial" w:eastAsia="Times New Roman" w:hAnsi="Arial" w:cs="Arial"/>
+            <w:rStyle w:val="Hipervnculo"/>
+            <w:rFonts w:ascii="Arial" w:hAnsi="Arial" w:cs="Arial"/>
             <w:color w:val="1155CC"/>
             <w:sz w:val="20"/>
             <w:szCs w:val="20"/>
-            <w:u w:val="single"/>
-            <w:lang w:eastAsia="es-AR"/>
           </w:rPr>
           <w:t>https://articulo.mercadolibre.com.ar/MLA-763066023-pack-10x-capacitor-electrolitico-22uf-25v-arduino-nubbeo-_JM#is_advertising=true&amp;position=1&amp;search_layout=stack&amp;type=pad&amp;tracking_id=77d860ad-a088-46ad-b859-</w:t>
         </w:r>
         <w:r>
           <w:rPr>
-            <w:rFonts w:ascii="Arial" w:eastAsia="Times New Roman" w:hAnsi="Arial" w:cs="Arial"/>
+            <w:rStyle w:val="Hipervnculo"/>
+            <w:rFonts w:ascii="Arial" w:hAnsi="Arial" w:cs="Arial"/>
             <w:color w:val="1155CC"/>
             <w:sz w:val="20"/>
             <w:szCs w:val="20"/>
-            <w:u w:val="single"/>
-            <w:lang w:eastAsia="es-AR"/>
           </w:rPr>
           <w:lastRenderedPageBreak/>
           <w:t>692227245f86&amp;is_advertising=true&amp;ad_domain=VQCATCORE_LST&amp;ad_position=1&amp;ad_click_id=NzVlZWRhY2QtODY3MC00ZmY4LTg2MTctNjNlNGJhMzg3MDlm</w:t>
         </w:r>
       </w:hyperlink>
     </w:p>
-    <w:p>
-      <w:pPr>
-        <w:spacing w:after="0" w:line="240" w:lineRule="auto"/>
-        <w:rPr>
-          <w:rFonts w:ascii="Times New Roman" w:eastAsia="Times New Roman" w:hAnsi="Times New Roman" w:cs="Times New Roman"/>
-          <w:sz w:val="24"/>
-          <w:szCs w:val="24"/>
-          <w:lang w:eastAsia="es-AR"/>
-        </w:rPr>
-      </w:pPr>
-    </w:p>
-    <w:p>
-      <w:pPr>
-        <w:spacing w:before="400" w:after="120" w:line="240" w:lineRule="auto"/>
-        <w:outlineLvl w:val="0"/>
-        <w:rPr>
-          <w:rFonts w:ascii="Times New Roman" w:eastAsia="Times New Roman" w:hAnsi="Times New Roman" w:cs="Times New Roman"/>
+    <w:p/>
+    <w:p>
+      <w:pPr>
+        <w:pStyle w:val="Ttulo1"/>
+        <w:spacing w:before="400" w:beforeAutospacing="0" w:after="120" w:afterAutospacing="0"/>
+      </w:pPr>
+      <w:r>
+        <w:rPr>
+          <w:rFonts w:ascii="Arial" w:hAnsi="Arial" w:cs="Arial"/>
+          <w:b w:val="0"/>
+          <w:bCs w:val="0"/>
+          <w:color w:val="000000"/>
+          <w:sz w:val="40"/>
+          <w:szCs w:val="40"/>
+        </w:rPr>
+        <w:t>Funcionamiento</w:t>
+      </w:r>
+    </w:p>
+    <w:p>
+      <w:pPr>
+        <w:pStyle w:val="Ttulo2"/>
+        <w:spacing w:before="360" w:beforeAutospacing="0" w:after="120" w:afterAutospacing="0"/>
+      </w:pPr>
+      <w:r>
+        <w:rPr>
+          <w:rFonts w:ascii="Arial" w:hAnsi="Arial" w:cs="Arial"/>
+          <w:b w:val="0"/>
+          <w:bCs w:val="0"/>
+          <w:color w:val="000000"/>
+          <w:sz w:val="32"/>
+          <w:szCs w:val="32"/>
+        </w:rPr>
+        <w:t>Tornillo sinfín: </w:t>
+      </w:r>
+    </w:p>
+    <w:p>
+      <w:pPr>
+        <w:pStyle w:val="NormalWeb"/>
+        <w:spacing w:before="0" w:beforeAutospacing="0" w:after="0" w:afterAutospacing="0"/>
+      </w:pPr>
+      <w:r>
+        <w:rPr>
+          <w:rFonts w:ascii="Arial" w:hAnsi="Arial" w:cs="Arial"/>
           <w:b/>
           <w:bCs/>
-          <w:kern w:val="36"/>
-          <w:sz w:val="48"/>
-          <w:szCs w:val="48"/>
-          <w:lang w:eastAsia="es-AR"/>
-        </w:rPr>
-      </w:pPr>
-      <w:r>
-        <w:rPr>
-          <w:rFonts w:ascii="Arial" w:eastAsia="Times New Roman" w:hAnsi="Arial" w:cs="Arial"/>
-          <w:color w:val="000000"/>
-          <w:kern w:val="36"/>
+          <w:color w:val="000000"/>
+          <w:sz w:val="22"/>
+          <w:szCs w:val="22"/>
+        </w:rPr>
+        <w:t>1. Husillo con tuerca fija:</w:t>
+      </w:r>
+    </w:p>
+    <w:p>
+      <w:pPr>
+        <w:pStyle w:val="NormalWeb"/>
+        <w:spacing w:before="0" w:beforeAutospacing="0" w:after="0" w:afterAutospacing="0"/>
+      </w:pPr>
+      <w:r>
+        <w:rPr>
+          <w:rFonts w:ascii="Arial" w:hAnsi="Arial" w:cs="Arial"/>
+          <w:color w:val="000000"/>
+          <w:sz w:val="22"/>
+          <w:szCs w:val="22"/>
+        </w:rPr>
+        <w:t>En este enfoque, el tornillo sinfín actuará como un "husillo", y se colocará una "tuerca fija" en el electroimán. Cuando el tornillo sinfín gira, la tuerca fija se desplazará a lo largo del tornillo, arrastrando consigo el electroimán. Es importante asegurarse de que el tornillo sinfín y la tuerca fija estén bien ajustados y lubricados para reducir la fricción y mejorar la eficiencia del sistema.</w:t>
+      </w:r>
+    </w:p>
+    <w:p/>
+    <w:p>
+      <w:pPr>
+        <w:pStyle w:val="NormalWeb"/>
+        <w:spacing w:before="0" w:beforeAutospacing="0" w:after="0" w:afterAutospacing="0"/>
+      </w:pPr>
+      <w:r>
+        <w:rPr>
+          <w:rFonts w:ascii="Arial" w:hAnsi="Arial" w:cs="Arial"/>
+          <w:b/>
+          <w:bCs/>
+          <w:color w:val="000000"/>
+          <w:sz w:val="22"/>
+          <w:szCs w:val="22"/>
+        </w:rPr>
+        <w:t>2. Tornillo sinfín doble:</w:t>
+      </w:r>
+    </w:p>
+    <w:p>
+      <w:pPr>
+        <w:pStyle w:val="NormalWeb"/>
+        <w:spacing w:before="0" w:beforeAutospacing="0" w:after="0" w:afterAutospacing="0"/>
+      </w:pPr>
+      <w:r>
+        <w:rPr>
+          <w:rFonts w:ascii="Arial" w:hAnsi="Arial" w:cs="Arial"/>
+          <w:color w:val="000000"/>
+          <w:sz w:val="22"/>
+          <w:szCs w:val="22"/>
+        </w:rPr>
+        <w:t>Otra opción es utilizar dos tornillos sinfín en paralelo, uno para cada eje del electroimán. Cada tornillo sinfín deberá tener su propia tuerca que esté conectada al electroimán. De esta manera, cuando los tornillos sinfín giran, el electroimán se desplaza a lo largo de ambos tornillos simultáneamente.</w:t>
+      </w:r>
+    </w:p>
+    <w:p/>
+    <w:p>
+      <w:pPr>
+        <w:pStyle w:val="NormalWeb"/>
+        <w:spacing w:before="0" w:beforeAutospacing="0" w:after="0" w:afterAutospacing="0"/>
+      </w:pPr>
+      <w:r>
+        <w:rPr>
+          <w:rFonts w:ascii="Arial" w:hAnsi="Arial" w:cs="Arial"/>
+          <w:color w:val="000000"/>
+          <w:sz w:val="22"/>
+          <w:szCs w:val="22"/>
+        </w:rPr>
+        <w:t>Independientemente del enfoque que elijas, será necesario asegurarse de que el sistema sea mecánicamente estable y que el electroimán esté firmemente conectado a la tuerca o tuercas para evitar movimientos indeseados.</w:t>
+      </w:r>
+    </w:p>
+    <w:p/>
+    <w:p>
+      <w:pPr>
+        <w:pStyle w:val="NormalWeb"/>
+        <w:spacing w:before="0" w:beforeAutospacing="0" w:after="0" w:afterAutospacing="0"/>
+      </w:pPr>
+      <w:r>
+        <w:rPr>
+          <w:rFonts w:ascii="Arial" w:hAnsi="Arial" w:cs="Arial"/>
+          <w:color w:val="000000"/>
+          <w:sz w:val="22"/>
+          <w:szCs w:val="22"/>
+        </w:rPr>
+        <w:t>Respecto al electroimán, puedes utilizar un imán eléctrico de solenoide, que es un tipo de electroimán en el que un núcleo magnético se mueve dentro de una bobina cuando se le aplica corriente eléctrica. Estos solenoides son ampliamente utilizados en aplicaciones de automatización y control.</w:t>
+      </w:r>
+    </w:p>
+    <w:p/>
+    <w:p>
+      <w:pPr>
+        <w:pStyle w:val="NormalWeb"/>
+        <w:spacing w:before="0" w:beforeAutospacing="0" w:after="0" w:afterAutospacing="0"/>
+      </w:pPr>
+      <w:r>
+        <w:rPr>
+          <w:rFonts w:ascii="Arial" w:hAnsi="Arial" w:cs="Arial"/>
+          <w:color w:val="000000"/>
+          <w:sz w:val="22"/>
+          <w:szCs w:val="22"/>
+        </w:rPr>
+        <w:t>Es importante verificar las especificaciones del electroimán, como la fuerza de atracción, la corriente requerida y la tensión nominal, para asegurarte de que sea adecuado para tu proyecto.</w:t>
+      </w:r>
+    </w:p>
+    <w:p/>
+    <w:p>
+      <w:pPr>
+        <w:pStyle w:val="NormalWeb"/>
+        <w:spacing w:before="0" w:beforeAutospacing="0" w:after="0" w:afterAutospacing="0"/>
+      </w:pPr>
+      <w:r>
+        <w:rPr>
+          <w:rFonts w:ascii="Arial" w:hAnsi="Arial" w:cs="Arial"/>
+          <w:color w:val="000000"/>
+          <w:sz w:val="22"/>
+          <w:szCs w:val="22"/>
+        </w:rPr>
+        <w:t>Recuerda que este tipo de sistemas mecánicos y eléctricos pueden requerir un diseño y ajuste adecuados para garantizar su funcionamiento correcto. Te recomiendo realizar pruebas y prototipos para asegurarte de que el sistema funcione de acuerdo a tus expectativas antes de implementarlo definitivamente en tu proyecto.</w:t>
+      </w:r>
+    </w:p>
+    <w:p/>
+    <w:p>
+      <w:pPr>
+        <w:pStyle w:val="Ttulo1"/>
+        <w:spacing w:before="400" w:beforeAutospacing="0" w:after="120" w:afterAutospacing="0"/>
+      </w:pPr>
+      <w:r>
+        <w:rPr>
+          <w:rFonts w:ascii="Arial" w:hAnsi="Arial" w:cs="Arial"/>
+          <w:b w:val="0"/>
+          <w:bCs w:val="0"/>
+          <w:color w:val="000000"/>
           <w:sz w:val="40"/>
           <w:szCs w:val="40"/>
-          <w:lang w:eastAsia="es-AR"/>
-        </w:rPr>
-        <w:t>Funcionamiento</w:t>
-      </w:r>
-    </w:p>
-    <w:p>
-      <w:pPr>
-        <w:spacing w:before="360" w:after="120" w:line="240" w:lineRule="auto"/>
-        <w:outlineLvl w:val="1"/>
-        <w:rPr>
-          <w:rFonts w:ascii="Times New Roman" w:eastAsia="Times New Roman" w:hAnsi="Times New Roman" w:cs="Times New Roman"/>
-          <w:b/>
-          <w:bCs/>
-          <w:sz w:val="36"/>
-          <w:szCs w:val="36"/>
-          <w:lang w:eastAsia="es-AR"/>
-        </w:rPr>
-      </w:pPr>
-      <w:r>
-        <w:rPr>
-          <w:rFonts w:ascii="Arial" w:eastAsia="Times New Roman" w:hAnsi="Arial" w:cs="Arial"/>
-          <w:color w:val="000000"/>
-          <w:sz w:val="32"/>
-          <w:szCs w:val="32"/>
-          <w:lang w:eastAsia="es-AR"/>
-        </w:rPr>
-        <w:t>Tornillo sinfín: </w:t>
-      </w:r>
-    </w:p>
-    <w:p>
-      <w:pPr>
-        <w:spacing w:after="0" w:line="240" w:lineRule="auto"/>
-        <w:rPr>
-          <w:rFonts w:ascii="Times New Roman" w:eastAsia="Times New Roman" w:hAnsi="Times New Roman" w:cs="Times New Roman"/>
-          <w:sz w:val="24"/>
-          <w:szCs w:val="24"/>
-          <w:lang w:eastAsia="es-AR"/>
-        </w:rPr>
-      </w:pPr>
-      <w:r>
-        <w:rPr>
-          <w:rFonts w:ascii="Arial" w:eastAsia="Times New Roman" w:hAnsi="Arial" w:cs="Arial"/>
-          <w:b/>
-          <w:bCs/>
-          <w:color w:val="000000"/>
-          <w:lang w:eastAsia="es-AR"/>
-        </w:rPr>
-        <w:t>1. Husillo con tuerca fija:</w:t>
-      </w:r>
-    </w:p>
-    <w:p>
-      <w:pPr>
-        <w:spacing w:after="0" w:line="240" w:lineRule="auto"/>
-        <w:rPr>
-          <w:rFonts w:ascii="Times New Roman" w:eastAsia="Times New Roman" w:hAnsi="Times New Roman" w:cs="Times New Roman"/>
-          <w:sz w:val="24"/>
-          <w:szCs w:val="24"/>
-          <w:lang w:eastAsia="es-AR"/>
-        </w:rPr>
-      </w:pPr>
-      <w:r>
-        <w:rPr>
-          <w:rFonts w:ascii="Arial" w:eastAsia="Times New Roman" w:hAnsi="Arial" w:cs="Arial"/>
-          <w:color w:val="000000"/>
-          <w:lang w:eastAsia="es-AR"/>
-        </w:rPr>
-        <w:t>En este enfoque, el tornillo sinfín actuará como un "husillo", y se colocará una "tuerca fija" en el electroimán. Cuando el tornillo sinfín gira, la tuerca fija se desplazará a lo largo del tornillo, arrastrando consigo el electroimán. Es importante asegurarse de que el tornillo sinfín y la tuerca fija estén bien ajustados y lubricados para reducir la fricción y mejorar la eficiencia del sistema.</w:t>
-      </w:r>
-    </w:p>
-    <w:p>
-      <w:pPr>
-        <w:spacing w:after="0" w:line="240" w:lineRule="auto"/>
-        <w:rPr>
-          <w:rFonts w:ascii="Times New Roman" w:eastAsia="Times New Roman" w:hAnsi="Times New Roman" w:cs="Times New Roman"/>
-          <w:sz w:val="24"/>
-          <w:szCs w:val="24"/>
-          <w:lang w:eastAsia="es-AR"/>
-        </w:rPr>
-      </w:pPr>
-    </w:p>
-    <w:p>
-      <w:pPr>
-        <w:spacing w:after="0" w:line="240" w:lineRule="auto"/>
-        <w:rPr>
-          <w:rFonts w:ascii="Times New Roman" w:eastAsia="Times New Roman" w:hAnsi="Times New Roman" w:cs="Times New Roman"/>
-          <w:sz w:val="24"/>
-          <w:szCs w:val="24"/>
-          <w:lang w:eastAsia="es-AR"/>
-        </w:rPr>
-      </w:pPr>
-      <w:r>
-        <w:rPr>
-          <w:rFonts w:ascii="Arial" w:eastAsia="Times New Roman" w:hAnsi="Arial" w:cs="Arial"/>
-          <w:b/>
-          <w:bCs/>
-          <w:color w:val="000000"/>
-          <w:lang w:eastAsia="es-AR"/>
-        </w:rPr>
-        <w:t>2. Tornillo sinfín doble:</w:t>
-      </w:r>
-    </w:p>
-    <w:p>
-      <w:pPr>
-        <w:spacing w:after="0" w:line="240" w:lineRule="auto"/>
-        <w:rPr>
-          <w:rFonts w:ascii="Times New Roman" w:eastAsia="Times New Roman" w:hAnsi="Times New Roman" w:cs="Times New Roman"/>
-          <w:sz w:val="24"/>
-          <w:szCs w:val="24"/>
-          <w:lang w:eastAsia="es-AR"/>
-        </w:rPr>
-      </w:pPr>
-      <w:r>
-        <w:rPr>
-          <w:rFonts w:ascii="Arial" w:eastAsia="Times New Roman" w:hAnsi="Arial" w:cs="Arial"/>
-          <w:color w:val="000000"/>
-          <w:lang w:eastAsia="es-AR"/>
-        </w:rPr>
-        <w:t>Otra opción es utilizar dos tornillos sinfín en paralelo, uno para cada eje del electroimán. Cada tornillo sinfín deberá tener su propia tuerca que esté conectada al electroimán. De esta manera, cuando los tornillos sinfín giran, el electroimán se desplaza a lo largo de ambos tornillos simultáneamente.</w:t>
-      </w:r>
-    </w:p>
-    <w:p>
-      <w:pPr>
-        <w:spacing w:after="0" w:line="240" w:lineRule="auto"/>
-        <w:rPr>
-          <w:rFonts w:ascii="Times New Roman" w:eastAsia="Times New Roman" w:hAnsi="Times New Roman" w:cs="Times New Roman"/>
-          <w:sz w:val="24"/>
-          <w:szCs w:val="24"/>
-          <w:lang w:eastAsia="es-AR"/>
-        </w:rPr>
-      </w:pPr>
-    </w:p>
-    <w:p>
-      <w:pPr>
-        <w:spacing w:after="0" w:line="240" w:lineRule="auto"/>
-        <w:rPr>
-          <w:rFonts w:ascii="Times New Roman" w:eastAsia="Times New Roman" w:hAnsi="Times New Roman" w:cs="Times New Roman"/>
-          <w:sz w:val="24"/>
-          <w:szCs w:val="24"/>
-          <w:lang w:eastAsia="es-AR"/>
-        </w:rPr>
-      </w:pPr>
-      <w:r>
-        <w:rPr>
-          <w:rFonts w:ascii="Arial" w:eastAsia="Times New Roman" w:hAnsi="Arial" w:cs="Arial"/>
-          <w:color w:val="000000"/>
-          <w:lang w:eastAsia="es-AR"/>
-        </w:rPr>
-        <w:t>Independientemente del enfoque que elijas, será necesario asegurarse de que el sistema sea mecánicamente estable y que el electroimán esté firmemente conectado a la tuerca o tuercas para evitar movimientos indeseados.</w:t>
-      </w:r>
-    </w:p>
-    <w:p>
-      <w:pPr>
-        <w:spacing w:after="0" w:line="240" w:lineRule="auto"/>
-        <w:rPr>
-          <w:rFonts w:ascii="Times New Roman" w:eastAsia="Times New Roman" w:hAnsi="Times New Roman" w:cs="Times New Roman"/>
-          <w:sz w:val="24"/>
-          <w:szCs w:val="24"/>
-          <w:lang w:eastAsia="es-AR"/>
-        </w:rPr>
-      </w:pPr>
-    </w:p>
-    <w:p>
-      <w:pPr>
-        <w:spacing w:after="0" w:line="240" w:lineRule="auto"/>
-        <w:rPr>
-          <w:rFonts w:ascii="Times New Roman" w:eastAsia="Times New Roman" w:hAnsi="Times New Roman" w:cs="Times New Roman"/>
-          <w:sz w:val="24"/>
-          <w:szCs w:val="24"/>
-          <w:lang w:eastAsia="es-AR"/>
-        </w:rPr>
-      </w:pPr>
-      <w:r>
-        <w:rPr>
-          <w:rFonts w:ascii="Arial" w:eastAsia="Times New Roman" w:hAnsi="Arial" w:cs="Arial"/>
-          <w:color w:val="000000"/>
-          <w:lang w:eastAsia="es-AR"/>
-        </w:rPr>
-        <w:t>Respecto al electroimán, puedes utilizar un imán eléctrico de solenoide, que es un tipo de electroimán en el que un núcleo magnético se mueve dentro de una bobina cuando se le aplica corriente eléctrica. Estos solenoides son ampliamente utilizados en aplicaciones de automatización y control.</w:t>
-      </w:r>
-    </w:p>
-    <w:p>
-      <w:pPr>
-        <w:spacing w:after="0" w:line="240" w:lineRule="auto"/>
-        <w:rPr>
-          <w:rFonts w:ascii="Times New Roman" w:eastAsia="Times New Roman" w:hAnsi="Times New Roman" w:cs="Times New Roman"/>
-          <w:sz w:val="24"/>
-          <w:szCs w:val="24"/>
-          <w:lang w:eastAsia="es-AR"/>
-        </w:rPr>
-      </w:pPr>
-    </w:p>
-    <w:p>
-      <w:pPr>
-        <w:spacing w:after="0" w:line="240" w:lineRule="auto"/>
-        <w:rPr>
-          <w:rFonts w:ascii="Times New Roman" w:eastAsia="Times New Roman" w:hAnsi="Times New Roman" w:cs="Times New Roman"/>
-          <w:sz w:val="24"/>
-          <w:szCs w:val="24"/>
-          <w:lang w:eastAsia="es-AR"/>
-        </w:rPr>
-      </w:pPr>
-      <w:r>
-        <w:rPr>
-          <w:rFonts w:ascii="Arial" w:eastAsia="Times New Roman" w:hAnsi="Arial" w:cs="Arial"/>
-          <w:color w:val="000000"/>
-          <w:lang w:eastAsia="es-AR"/>
-        </w:rPr>
-        <w:t>Es importante verificar las especificaciones del electroimán, como la fuerza de atracción, la corriente requerida y la tensión nominal, para asegurarte de que sea adecuado para tu proyecto.</w:t>
-      </w:r>
-    </w:p>
-    <w:p>
-      <w:pPr>
-        <w:spacing w:after="0" w:line="240" w:lineRule="auto"/>
-        <w:rPr>
-          <w:rFonts w:ascii="Times New Roman" w:eastAsia="Times New Roman" w:hAnsi="Times New Roman" w:cs="Times New Roman"/>
-          <w:sz w:val="24"/>
-          <w:szCs w:val="24"/>
-          <w:lang w:eastAsia="es-AR"/>
-        </w:rPr>
-      </w:pPr>
-    </w:p>
-    <w:p>
-      <w:pPr>
-        <w:spacing w:after="0" w:line="240" w:lineRule="auto"/>
-        <w:rPr>
-          <w:rFonts w:ascii="Times New Roman" w:eastAsia="Times New Roman" w:hAnsi="Times New Roman" w:cs="Times New Roman"/>
-          <w:sz w:val="24"/>
-          <w:szCs w:val="24"/>
-          <w:lang w:eastAsia="es-AR"/>
-        </w:rPr>
-      </w:pPr>
-      <w:r>
-        <w:rPr>
-          <w:rFonts w:ascii="Arial" w:eastAsia="Times New Roman" w:hAnsi="Arial" w:cs="Arial"/>
-          <w:color w:val="000000"/>
-          <w:lang w:eastAsia="es-AR"/>
-        </w:rPr>
-        <w:t>Recuerda que este tipo de sistemas mecánicos y eléctricos pueden requerir un diseño y ajuste adecuados para garantizar su funcionamiento correcto. Te recomiendo realizar pruebas y prototipos para asegurarte de que el sistema funcione de acuerdo a tus expectativas antes de implementarlo definitivamente en tu proyecto.</w:t>
-      </w:r>
-    </w:p>
-    <w:p>
-      <w:pPr>
-        <w:spacing w:after="0" w:line="240" w:lineRule="auto"/>
-        <w:rPr>
-          <w:rFonts w:ascii="Times New Roman" w:eastAsia="Times New Roman" w:hAnsi="Times New Roman" w:cs="Times New Roman"/>
-          <w:sz w:val="24"/>
-          <w:szCs w:val="24"/>
-          <w:lang w:eastAsia="es-AR"/>
-        </w:rPr>
-      </w:pPr>
-    </w:p>
-    <w:p>
-      <w:pPr>
-        <w:spacing w:before="400" w:after="120" w:line="240" w:lineRule="auto"/>
-        <w:outlineLvl w:val="0"/>
-        <w:rPr>
-          <w:rFonts w:ascii="Times New Roman" w:eastAsia="Times New Roman" w:hAnsi="Times New Roman" w:cs="Times New Roman"/>
-          <w:b/>
-          <w:bCs/>
-          <w:kern w:val="36"/>
-          <w:sz w:val="48"/>
-          <w:szCs w:val="48"/>
-          <w:lang w:eastAsia="es-AR"/>
-        </w:rPr>
-      </w:pPr>
-      <w:r>
-        <w:rPr>
-          <w:rFonts w:ascii="Arial" w:eastAsia="Times New Roman" w:hAnsi="Arial" w:cs="Arial"/>
-          <w:color w:val="000000"/>
-          <w:kern w:val="36"/>
+        </w:rPr>
+        <w:t xml:space="preserve">Links </w:t>
+      </w:r>
+      <w:proofErr w:type="spellStart"/>
+      <w:r>
+        <w:rPr>
+          <w:rFonts w:ascii="Arial" w:hAnsi="Arial" w:cs="Arial"/>
+          <w:b w:val="0"/>
+          <w:bCs w:val="0"/>
+          <w:color w:val="000000"/>
           <w:sz w:val="40"/>
           <w:szCs w:val="40"/>
-          <w:lang w:eastAsia="es-AR"/>
-        </w:rPr>
-        <w:t>Links</w:t>
-      </w:r>
-    </w:p>
-    <w:p>
-      <w:pPr>
-        <w:spacing w:after="0" w:line="240" w:lineRule="auto"/>
-        <w:rPr>
-          <w:rFonts w:ascii="Times New Roman" w:eastAsia="Times New Roman" w:hAnsi="Times New Roman" w:cs="Times New Roman"/>
-          <w:sz w:val="24"/>
-          <w:szCs w:val="24"/>
-          <w:lang w:eastAsia="es-AR"/>
-        </w:rPr>
-      </w:pPr>
-      <w:r>
-        <w:rPr>
-          <w:rFonts w:ascii="Arial" w:eastAsia="Times New Roman" w:hAnsi="Arial" w:cs="Arial"/>
-          <w:color w:val="000000"/>
-          <w:lang w:eastAsia="es-AR"/>
+        </w:rPr>
+        <w:t>Youtube</w:t>
+      </w:r>
+      <w:proofErr w:type="spellEnd"/>
+    </w:p>
+    <w:p>
+      <w:pPr>
+        <w:pStyle w:val="NormalWeb"/>
+        <w:spacing w:before="0" w:beforeAutospacing="0" w:after="0" w:afterAutospacing="0"/>
+      </w:pPr>
+      <w:r>
+        <w:rPr>
+          <w:rFonts w:ascii="Arial" w:hAnsi="Arial" w:cs="Arial"/>
+          <w:color w:val="000000"/>
+          <w:sz w:val="22"/>
+          <w:szCs w:val="22"/>
         </w:rPr>
         <w:t xml:space="preserve">Tornillo </w:t>
       </w:r>
       <w:proofErr w:type="spellStart"/>
       <w:r>
         <w:rPr>
-          <w:rFonts w:ascii="Arial" w:eastAsia="Times New Roman" w:hAnsi="Arial" w:cs="Arial"/>
-          <w:color w:val="000000"/>
-          <w:lang w:eastAsia="es-AR"/>
+          <w:rFonts w:ascii="Arial" w:hAnsi="Arial" w:cs="Arial"/>
+          <w:color w:val="000000"/>
+          <w:sz w:val="22"/>
+          <w:szCs w:val="22"/>
         </w:rPr>
         <w:t>sinfin</w:t>
       </w:r>
       <w:proofErr w:type="spellEnd"/>
       <w:r>
         <w:rPr>
-          <w:rFonts w:ascii="Arial" w:eastAsia="Times New Roman" w:hAnsi="Arial" w:cs="Arial"/>
-          <w:color w:val="000000"/>
-          <w:lang w:eastAsia="es-AR"/>
+          <w:rFonts w:ascii="Arial" w:hAnsi="Arial" w:cs="Arial"/>
+          <w:color w:val="000000"/>
+          <w:sz w:val="22"/>
+          <w:szCs w:val="22"/>
         </w:rPr>
         <w:t xml:space="preserve">: </w:t>
       </w:r>
       <w:hyperlink r:id="rId17" w:history="1">
         <w:r>
           <w:rPr>
-            <w:rFonts w:ascii="Arial" w:eastAsia="Times New Roman" w:hAnsi="Arial" w:cs="Arial"/>
+            <w:rStyle w:val="Hipervnculo"/>
+            <w:rFonts w:ascii="Arial" w:hAnsi="Arial" w:cs="Arial"/>
             <w:color w:val="1155CC"/>
-            <w:u w:val="single"/>
-            <w:lang w:eastAsia="es-AR"/>
+            <w:sz w:val="22"/>
+            <w:szCs w:val="22"/>
           </w:rPr>
           <w:t>http://pelandintecno.blogspot.com/2018/02/tornillo-sin-fin-descripcion-y.html</w:t>
         </w:r>
       </w:hyperlink>
       <w:r>
         <w:rPr>
-          <w:rFonts w:ascii="Arial" w:eastAsia="Times New Roman" w:hAnsi="Arial" w:cs="Arial"/>
-          <w:color w:val="000000"/>
-          <w:lang w:eastAsia="es-AR"/>
+          <w:rFonts w:ascii="Arial" w:hAnsi="Arial" w:cs="Arial"/>
+          <w:color w:val="000000"/>
+          <w:sz w:val="22"/>
+          <w:szCs w:val="22"/>
         </w:rPr>
         <w:t> </w:t>
       </w:r>
     </w:p>
     <w:p>
       <w:pPr>
-        <w:spacing w:after="0" w:line="240" w:lineRule="auto"/>
-        <w:rPr>
-          <w:rFonts w:ascii="Times New Roman" w:eastAsia="Times New Roman" w:hAnsi="Times New Roman" w:cs="Times New Roman"/>
-          <w:sz w:val="24"/>
-          <w:szCs w:val="24"/>
-          <w:lang w:eastAsia="es-AR"/>
-        </w:rPr>
+        <w:pStyle w:val="NormalWeb"/>
+        <w:spacing w:before="0" w:beforeAutospacing="0" w:after="0" w:afterAutospacing="0"/>
       </w:pPr>
       <w:hyperlink r:id="rId18" w:history="1">
         <w:r>
           <w:rPr>
-            <w:rFonts w:ascii="Arial" w:eastAsia="Times New Roman" w:hAnsi="Arial" w:cs="Arial"/>
+            <w:rStyle w:val="Hipervnculo"/>
+            <w:rFonts w:ascii="Arial" w:hAnsi="Arial" w:cs="Arial"/>
             <w:color w:val="1155CC"/>
-            <w:u w:val="single"/>
-            <w:lang w:eastAsia="es-AR"/>
+            <w:sz w:val="22"/>
+            <w:szCs w:val="22"/>
           </w:rPr>
           <w:t>https://www.youtube.com/watch?v=xXkecS8qrOE</w:t>
         </w:r>
       </w:hyperlink>
       <w:r>
         <w:rPr>
-          <w:rFonts w:ascii="Arial" w:eastAsia="Times New Roman" w:hAnsi="Arial" w:cs="Arial"/>
-          <w:color w:val="000000"/>
-          <w:lang w:eastAsia="es-AR"/>
+          <w:rFonts w:ascii="Arial" w:hAnsi="Arial" w:cs="Arial"/>
+          <w:color w:val="000000"/>
+          <w:sz w:val="22"/>
+          <w:szCs w:val="22"/>
         </w:rPr>
         <w:t> </w:t>
       </w:r>
     </w:p>
-    <w:p>
-      <w:pPr>
-        <w:spacing w:after="0" w:line="240" w:lineRule="auto"/>
-        <w:rPr>
-          <w:rFonts w:ascii="Times New Roman" w:eastAsia="Times New Roman" w:hAnsi="Times New Roman" w:cs="Times New Roman"/>
-          <w:sz w:val="24"/>
-          <w:szCs w:val="24"/>
-          <w:lang w:eastAsia="es-AR"/>
-        </w:rPr>
-      </w:pPr>
-    </w:p>
-    <w:p>
-      <w:pPr>
-        <w:spacing w:after="0" w:line="240" w:lineRule="auto"/>
-        <w:rPr>
-          <w:rFonts w:ascii="Times New Roman" w:eastAsia="Times New Roman" w:hAnsi="Times New Roman" w:cs="Times New Roman"/>
-          <w:sz w:val="24"/>
-          <w:szCs w:val="24"/>
-          <w:lang w:eastAsia="es-AR"/>
-        </w:rPr>
-      </w:pPr>
-      <w:r>
-        <w:rPr>
-          <w:rFonts w:ascii="Arial" w:eastAsia="Times New Roman" w:hAnsi="Arial" w:cs="Arial"/>
-          <w:color w:val="000000"/>
-          <w:lang w:eastAsia="es-AR"/>
-        </w:rPr>
-        <w:t xml:space="preserve">Electroimán: </w:t>
+    <w:p/>
+    <w:p>
+      <w:pPr>
+        <w:pStyle w:val="Ttulo5"/>
+        <w:spacing w:before="240" w:after="80"/>
+      </w:pPr>
+      <w:r>
+        <w:rPr>
+          <w:rFonts w:ascii="Arial" w:hAnsi="Arial" w:cs="Arial"/>
+          <w:b/>
+          <w:bCs/>
+          <w:color w:val="666666"/>
+        </w:rPr>
+        <w:lastRenderedPageBreak/>
+        <w:t>Electroimán:</w:t>
+      </w:r>
+    </w:p>
+    <w:p>
+      <w:pPr>
+        <w:pStyle w:val="NormalWeb"/>
+        <w:spacing w:before="0" w:beforeAutospacing="0" w:after="0" w:afterAutospacing="0"/>
+      </w:pPr>
+      <w:r>
+        <w:rPr>
+          <w:rFonts w:ascii="Arial" w:hAnsi="Arial" w:cs="Arial"/>
+          <w:color w:val="000000"/>
+          <w:sz w:val="22"/>
+          <w:szCs w:val="22"/>
+        </w:rPr>
+        <w:t> </w:t>
       </w:r>
       <w:hyperlink r:id="rId19" w:history="1">
         <w:r>
           <w:rPr>
-            <w:rFonts w:ascii="Arial" w:eastAsia="Times New Roman" w:hAnsi="Arial" w:cs="Arial"/>
+            <w:rStyle w:val="Hipervnculo"/>
+            <w:rFonts w:ascii="Arial" w:hAnsi="Arial" w:cs="Arial"/>
             <w:color w:val="1155CC"/>
-            <w:u w:val="single"/>
-            <w:lang w:eastAsia="es-AR"/>
+            <w:sz w:val="22"/>
+            <w:szCs w:val="22"/>
           </w:rPr>
           <w:t>https://www.youtube.com/watch?v=6flseBQOwh8</w:t>
         </w:r>
       </w:hyperlink>
       <w:r>
         <w:rPr>
-          <w:rFonts w:ascii="Arial" w:eastAsia="Times New Roman" w:hAnsi="Arial" w:cs="Arial"/>
-          <w:color w:val="000000"/>
-          <w:lang w:eastAsia="es-AR"/>
+          <w:rFonts w:ascii="Arial" w:hAnsi="Arial" w:cs="Arial"/>
+          <w:color w:val="000000"/>
+          <w:sz w:val="22"/>
+          <w:szCs w:val="22"/>
         </w:rPr>
         <w:t> </w:t>
       </w:r>
     </w:p>
-    <w:p>
-      <w:pPr>
-        <w:spacing w:after="0" w:line="240" w:lineRule="auto"/>
-        <w:rPr>
-          <w:rFonts w:ascii="Times New Roman" w:eastAsia="Times New Roman" w:hAnsi="Times New Roman" w:cs="Times New Roman"/>
-          <w:sz w:val="24"/>
-          <w:szCs w:val="24"/>
-          <w:lang w:eastAsia="es-AR"/>
-        </w:rPr>
-      </w:pPr>
-    </w:p>
-    <w:p>
-      <w:pPr>
-        <w:spacing w:after="0" w:line="240" w:lineRule="auto"/>
-        <w:rPr>
-          <w:rFonts w:ascii="Times New Roman" w:eastAsia="Times New Roman" w:hAnsi="Times New Roman" w:cs="Times New Roman"/>
-          <w:sz w:val="24"/>
-          <w:szCs w:val="24"/>
-          <w:lang w:eastAsia="es-AR"/>
-        </w:rPr>
-      </w:pPr>
-      <w:r>
-        <w:rPr>
-          <w:rFonts w:ascii="Arial" w:eastAsia="Times New Roman" w:hAnsi="Arial" w:cs="Arial"/>
-          <w:color w:val="000000"/>
-          <w:lang w:eastAsia="es-AR"/>
-        </w:rPr>
-        <w:t xml:space="preserve">Motor paso a paso: </w:t>
-      </w:r>
+    <w:p/>
+    <w:p>
+      <w:pPr>
+        <w:pStyle w:val="NormalWeb"/>
+        <w:spacing w:before="0" w:beforeAutospacing="0" w:after="0" w:afterAutospacing="0"/>
+      </w:pPr>
       <w:hyperlink r:id="rId20" w:history="1">
         <w:r>
           <w:rPr>
-            <w:rFonts w:ascii="Arial" w:eastAsia="Times New Roman" w:hAnsi="Arial" w:cs="Arial"/>
+            <w:rStyle w:val="Hipervnculo"/>
+            <w:rFonts w:ascii="Arial" w:hAnsi="Arial" w:cs="Arial"/>
             <w:color w:val="1155CC"/>
-            <w:u w:val="single"/>
-            <w:lang w:eastAsia="es-AR"/>
+            <w:sz w:val="22"/>
+            <w:szCs w:val="22"/>
+          </w:rPr>
+          <w:t>https://www.youtube.com/watch?v=CMLvU6vtCRQ</w:t>
+        </w:r>
+      </w:hyperlink>
+      <w:r>
+        <w:rPr>
+          <w:rFonts w:ascii="Arial" w:hAnsi="Arial" w:cs="Arial"/>
+          <w:color w:val="000000"/>
+          <w:sz w:val="22"/>
+          <w:szCs w:val="22"/>
+        </w:rPr>
+        <w:t> </w:t>
+      </w:r>
+    </w:p>
+    <w:p>
+      <w:pPr>
+        <w:spacing w:after="240"/>
+      </w:pPr>
+    </w:p>
+    <w:p>
+      <w:pPr>
+        <w:pStyle w:val="Ttulo5"/>
+        <w:spacing w:before="240" w:after="80"/>
+      </w:pPr>
+      <w:r>
+        <w:rPr>
+          <w:rFonts w:ascii="Arial" w:hAnsi="Arial" w:cs="Arial"/>
+          <w:b/>
+          <w:bCs/>
+          <w:color w:val="666666"/>
+        </w:rPr>
+        <w:t>Motor paso a paso: </w:t>
+      </w:r>
+    </w:p>
+    <w:p>
+      <w:pPr>
+        <w:pStyle w:val="NormalWeb"/>
+        <w:spacing w:before="0" w:beforeAutospacing="0" w:after="0" w:afterAutospacing="0"/>
+      </w:pPr>
+      <w:hyperlink r:id="rId21" w:history="1">
+        <w:r>
+          <w:rPr>
+            <w:rStyle w:val="Hipervnculo"/>
+            <w:rFonts w:ascii="Arial" w:hAnsi="Arial" w:cs="Arial"/>
+            <w:color w:val="1155CC"/>
+            <w:sz w:val="22"/>
+            <w:szCs w:val="22"/>
           </w:rPr>
           <w:t>https://www.youtube.com/watch?v=WhsosF52K_I</w:t>
         </w:r>
       </w:hyperlink>
       <w:r>
         <w:rPr>
-          <w:rFonts w:ascii="Arial" w:eastAsia="Times New Roman" w:hAnsi="Arial" w:cs="Arial"/>
-          <w:color w:val="000000"/>
-          <w:lang w:eastAsia="es-AR"/>
+          <w:rFonts w:ascii="Arial" w:hAnsi="Arial" w:cs="Arial"/>
+          <w:color w:val="000000"/>
+          <w:sz w:val="22"/>
+          <w:szCs w:val="22"/>
         </w:rPr>
         <w:t> </w:t>
       </w:r>
     </w:p>
     <w:p>
       <w:pPr>
-        <w:spacing w:after="0" w:line="240" w:lineRule="auto"/>
-        <w:rPr>
-          <w:rFonts w:ascii="Times New Roman" w:eastAsia="Times New Roman" w:hAnsi="Times New Roman" w:cs="Times New Roman"/>
-          <w:sz w:val="24"/>
-          <w:szCs w:val="24"/>
-          <w:lang w:eastAsia="es-AR"/>
-        </w:rPr>
-      </w:pPr>
-      <w:hyperlink r:id="rId21" w:history="1">
+        <w:pStyle w:val="NormalWeb"/>
+        <w:spacing w:before="0" w:beforeAutospacing="0" w:after="0" w:afterAutospacing="0"/>
+      </w:pPr>
+      <w:hyperlink r:id="rId22" w:history="1">
         <w:r>
           <w:rPr>
-            <w:rFonts w:ascii="Arial" w:eastAsia="Times New Roman" w:hAnsi="Arial" w:cs="Arial"/>
+            <w:rStyle w:val="Hipervnculo"/>
+            <w:rFonts w:ascii="Arial" w:hAnsi="Arial" w:cs="Arial"/>
             <w:color w:val="1155CC"/>
-            <w:u w:val="single"/>
-            <w:lang w:eastAsia="es-AR"/>
+            <w:sz w:val="22"/>
+            <w:szCs w:val="22"/>
           </w:rPr>
           <w:t>https://www.youtube.com/watch?v=u0SG681s8aA</w:t>
         </w:r>
       </w:hyperlink>
       <w:r>
         <w:rPr>
-          <w:rFonts w:ascii="Arial" w:eastAsia="Times New Roman" w:hAnsi="Arial" w:cs="Arial"/>
-          <w:color w:val="000000"/>
-          <w:lang w:eastAsia="es-AR"/>
+          <w:rFonts w:ascii="Arial" w:hAnsi="Arial" w:cs="Arial"/>
+          <w:color w:val="000000"/>
+          <w:sz w:val="22"/>
+          <w:szCs w:val="22"/>
         </w:rPr>
         <w:t> </w:t>
       </w:r>
     </w:p>
     <w:p>
       <w:pPr>
-        <w:spacing w:after="0" w:line="240" w:lineRule="auto"/>
-        <w:rPr>
-          <w:rFonts w:ascii="Times New Roman" w:eastAsia="Times New Roman" w:hAnsi="Times New Roman" w:cs="Times New Roman"/>
-          <w:sz w:val="24"/>
-          <w:szCs w:val="24"/>
-          <w:lang w:eastAsia="es-AR"/>
-        </w:rPr>
-      </w:pPr>
-      <w:hyperlink r:id="rId22" w:history="1">
+        <w:pStyle w:val="NormalWeb"/>
+        <w:spacing w:before="0" w:beforeAutospacing="0" w:after="0" w:afterAutospacing="0"/>
+      </w:pPr>
+      <w:hyperlink r:id="rId23" w:history="1">
         <w:r>
           <w:rPr>
-            <w:rFonts w:ascii="Arial" w:eastAsia="Times New Roman" w:hAnsi="Arial" w:cs="Arial"/>
+            <w:rStyle w:val="Hipervnculo"/>
+            <w:rFonts w:ascii="Arial" w:hAnsi="Arial" w:cs="Arial"/>
             <w:color w:val="1155CC"/>
-            <w:u w:val="single"/>
-            <w:lang w:eastAsia="es-AR"/>
+            <w:sz w:val="22"/>
+            <w:szCs w:val="22"/>
           </w:rPr>
           <w:t>https://www.youtube.com/watch?v=xEcgYMPkykA</w:t>
         </w:r>
       </w:hyperlink>
       <w:r>
         <w:rPr>
-          <w:rFonts w:ascii="Arial" w:eastAsia="Times New Roman" w:hAnsi="Arial" w:cs="Arial"/>
-          <w:color w:val="000000"/>
-          <w:lang w:eastAsia="es-AR"/>
+          <w:rFonts w:ascii="Arial" w:hAnsi="Arial" w:cs="Arial"/>
+          <w:color w:val="000000"/>
+          <w:sz w:val="22"/>
+          <w:szCs w:val="22"/>
         </w:rPr>
         <w:t> </w:t>
       </w:r>
     </w:p>
     <w:p>
       <w:pPr>
-        <w:spacing w:after="0" w:line="240" w:lineRule="auto"/>
-        <w:rPr>
-          <w:rFonts w:ascii="Times New Roman" w:eastAsia="Times New Roman" w:hAnsi="Times New Roman" w:cs="Times New Roman"/>
-          <w:sz w:val="24"/>
-          <w:szCs w:val="24"/>
-          <w:lang w:eastAsia="es-AR"/>
-        </w:rPr>
-      </w:pPr>
-      <w:hyperlink r:id="rId23" w:history="1">
+        <w:pStyle w:val="NormalWeb"/>
+        <w:spacing w:before="0" w:beforeAutospacing="0" w:after="0" w:afterAutospacing="0"/>
+      </w:pPr>
+      <w:hyperlink r:id="rId24" w:history="1">
         <w:r>
           <w:rPr>
-            <w:rFonts w:ascii="Arial" w:eastAsia="Times New Roman" w:hAnsi="Arial" w:cs="Arial"/>
+            <w:rStyle w:val="Hipervnculo"/>
+            <w:rFonts w:ascii="Arial" w:hAnsi="Arial" w:cs="Arial"/>
             <w:color w:val="1155CC"/>
-            <w:u w:val="single"/>
-            <w:lang w:eastAsia="es-AR"/>
+            <w:sz w:val="22"/>
+            <w:szCs w:val="22"/>
           </w:rPr>
           <w:t>https://www.youtube.com/watch?v=L0RwBb-lLts</w:t>
         </w:r>
       </w:hyperlink>
       <w:r>
         <w:rPr>
-          <w:rFonts w:ascii="Arial" w:eastAsia="Times New Roman" w:hAnsi="Arial" w:cs="Arial"/>
-          <w:color w:val="000000"/>
-          <w:lang w:eastAsia="es-AR"/>
+          <w:rFonts w:ascii="Arial" w:hAnsi="Arial" w:cs="Arial"/>
+          <w:color w:val="000000"/>
+          <w:sz w:val="22"/>
+          <w:szCs w:val="22"/>
         </w:rPr>
         <w:t> </w:t>
       </w:r>
     </w:p>
-    <w:p>
-      <w:pPr>
-        <w:spacing w:after="0" w:line="240" w:lineRule="auto"/>
-        <w:rPr>
-          <w:rFonts w:ascii="Times New Roman" w:eastAsia="Times New Roman" w:hAnsi="Times New Roman" w:cs="Times New Roman"/>
-          <w:sz w:val="24"/>
-          <w:szCs w:val="24"/>
-          <w:lang w:eastAsia="es-AR"/>
-        </w:rPr>
-      </w:pPr>
-    </w:p>
-    <w:p>
-      <w:pPr>
-        <w:spacing w:after="0" w:line="240" w:lineRule="auto"/>
-        <w:rPr>
-          <w:rFonts w:ascii="Times New Roman" w:eastAsia="Times New Roman" w:hAnsi="Times New Roman" w:cs="Times New Roman"/>
-          <w:sz w:val="24"/>
-          <w:szCs w:val="24"/>
-          <w:lang w:eastAsia="es-AR"/>
-        </w:rPr>
-      </w:pPr>
-      <w:hyperlink r:id="rId24" w:history="1">
+    <w:p/>
+    <w:p>
+      <w:pPr>
+        <w:pStyle w:val="NormalWeb"/>
+        <w:spacing w:before="0" w:beforeAutospacing="0" w:after="0" w:afterAutospacing="0"/>
+      </w:pPr>
+      <w:hyperlink r:id="rId25" w:history="1">
         <w:r>
           <w:rPr>
-            <w:rFonts w:ascii="Arial" w:eastAsia="Times New Roman" w:hAnsi="Arial" w:cs="Arial"/>
+            <w:rStyle w:val="Hipervnculo"/>
+            <w:rFonts w:ascii="Arial" w:hAnsi="Arial" w:cs="Arial"/>
             <w:color w:val="1155CC"/>
-            <w:u w:val="single"/>
-            <w:lang w:eastAsia="es-AR"/>
+            <w:sz w:val="22"/>
+            <w:szCs w:val="22"/>
           </w:rPr>
           <w:t>https://www.youtube.com/watch?v=TWTOIwaI8zc</w:t>
         </w:r>
       </w:hyperlink>
       <w:r>
         <w:rPr>
-          <w:rFonts w:ascii="Arial" w:eastAsia="Times New Roman" w:hAnsi="Arial" w:cs="Arial"/>
-          <w:color w:val="000000"/>
-          <w:lang w:eastAsia="es-AR"/>
+          <w:rFonts w:ascii="Arial" w:hAnsi="Arial" w:cs="Arial"/>
+          <w:color w:val="000000"/>
+          <w:sz w:val="22"/>
+          <w:szCs w:val="22"/>
         </w:rPr>
         <w:t> </w:t>
       </w:r>
     </w:p>
     <w:p>
       <w:pPr>
-        <w:spacing w:after="0" w:line="240" w:lineRule="auto"/>
-        <w:rPr>
-          <w:rFonts w:ascii="Times New Roman" w:eastAsia="Times New Roman" w:hAnsi="Times New Roman" w:cs="Times New Roman"/>
-          <w:sz w:val="24"/>
-          <w:szCs w:val="24"/>
-          <w:lang w:eastAsia="es-AR"/>
-        </w:rPr>
-      </w:pPr>
-      <w:hyperlink r:id="rId25" w:history="1">
+        <w:pStyle w:val="NormalWeb"/>
+        <w:spacing w:before="0" w:beforeAutospacing="0" w:after="0" w:afterAutospacing="0"/>
+      </w:pPr>
+      <w:hyperlink r:id="rId26" w:history="1">
         <w:r>
           <w:rPr>
-            <w:rFonts w:ascii="Arial" w:eastAsia="Times New Roman" w:hAnsi="Arial" w:cs="Arial"/>
+            <w:rStyle w:val="Hipervnculo"/>
+            <w:rFonts w:ascii="Arial" w:hAnsi="Arial" w:cs="Arial"/>
             <w:color w:val="1155CC"/>
-            <w:u w:val="single"/>
-            <w:lang w:eastAsia="es-AR"/>
+            <w:sz w:val="22"/>
+            <w:szCs w:val="22"/>
           </w:rPr>
           <w:t>https://www.youtube.com/watch?v=OlFMOLxbqAQ</w:t>
         </w:r>
       </w:hyperlink>
       <w:r>
         <w:rPr>
-          <w:rFonts w:ascii="Arial" w:eastAsia="Times New Roman" w:hAnsi="Arial" w:cs="Arial"/>
-          <w:color w:val="000000"/>
-          <w:lang w:eastAsia="es-AR"/>
+          <w:rFonts w:ascii="Arial" w:hAnsi="Arial" w:cs="Arial"/>
+          <w:color w:val="000000"/>
+          <w:sz w:val="22"/>
+          <w:szCs w:val="22"/>
         </w:rPr>
         <w:t> </w:t>
       </w:r>
     </w:p>
-    <w:p>
-      <w:pPr>
-        <w:spacing w:after="0" w:line="240" w:lineRule="auto"/>
-        <w:rPr>
-          <w:rFonts w:ascii="Times New Roman" w:eastAsia="Times New Roman" w:hAnsi="Times New Roman" w:cs="Times New Roman"/>
-          <w:sz w:val="24"/>
-          <w:szCs w:val="24"/>
-          <w:lang w:eastAsia="es-AR"/>
-        </w:rPr>
-      </w:pPr>
-    </w:p>
-    <w:p>
-      <w:pPr>
-        <w:spacing w:after="0" w:line="240" w:lineRule="auto"/>
-        <w:rPr>
-          <w:rFonts w:ascii="Times New Roman" w:eastAsia="Times New Roman" w:hAnsi="Times New Roman" w:cs="Times New Roman"/>
-          <w:sz w:val="24"/>
-          <w:szCs w:val="24"/>
-          <w:lang w:eastAsia="es-AR"/>
-        </w:rPr>
-      </w:pPr>
-      <w:r>
-        <w:rPr>
-          <w:rFonts w:ascii="Arial" w:eastAsia="Times New Roman" w:hAnsi="Arial" w:cs="Arial"/>
-          <w:color w:val="000000"/>
-          <w:lang w:eastAsia="es-AR"/>
-        </w:rPr>
-        <w:t> </w:t>
-      </w:r>
-      <w:proofErr w:type="spellStart"/>
-      <w:r>
-        <w:rPr>
-          <w:rFonts w:ascii="Arial" w:eastAsia="Times New Roman" w:hAnsi="Arial" w:cs="Arial"/>
-          <w:color w:val="000000"/>
-          <w:lang w:eastAsia="es-AR"/>
-        </w:rPr>
-        <w:t>Nodemcu</w:t>
-      </w:r>
-      <w:proofErr w:type="spellEnd"/>
-      <w:r>
-        <w:rPr>
-          <w:rFonts w:ascii="Arial" w:eastAsia="Times New Roman" w:hAnsi="Arial" w:cs="Arial"/>
-          <w:color w:val="000000"/>
-          <w:lang w:eastAsia="es-AR"/>
-        </w:rPr>
-        <w:t xml:space="preserve"> Wifi Esp8266 motor  </w:t>
-      </w:r>
-      <w:hyperlink r:id="rId26" w:history="1">
+    <w:p/>
+    <w:p>
+      <w:pPr>
+        <w:pStyle w:val="NormalWeb"/>
+        <w:spacing w:before="0" w:beforeAutospacing="0" w:after="0" w:afterAutospacing="0"/>
+      </w:pPr>
+      <w:hyperlink r:id="rId27" w:history="1">
         <w:r>
           <w:rPr>
-            <w:rFonts w:ascii="Arial" w:eastAsia="Times New Roman" w:hAnsi="Arial" w:cs="Arial"/>
+            <w:rStyle w:val="Hipervnculo"/>
+            <w:rFonts w:ascii="Arial" w:hAnsi="Arial" w:cs="Arial"/>
             <w:color w:val="1155CC"/>
-            <w:u w:val="single"/>
-            <w:lang w:eastAsia="es-AR"/>
+            <w:sz w:val="22"/>
+            <w:szCs w:val="22"/>
+          </w:rPr>
+          <w:t>https://youtu.be/z6SWXo_iZko?si=8MZNzWJAOqjAX8bF</w:t>
+        </w:r>
+      </w:hyperlink>
+      <w:r>
+        <w:rPr>
+          <w:rFonts w:ascii="Arial" w:hAnsi="Arial" w:cs="Arial"/>
+          <w:color w:val="000000"/>
+          <w:sz w:val="22"/>
+          <w:szCs w:val="22"/>
+        </w:rPr>
+        <w:t> </w:t>
+      </w:r>
+    </w:p>
+    <w:p/>
+    <w:p>
+      <w:pPr>
+        <w:pStyle w:val="Ttulo5"/>
+        <w:spacing w:before="240" w:after="80"/>
+      </w:pPr>
+      <w:r>
+        <w:rPr>
+          <w:rFonts w:ascii="Arial" w:hAnsi="Arial" w:cs="Arial"/>
+          <w:b/>
+          <w:bCs/>
+          <w:color w:val="666666"/>
+        </w:rPr>
+        <w:t> </w:t>
+      </w:r>
+      <w:proofErr w:type="spellStart"/>
+      <w:r>
+        <w:rPr>
+          <w:rFonts w:ascii="Arial" w:hAnsi="Arial" w:cs="Arial"/>
+          <w:b/>
+          <w:bCs/>
+          <w:color w:val="666666"/>
+        </w:rPr>
+        <w:t>Nodemcu</w:t>
+      </w:r>
+      <w:proofErr w:type="spellEnd"/>
+      <w:r>
+        <w:rPr>
+          <w:rFonts w:ascii="Arial" w:hAnsi="Arial" w:cs="Arial"/>
+          <w:b/>
+          <w:bCs/>
+          <w:color w:val="666666"/>
+        </w:rPr>
+        <w:t xml:space="preserve"> Wifi Esp8266 motor</w:t>
+      </w:r>
+    </w:p>
+    <w:p>
+      <w:pPr>
+        <w:pStyle w:val="NormalWeb"/>
+        <w:spacing w:before="0" w:beforeAutospacing="0" w:after="0" w:afterAutospacing="0"/>
+      </w:pPr>
+      <w:r>
+        <w:rPr>
+          <w:rFonts w:ascii="Arial" w:hAnsi="Arial" w:cs="Arial"/>
+          <w:color w:val="000000"/>
+          <w:sz w:val="22"/>
+          <w:szCs w:val="22"/>
+        </w:rPr>
+        <w:t>  </w:t>
+      </w:r>
+      <w:hyperlink r:id="rId28" w:history="1">
+        <w:r>
+          <w:rPr>
+            <w:rStyle w:val="Hipervnculo"/>
+            <w:rFonts w:ascii="Arial" w:hAnsi="Arial" w:cs="Arial"/>
+            <w:color w:val="1155CC"/>
+            <w:sz w:val="22"/>
+            <w:szCs w:val="22"/>
           </w:rPr>
           <w:t>https://www.youtube.com/watch?v=0L2vNh2fi-M</w:t>
         </w:r>
       </w:hyperlink>
       <w:r>
         <w:rPr>
-          <w:rFonts w:ascii="Arial" w:eastAsia="Times New Roman" w:hAnsi="Arial" w:cs="Arial"/>
-          <w:color w:val="000000"/>
-          <w:lang w:eastAsia="es-AR"/>
+          <w:rFonts w:ascii="Arial" w:hAnsi="Arial" w:cs="Arial"/>
+          <w:color w:val="000000"/>
+          <w:sz w:val="22"/>
+          <w:szCs w:val="22"/>
         </w:rPr>
         <w:t> </w:t>
       </w:r>
     </w:p>
-    <w:p>
-      <w:pPr>
-        <w:spacing w:after="0" w:line="240" w:lineRule="auto"/>
-        <w:rPr>
-          <w:rFonts w:ascii="Times New Roman" w:eastAsia="Times New Roman" w:hAnsi="Times New Roman" w:cs="Times New Roman"/>
-          <w:sz w:val="24"/>
-          <w:szCs w:val="24"/>
-          <w:lang w:eastAsia="es-AR"/>
-        </w:rPr>
-      </w:pPr>
-    </w:p>
-    <w:p>
-      <w:pPr>
-        <w:spacing w:after="0" w:line="240" w:lineRule="auto"/>
-        <w:rPr>
-          <w:rFonts w:ascii="Times New Roman" w:eastAsia="Times New Roman" w:hAnsi="Times New Roman" w:cs="Times New Roman"/>
-          <w:sz w:val="24"/>
-          <w:szCs w:val="24"/>
-          <w:lang w:eastAsia="es-AR"/>
-        </w:rPr>
-      </w:pPr>
-      <w:r>
-        <w:rPr>
-          <w:rFonts w:ascii="Arial" w:eastAsia="Times New Roman" w:hAnsi="Arial" w:cs="Arial"/>
-          <w:color w:val="000000"/>
-          <w:lang w:eastAsia="es-AR"/>
-        </w:rPr>
-        <w:t xml:space="preserve">Micrófono: </w:t>
-      </w:r>
-      <w:hyperlink r:id="rId27" w:history="1">
+    <w:p/>
+    <w:p>
+      <w:pPr>
+        <w:pStyle w:val="Ttulo5"/>
+        <w:spacing w:before="240" w:after="80"/>
+      </w:pPr>
+      <w:r>
+        <w:rPr>
+          <w:rFonts w:ascii="Arial" w:hAnsi="Arial" w:cs="Arial"/>
+          <w:b/>
+          <w:bCs/>
+          <w:color w:val="666666"/>
+        </w:rPr>
+        <w:t>Micrófono:</w:t>
+      </w:r>
+    </w:p>
+    <w:p>
+      <w:pPr>
+        <w:pStyle w:val="NormalWeb"/>
+        <w:spacing w:before="0" w:beforeAutospacing="0" w:after="0" w:afterAutospacing="0"/>
+      </w:pPr>
+      <w:r>
+        <w:rPr>
+          <w:rFonts w:ascii="Arial" w:hAnsi="Arial" w:cs="Arial"/>
+          <w:color w:val="000000"/>
+          <w:sz w:val="22"/>
+          <w:szCs w:val="22"/>
+        </w:rPr>
+        <w:t> </w:t>
+      </w:r>
+      <w:hyperlink r:id="rId29" w:history="1">
         <w:r>
           <w:rPr>
-            <w:rFonts w:ascii="Arial" w:eastAsia="Times New Roman" w:hAnsi="Arial" w:cs="Arial"/>
+            <w:rStyle w:val="Hipervnculo"/>
+            <w:rFonts w:ascii="Arial" w:hAnsi="Arial" w:cs="Arial"/>
             <w:color w:val="1155CC"/>
-            <w:u w:val="single"/>
-            <w:lang w:eastAsia="es-AR"/>
+            <w:sz w:val="22"/>
+            <w:szCs w:val="22"/>
           </w:rPr>
           <w:t>https://www.youtube.com/watch?v=QQml4N6XEC0</w:t>
         </w:r>
       </w:hyperlink>
       <w:r>
         <w:rPr>
-          <w:rFonts w:ascii="Arial" w:eastAsia="Times New Roman" w:hAnsi="Arial" w:cs="Arial"/>
-          <w:color w:val="000000"/>
-          <w:lang w:eastAsia="es-AR"/>
+          <w:rFonts w:ascii="Arial" w:hAnsi="Arial" w:cs="Arial"/>
+          <w:color w:val="000000"/>
+          <w:sz w:val="22"/>
+          <w:szCs w:val="22"/>
         </w:rPr>
         <w:t> </w:t>
       </w:r>
     </w:p>
-    <w:p>
-      <w:pPr>
-        <w:spacing w:after="0" w:line="240" w:lineRule="auto"/>
-        <w:rPr>
-          <w:rFonts w:ascii="Times New Roman" w:eastAsia="Times New Roman" w:hAnsi="Times New Roman" w:cs="Times New Roman"/>
-          <w:sz w:val="24"/>
-          <w:szCs w:val="24"/>
-          <w:lang w:eastAsia="es-AR"/>
-        </w:rPr>
-      </w:pPr>
-      <w:hyperlink r:id="rId28" w:history="1">
+    <w:p/>
+    <w:p>
+      <w:pPr>
+        <w:pStyle w:val="NormalWeb"/>
+        <w:spacing w:before="0" w:beforeAutospacing="0" w:after="0" w:afterAutospacing="0"/>
+      </w:pPr>
+      <w:hyperlink r:id="rId30" w:history="1">
         <w:r>
           <w:rPr>
-            <w:rFonts w:ascii="Arial" w:eastAsia="Times New Roman" w:hAnsi="Arial" w:cs="Arial"/>
+            <w:rStyle w:val="Hipervnculo"/>
+            <w:rFonts w:ascii="Arial" w:hAnsi="Arial" w:cs="Arial"/>
             <w:color w:val="1155CC"/>
-            <w:u w:val="single"/>
-            <w:lang w:eastAsia="es-AR"/>
+            <w:sz w:val="22"/>
+            <w:szCs w:val="22"/>
           </w:rPr>
           <w:t>https://www.youtube.com/watch?v=52ddjXRiiHY</w:t>
         </w:r>
       </w:hyperlink>
       <w:r>
         <w:rPr>
-          <w:rFonts w:ascii="Arial" w:eastAsia="Times New Roman" w:hAnsi="Arial" w:cs="Arial"/>
-          <w:color w:val="000000"/>
-          <w:lang w:eastAsia="es-AR"/>
+          <w:rFonts w:ascii="Arial" w:hAnsi="Arial" w:cs="Arial"/>
+          <w:color w:val="000000"/>
+          <w:sz w:val="22"/>
+          <w:szCs w:val="22"/>
         </w:rPr>
         <w:t> </w:t>
       </w:r>
     </w:p>
     <w:p>
       <w:pPr>
-        <w:spacing w:after="0" w:line="240" w:lineRule="auto"/>
-        <w:rPr>
-          <w:rFonts w:ascii="Times New Roman" w:eastAsia="Times New Roman" w:hAnsi="Times New Roman" w:cs="Times New Roman"/>
-          <w:sz w:val="24"/>
-          <w:szCs w:val="24"/>
-          <w:lang w:eastAsia="es-AR"/>
-        </w:rPr>
-      </w:pPr>
-      <w:hyperlink r:id="rId29" w:history="1">
+        <w:pStyle w:val="NormalWeb"/>
+        <w:spacing w:before="0" w:beforeAutospacing="0" w:after="0" w:afterAutospacing="0"/>
+      </w:pPr>
+      <w:hyperlink r:id="rId31" w:history="1">
         <w:r>
           <w:rPr>
-            <w:rFonts w:ascii="Arial" w:eastAsia="Times New Roman" w:hAnsi="Arial" w:cs="Arial"/>
+            <w:rStyle w:val="Hipervnculo"/>
+            <w:rFonts w:ascii="Arial" w:hAnsi="Arial" w:cs="Arial"/>
             <w:color w:val="1155CC"/>
-            <w:u w:val="single"/>
-            <w:lang w:eastAsia="es-AR"/>
+            <w:sz w:val="22"/>
+            <w:szCs w:val="22"/>
           </w:rPr>
           <w:t>https://www.youtube.com/watch?v=pPh3_ciEmzs</w:t>
         </w:r>
       </w:hyperlink>
       <w:r>
         <w:rPr>
-          <w:rFonts w:ascii="Arial" w:eastAsia="Times New Roman" w:hAnsi="Arial" w:cs="Arial"/>
-          <w:color w:val="000000"/>
-          <w:lang w:eastAsia="es-AR"/>
+          <w:rFonts w:ascii="Arial" w:hAnsi="Arial" w:cs="Arial"/>
+          <w:color w:val="000000"/>
+          <w:sz w:val="22"/>
+          <w:szCs w:val="22"/>
         </w:rPr>
         <w:t> </w:t>
       </w:r>
     </w:p>
     <w:p>
       <w:pPr>
-        <w:spacing w:after="0" w:line="240" w:lineRule="auto"/>
-        <w:rPr>
-          <w:rFonts w:ascii="Times New Roman" w:eastAsia="Times New Roman" w:hAnsi="Times New Roman" w:cs="Times New Roman"/>
-          <w:sz w:val="24"/>
-          <w:szCs w:val="24"/>
-          <w:lang w:eastAsia="es-AR"/>
-        </w:rPr>
-      </w:pPr>
-      <w:hyperlink r:id="rId30" w:history="1">
+        <w:pStyle w:val="NormalWeb"/>
+        <w:spacing w:before="0" w:beforeAutospacing="0" w:after="0" w:afterAutospacing="0"/>
+      </w:pPr>
+      <w:hyperlink r:id="rId32" w:history="1">
         <w:r>
           <w:rPr>
-            <w:rFonts w:ascii="Arial" w:eastAsia="Times New Roman" w:hAnsi="Arial" w:cs="Arial"/>
+            <w:rStyle w:val="Hipervnculo"/>
+            <w:rFonts w:ascii="Arial" w:hAnsi="Arial" w:cs="Arial"/>
             <w:color w:val="1155CC"/>
-            <w:u w:val="single"/>
-            <w:lang w:eastAsia="es-AR"/>
+            <w:sz w:val="22"/>
+            <w:szCs w:val="22"/>
           </w:rPr>
           <w:t>https://particle.hackster.io/middleca/wi-fi-walkie-talkies-0a38f4</w:t>
         </w:r>
       </w:hyperlink>
       <w:r>
         <w:rPr>
-          <w:rFonts w:ascii="Arial" w:eastAsia="Times New Roman" w:hAnsi="Arial" w:cs="Arial"/>
-          <w:color w:val="000000"/>
-          <w:lang w:eastAsia="es-AR"/>
+          <w:rFonts w:ascii="Arial" w:hAnsi="Arial" w:cs="Arial"/>
+          <w:color w:val="000000"/>
+          <w:sz w:val="22"/>
+          <w:szCs w:val="22"/>
         </w:rPr>
         <w:t> </w:t>
       </w:r>
     </w:p>
-    <w:p>
-      <w:pPr>
-        <w:spacing w:after="0" w:line="240" w:lineRule="auto"/>
-        <w:rPr>
-          <w:rFonts w:ascii="Arial" w:eastAsia="Times New Roman" w:hAnsi="Arial" w:cs="Arial"/>
-          <w:color w:val="000000"/>
-          <w:lang w:eastAsia="es-AR"/>
-        </w:rPr>
-      </w:pPr>
-      <w:hyperlink r:id="rId31" w:history="1">
+    <w:p/>
+    <w:p>
+      <w:pPr>
+        <w:pStyle w:val="NormalWeb"/>
+        <w:spacing w:before="0" w:beforeAutospacing="0" w:after="0" w:afterAutospacing="0"/>
+      </w:pPr>
+      <w:hyperlink r:id="rId33" w:history="1">
         <w:r>
           <w:rPr>
-            <w:rFonts w:ascii="Arial" w:eastAsia="Times New Roman" w:hAnsi="Arial" w:cs="Arial"/>
+            <w:rStyle w:val="Hipervnculo"/>
+            <w:rFonts w:ascii="Arial" w:hAnsi="Arial" w:cs="Arial"/>
             <w:color w:val="1155CC"/>
-            <w:u w:val="single"/>
-            <w:lang w:eastAsia="es-AR"/>
+            <w:sz w:val="22"/>
+            <w:szCs w:val="22"/>
           </w:rPr>
           <w:t>https://www.youtube.com/watch?v=1dA81w7C4kg</w:t>
         </w:r>
       </w:hyperlink>
       <w:r>
         <w:rPr>
-          <w:rFonts w:ascii="Arial" w:eastAsia="Times New Roman" w:hAnsi="Arial" w:cs="Arial"/>
-          <w:color w:val="000000"/>
-          <w:lang w:eastAsia="es-AR"/>
+          <w:rFonts w:ascii="Arial" w:hAnsi="Arial" w:cs="Arial"/>
+          <w:color w:val="000000"/>
+          <w:sz w:val="22"/>
+          <w:szCs w:val="22"/>
         </w:rPr>
         <w:t> </w:t>
       </w:r>
-    </w:p>
-    <w:p>
-      <w:pPr>
-        <w:spacing w:after="0" w:line="240" w:lineRule="auto"/>
-        <w:rPr>
-          <w:rFonts w:ascii="Arial" w:eastAsia="Times New Roman" w:hAnsi="Arial" w:cs="Arial"/>
-          <w:color w:val="000000"/>
-          <w:lang w:eastAsia="es-AR"/>
-        </w:rPr>
-      </w:pPr>
-      <w:bookmarkStart w:id="0" w:name="_GoBack"/>
-      <w:bookmarkEnd w:id="0"/>
     </w:p>
     <w:p>
       <w:pPr>
         <w:pStyle w:val="NormalWeb"/>
         <w:spacing w:before="0" w:beforeAutospacing="0" w:after="0" w:afterAutospacing="0"/>
       </w:pPr>
-      <w:r>
-        <w:fldChar w:fldCharType="begin"/>
-      </w:r>
-      <w:r>
-        <w:instrText xml:space="preserve"> HYPERLINK "https://www.youtube.com/watch?v=2waBFdEBZDg" </w:instrText>
-      </w:r>
-      <w:r>
-        <w:fldChar w:fldCharType="separate"/>
-      </w:r>
-      <w:r>
-        <w:rPr>
-          <w:rStyle w:val="Hipervnculo"/>
-          <w:rFonts w:ascii="Arial" w:hAnsi="Arial" w:cs="Arial"/>
-          <w:color w:val="1155CC"/>
-          <w:sz w:val="22"/>
-          <w:szCs w:val="22"/>
-        </w:rPr>
-        <w:t>https://www.youtube.com/watch?v=2waBFdEBZDg</w:t>
-      </w:r>
-      <w:r>
-        <w:fldChar w:fldCharType="end"/>
-      </w:r>
-      <w:r>
-        <w:rPr>
-          <w:rFonts w:ascii="Arial" w:hAnsi="Arial" w:cs="Arial"/>
-          <w:color w:val="000000"/>
-          <w:sz w:val="22"/>
-          <w:szCs w:val="22"/>
-        </w:rPr>
-        <w:t> </w:t>
-      </w:r>
-    </w:p>
-    <w:p>
-      <w:pPr>
-        <w:spacing w:after="0" w:line="240" w:lineRule="auto"/>
-        <w:rPr>
-          <w:rFonts w:ascii="Times New Roman" w:eastAsia="Times New Roman" w:hAnsi="Times New Roman" w:cs="Times New Roman"/>
-          <w:sz w:val="24"/>
-          <w:szCs w:val="24"/>
-          <w:lang w:eastAsia="es-AR"/>
-        </w:rPr>
-      </w:pPr>
-    </w:p>
-    <w:p>
-      <w:pPr>
-        <w:spacing w:after="0" w:line="240" w:lineRule="auto"/>
-        <w:rPr>
-          <w:rFonts w:ascii="Times New Roman" w:eastAsia="Times New Roman" w:hAnsi="Times New Roman" w:cs="Times New Roman"/>
-          <w:sz w:val="24"/>
-          <w:szCs w:val="24"/>
-          <w:lang w:eastAsia="es-AR"/>
-        </w:rPr>
-      </w:pPr>
-    </w:p>
-    <w:p>
-      <w:pPr>
-        <w:spacing w:after="0" w:line="240" w:lineRule="auto"/>
-        <w:rPr>
-          <w:rFonts w:ascii="Times New Roman" w:eastAsia="Times New Roman" w:hAnsi="Times New Roman" w:cs="Times New Roman"/>
-          <w:sz w:val="24"/>
-          <w:szCs w:val="24"/>
-          <w:lang w:eastAsia="es-AR"/>
-        </w:rPr>
-      </w:pPr>
-      <w:r>
-        <w:rPr>
-          <w:rFonts w:ascii="Arial" w:eastAsia="Times New Roman" w:hAnsi="Arial" w:cs="Arial"/>
-          <w:color w:val="000000"/>
-          <w:lang w:eastAsia="es-AR"/>
-        </w:rPr>
-        <w:t xml:space="preserve">Driver: </w:t>
-      </w:r>
-      <w:hyperlink r:id="rId32" w:history="1">
+      <w:hyperlink r:id="rId34" w:history="1">
         <w:r>
           <w:rPr>
-            <w:rFonts w:ascii="Arial" w:eastAsia="Times New Roman" w:hAnsi="Arial" w:cs="Arial"/>
+            <w:rStyle w:val="Hipervnculo"/>
+            <w:rFonts w:ascii="Arial" w:hAnsi="Arial" w:cs="Arial"/>
             <w:color w:val="1155CC"/>
-            <w:u w:val="single"/>
-            <w:lang w:eastAsia="es-AR"/>
+            <w:sz w:val="22"/>
+            <w:szCs w:val="22"/>
+          </w:rPr>
+          <w:t>https://www.youtube.com/watch?v=2waBFdEBZDg</w:t>
+        </w:r>
+      </w:hyperlink>
+      <w:r>
+        <w:rPr>
+          <w:rFonts w:ascii="Arial" w:hAnsi="Arial" w:cs="Arial"/>
+          <w:color w:val="000000"/>
+          <w:sz w:val="22"/>
+          <w:szCs w:val="22"/>
+        </w:rPr>
+        <w:t> </w:t>
+      </w:r>
+    </w:p>
+    <w:p>
+      <w:pPr>
+        <w:pStyle w:val="NormalWeb"/>
+        <w:spacing w:before="0" w:beforeAutospacing="0" w:after="0" w:afterAutospacing="0"/>
+      </w:pPr>
+      <w:hyperlink r:id="rId35" w:history="1">
+        <w:r>
+          <w:rPr>
+            <w:rStyle w:val="Hipervnculo"/>
+            <w:rFonts w:ascii="Arial" w:hAnsi="Arial" w:cs="Arial"/>
+            <w:color w:val="1155CC"/>
+            <w:sz w:val="22"/>
+            <w:szCs w:val="22"/>
+          </w:rPr>
+          <w:t>https://youtube.com/shorts/SlL7VYYaTGA?si=uGFUTS0bP_JBq-Vh</w:t>
+        </w:r>
+      </w:hyperlink>
+      <w:r>
+        <w:rPr>
+          <w:rFonts w:ascii="Arial" w:hAnsi="Arial" w:cs="Arial"/>
+          <w:color w:val="000000"/>
+          <w:sz w:val="22"/>
+          <w:szCs w:val="22"/>
+        </w:rPr>
+        <w:t> </w:t>
+      </w:r>
+    </w:p>
+    <w:p>
+      <w:pPr>
+        <w:pStyle w:val="NormalWeb"/>
+        <w:spacing w:before="0" w:beforeAutospacing="0" w:after="0" w:afterAutospacing="0"/>
+      </w:pPr>
+      <w:hyperlink r:id="rId36" w:history="1">
+        <w:r>
+          <w:rPr>
+            <w:rStyle w:val="Hipervnculo"/>
+            <w:rFonts w:ascii="Arial" w:hAnsi="Arial" w:cs="Arial"/>
+            <w:color w:val="1155CC"/>
+            <w:sz w:val="22"/>
+            <w:szCs w:val="22"/>
+          </w:rPr>
+          <w:t>https://www.youtube.com/watch?v=to3JDwU7r2U</w:t>
+        </w:r>
+      </w:hyperlink>
+      <w:r>
+        <w:rPr>
+          <w:rFonts w:ascii="Arial" w:hAnsi="Arial" w:cs="Arial"/>
+          <w:color w:val="000000"/>
+          <w:sz w:val="22"/>
+          <w:szCs w:val="22"/>
+        </w:rPr>
+        <w:t> </w:t>
+      </w:r>
+    </w:p>
+    <w:p>
+      <w:pPr>
+        <w:spacing w:after="240"/>
+      </w:pPr>
+    </w:p>
+    <w:p>
+      <w:pPr>
+        <w:pStyle w:val="Ttulo5"/>
+        <w:spacing w:before="240" w:after="80"/>
+      </w:pPr>
+      <w:r>
+        <w:rPr>
+          <w:rFonts w:ascii="Arial" w:hAnsi="Arial" w:cs="Arial"/>
+          <w:b/>
+          <w:bCs/>
+          <w:color w:val="666666"/>
+        </w:rPr>
+        <w:t>Driver: </w:t>
+      </w:r>
+    </w:p>
+    <w:p>
+      <w:pPr>
+        <w:pStyle w:val="NormalWeb"/>
+        <w:spacing w:before="0" w:beforeAutospacing="0" w:after="0" w:afterAutospacing="0"/>
+      </w:pPr>
+      <w:hyperlink r:id="rId37" w:history="1">
+        <w:r>
+          <w:rPr>
+            <w:rStyle w:val="Hipervnculo"/>
+            <w:rFonts w:ascii="Arial" w:hAnsi="Arial" w:cs="Arial"/>
+            <w:color w:val="1155CC"/>
+            <w:sz w:val="22"/>
+            <w:szCs w:val="22"/>
           </w:rPr>
           <w:t>https://www.youtube.com/watch?v=zIiZ_gSi77Y</w:t>
         </w:r>
       </w:hyperlink>
       <w:r>
         <w:rPr>
-          <w:rFonts w:ascii="Arial" w:eastAsia="Times New Roman" w:hAnsi="Arial" w:cs="Arial"/>
-          <w:color w:val="000000"/>
-          <w:lang w:eastAsia="es-AR"/>
+          <w:rFonts w:ascii="Arial" w:hAnsi="Arial" w:cs="Arial"/>
+          <w:color w:val="000000"/>
+          <w:sz w:val="22"/>
+          <w:szCs w:val="22"/>
         </w:rPr>
         <w:t> </w:t>
       </w:r>
-    </w:p>
-    <w:p>
-      <w:pPr>
-        <w:spacing w:after="0" w:line="240" w:lineRule="auto"/>
-        <w:rPr>
-          <w:rFonts w:ascii="Times New Roman" w:eastAsia="Times New Roman" w:hAnsi="Times New Roman" w:cs="Times New Roman"/>
-          <w:sz w:val="24"/>
-          <w:szCs w:val="24"/>
-          <w:lang w:eastAsia="es-AR"/>
-        </w:rPr>
-      </w:pPr>
-    </w:p>
-    <w:p>
-      <w:pPr>
-        <w:spacing w:after="0" w:line="240" w:lineRule="auto"/>
-        <w:rPr>
-          <w:rFonts w:ascii="Times New Roman" w:eastAsia="Times New Roman" w:hAnsi="Times New Roman" w:cs="Times New Roman"/>
-          <w:sz w:val="24"/>
-          <w:szCs w:val="24"/>
-          <w:lang w:eastAsia="es-AR"/>
-        </w:rPr>
-      </w:pPr>
-      <w:r>
-        <w:rPr>
-          <w:rFonts w:ascii="Arial" w:eastAsia="Times New Roman" w:hAnsi="Arial" w:cs="Arial"/>
-          <w:color w:val="000000"/>
-          <w:lang w:eastAsia="es-AR"/>
-        </w:rPr>
-        <w:t xml:space="preserve">Capacitor: </w:t>
-      </w:r>
-      <w:hyperlink r:id="rId33" w:history="1">
-        <w:r>
-          <w:rPr>
-            <w:rFonts w:ascii="Arial" w:eastAsia="Times New Roman" w:hAnsi="Arial" w:cs="Arial"/>
-            <w:color w:val="1155CC"/>
-            <w:u w:val="single"/>
-            <w:lang w:eastAsia="es-AR"/>
-          </w:rPr>
-          <w:t>https://www.youtube.com/watch?v=5TNHs_6TDuQ</w:t>
-        </w:r>
-      </w:hyperlink>
-      <w:r>
-        <w:rPr>
-          <w:rFonts w:ascii="Arial" w:eastAsia="Times New Roman" w:hAnsi="Arial" w:cs="Arial"/>
-          <w:color w:val="000000"/>
-          <w:lang w:eastAsia="es-AR"/>
-        </w:rPr>
-        <w:t> </w:t>
-      </w:r>
-    </w:p>
-    <w:p>
-      <w:pPr>
-        <w:spacing w:after="0" w:line="240" w:lineRule="auto"/>
-        <w:rPr>
-          <w:rFonts w:ascii="Times New Roman" w:eastAsia="Times New Roman" w:hAnsi="Times New Roman" w:cs="Times New Roman"/>
-          <w:sz w:val="24"/>
-          <w:szCs w:val="24"/>
-          <w:lang w:eastAsia="es-AR"/>
-        </w:rPr>
-      </w:pPr>
-    </w:p>
-    <w:p>
-      <w:pPr>
-        <w:spacing w:after="0" w:line="240" w:lineRule="auto"/>
-        <w:rPr>
-          <w:rFonts w:ascii="Times New Roman" w:eastAsia="Times New Roman" w:hAnsi="Times New Roman" w:cs="Times New Roman"/>
-          <w:sz w:val="24"/>
-          <w:szCs w:val="24"/>
-          <w:lang w:eastAsia="es-AR"/>
-        </w:rPr>
-      </w:pPr>
-      <w:proofErr w:type="spellStart"/>
-      <w:r>
-        <w:rPr>
-          <w:rFonts w:ascii="Arial" w:eastAsia="Times New Roman" w:hAnsi="Arial" w:cs="Arial"/>
-          <w:color w:val="000000"/>
-          <w:lang w:eastAsia="es-AR"/>
-        </w:rPr>
-        <w:t>Alimentacion</w:t>
-      </w:r>
-      <w:proofErr w:type="spellEnd"/>
-      <w:r>
-        <w:rPr>
-          <w:rFonts w:ascii="Arial" w:eastAsia="Times New Roman" w:hAnsi="Arial" w:cs="Arial"/>
-          <w:color w:val="000000"/>
-          <w:lang w:eastAsia="es-AR"/>
-        </w:rPr>
-        <w:t xml:space="preserve">: </w:t>
-      </w:r>
-      <w:hyperlink r:id="rId34" w:history="1">
-        <w:r>
-          <w:rPr>
-            <w:rFonts w:ascii="Arial" w:eastAsia="Times New Roman" w:hAnsi="Arial" w:cs="Arial"/>
-            <w:color w:val="1155CC"/>
-            <w:u w:val="single"/>
-            <w:lang w:eastAsia="es-AR"/>
-          </w:rPr>
-          <w:t>https://www.youtube.com/watch?v=pBXI0WSSo_o</w:t>
-        </w:r>
-      </w:hyperlink>
-      <w:r>
-        <w:rPr>
-          <w:rFonts w:ascii="Arial" w:eastAsia="Times New Roman" w:hAnsi="Arial" w:cs="Arial"/>
-          <w:color w:val="000000"/>
-          <w:lang w:eastAsia="es-AR"/>
-        </w:rPr>
-        <w:t> </w:t>
-      </w:r>
-    </w:p>
-    <w:p>
-      <w:pPr>
-        <w:spacing w:after="0" w:line="240" w:lineRule="auto"/>
-        <w:rPr>
-          <w:rFonts w:ascii="Times New Roman" w:eastAsia="Times New Roman" w:hAnsi="Times New Roman" w:cs="Times New Roman"/>
-          <w:sz w:val="24"/>
-          <w:szCs w:val="24"/>
-          <w:lang w:eastAsia="es-AR"/>
-        </w:rPr>
-      </w:pPr>
-    </w:p>
-    <w:p>
-      <w:pPr>
-        <w:spacing w:after="0" w:line="240" w:lineRule="auto"/>
-        <w:rPr>
-          <w:rFonts w:ascii="Times New Roman" w:eastAsia="Times New Roman" w:hAnsi="Times New Roman" w:cs="Times New Roman"/>
-          <w:sz w:val="24"/>
-          <w:szCs w:val="24"/>
-          <w:lang w:eastAsia="es-AR"/>
-        </w:rPr>
-      </w:pPr>
-      <w:r>
-        <w:rPr>
-          <w:rFonts w:ascii="Arial" w:eastAsia="Times New Roman" w:hAnsi="Arial" w:cs="Arial"/>
-          <w:color w:val="000000"/>
-          <w:sz w:val="20"/>
-          <w:szCs w:val="20"/>
-          <w:shd w:val="clear" w:color="auto" w:fill="F3F3F3"/>
-          <w:lang w:eastAsia="es-AR"/>
-        </w:rPr>
-        <w:t>Esp8266:</w:t>
-      </w:r>
-      <w:r>
-        <w:rPr>
-          <w:rFonts w:ascii="Arial" w:eastAsia="Times New Roman" w:hAnsi="Arial" w:cs="Arial"/>
-          <w:b/>
-          <w:bCs/>
-          <w:color w:val="000000"/>
-          <w:sz w:val="20"/>
-          <w:szCs w:val="20"/>
-          <w:shd w:val="clear" w:color="auto" w:fill="F3F3F3"/>
-          <w:lang w:eastAsia="es-AR"/>
-        </w:rPr>
-        <w:t xml:space="preserve"> </w:t>
-      </w:r>
-      <w:hyperlink r:id="rId35" w:history="1">
-        <w:r>
-          <w:rPr>
-            <w:rFonts w:ascii="Arial" w:eastAsia="Times New Roman" w:hAnsi="Arial" w:cs="Arial"/>
-            <w:b/>
-            <w:bCs/>
-            <w:color w:val="1155CC"/>
-            <w:sz w:val="20"/>
-            <w:szCs w:val="20"/>
-            <w:u w:val="single"/>
-            <w:shd w:val="clear" w:color="auto" w:fill="F3F3F3"/>
-            <w:lang w:eastAsia="es-AR"/>
-          </w:rPr>
-          <w:t>https://programarfacil.com/podcast/nodemcu-tutorial-paso-a-paso/</w:t>
-        </w:r>
-      </w:hyperlink>
-      <w:r>
-        <w:rPr>
-          <w:rFonts w:ascii="Arial" w:eastAsia="Times New Roman" w:hAnsi="Arial" w:cs="Arial"/>
-          <w:color w:val="000000"/>
-          <w:sz w:val="20"/>
-          <w:szCs w:val="20"/>
-          <w:shd w:val="clear" w:color="auto" w:fill="F3F3F3"/>
-          <w:lang w:eastAsia="es-AR"/>
-        </w:rPr>
-        <w:t> </w:t>
-      </w:r>
-    </w:p>
-    <w:p>
-      <w:pPr>
-        <w:spacing w:after="0" w:line="240" w:lineRule="auto"/>
-        <w:rPr>
-          <w:rFonts w:ascii="Times New Roman" w:eastAsia="Times New Roman" w:hAnsi="Times New Roman" w:cs="Times New Roman"/>
-          <w:sz w:val="24"/>
-          <w:szCs w:val="24"/>
-          <w:lang w:eastAsia="es-AR"/>
-        </w:rPr>
-      </w:pPr>
-    </w:p>
-    <w:p>
-      <w:pPr>
-        <w:spacing w:after="0" w:line="240" w:lineRule="auto"/>
-        <w:rPr>
-          <w:rFonts w:ascii="Times New Roman" w:eastAsia="Times New Roman" w:hAnsi="Times New Roman" w:cs="Times New Roman"/>
-          <w:sz w:val="24"/>
-          <w:szCs w:val="24"/>
-          <w:lang w:eastAsia="es-AR"/>
-        </w:rPr>
-      </w:pPr>
-      <w:hyperlink r:id="rId36" w:history="1">
-        <w:r>
-          <w:rPr>
-            <w:rFonts w:ascii="Arial" w:eastAsia="Times New Roman" w:hAnsi="Arial" w:cs="Arial"/>
-            <w:color w:val="1155CC"/>
-            <w:u w:val="single"/>
-            <w:lang w:eastAsia="es-AR"/>
-          </w:rPr>
-          <w:t>https://www.youtube.com/watch?v=0g7sazWXfEI</w:t>
-        </w:r>
-      </w:hyperlink>
-      <w:r>
-        <w:rPr>
-          <w:rFonts w:ascii="Arial" w:eastAsia="Times New Roman" w:hAnsi="Arial" w:cs="Arial"/>
-          <w:color w:val="000000"/>
-          <w:lang w:eastAsia="es-AR"/>
-        </w:rPr>
-        <w:t> </w:t>
-      </w:r>
-    </w:p>
-    <w:p>
-      <w:pPr>
-        <w:spacing w:after="0" w:line="240" w:lineRule="auto"/>
-        <w:rPr>
-          <w:rFonts w:ascii="Times New Roman" w:eastAsia="Times New Roman" w:hAnsi="Times New Roman" w:cs="Times New Roman"/>
-          <w:sz w:val="24"/>
-          <w:szCs w:val="24"/>
-          <w:lang w:eastAsia="es-AR"/>
-        </w:rPr>
-      </w:pPr>
-    </w:p>
-    <w:p>
-      <w:pPr>
-        <w:spacing w:after="0" w:line="240" w:lineRule="auto"/>
-        <w:rPr>
-          <w:rFonts w:ascii="Arial" w:eastAsia="Times New Roman" w:hAnsi="Arial" w:cs="Arial"/>
-          <w:color w:val="000000"/>
-          <w:lang w:eastAsia="es-AR"/>
-        </w:rPr>
-      </w:pPr>
-      <w:hyperlink r:id="rId37" w:history="1">
-        <w:r>
-          <w:rPr>
-            <w:rFonts w:ascii="Arial" w:eastAsia="Times New Roman" w:hAnsi="Arial" w:cs="Arial"/>
-            <w:color w:val="1155CC"/>
-            <w:u w:val="single"/>
-            <w:lang w:eastAsia="es-AR"/>
-          </w:rPr>
-          <w:t>https://www.youtube.com/watch?v=bT8oCrGA7Lg</w:t>
-        </w:r>
-      </w:hyperlink>
-      <w:r>
-        <w:rPr>
-          <w:rFonts w:ascii="Arial" w:eastAsia="Times New Roman" w:hAnsi="Arial" w:cs="Arial"/>
-          <w:color w:val="000000"/>
-          <w:lang w:eastAsia="es-AR"/>
-        </w:rPr>
-        <w:t> </w:t>
-      </w:r>
-    </w:p>
-    <w:p>
-      <w:pPr>
-        <w:spacing w:after="0" w:line="240" w:lineRule="auto"/>
-        <w:rPr>
-          <w:rFonts w:ascii="Arial" w:eastAsia="Times New Roman" w:hAnsi="Arial" w:cs="Arial"/>
-          <w:color w:val="000000"/>
-          <w:lang w:eastAsia="es-AR"/>
-        </w:rPr>
-      </w:pPr>
     </w:p>
     <w:p/>
     <w:p>
@@ -2214,26 +1913,6 @@
         <w:pStyle w:val="NormalWeb"/>
         <w:spacing w:before="0" w:beforeAutospacing="0" w:after="0" w:afterAutospacing="0"/>
       </w:pPr>
-      <w:proofErr w:type="spellStart"/>
-      <w:r>
-        <w:rPr>
-          <w:rFonts w:ascii="Arial" w:hAnsi="Arial" w:cs="Arial"/>
-          <w:color w:val="000000"/>
-          <w:sz w:val="22"/>
-          <w:szCs w:val="22"/>
-        </w:rPr>
-        <w:t>Programacion</w:t>
-      </w:r>
-      <w:proofErr w:type="spellEnd"/>
-      <w:r>
-        <w:rPr>
-          <w:rFonts w:ascii="Arial" w:hAnsi="Arial" w:cs="Arial"/>
-          <w:color w:val="000000"/>
-          <w:sz w:val="22"/>
-          <w:szCs w:val="22"/>
-        </w:rPr>
-        <w:t xml:space="preserve">: </w:t>
-      </w:r>
       <w:hyperlink r:id="rId38" w:history="1">
         <w:r>
           <w:rPr>
@@ -2243,7 +1922,7 @@
             <w:sz w:val="22"/>
             <w:szCs w:val="22"/>
           </w:rPr>
-          <w:t>https://www.aranacorp.com/es/programar-un-esp32-con-micropython/</w:t>
+          <w:t>https://www.youtube.com/watch?v=voatt6Mx9LU</w:t>
         </w:r>
       </w:hyperlink>
       <w:r>
@@ -2256,80 +1935,278 @@
         <w:t> </w:t>
       </w:r>
     </w:p>
-    <w:p>
-      <w:pPr>
-        <w:spacing w:after="0" w:line="240" w:lineRule="auto"/>
-        <w:rPr>
-          <w:rFonts w:ascii="Times New Roman" w:eastAsia="Times New Roman" w:hAnsi="Times New Roman" w:cs="Times New Roman"/>
-          <w:sz w:val="24"/>
-          <w:szCs w:val="24"/>
-          <w:lang w:eastAsia="es-AR"/>
-        </w:rPr>
-      </w:pPr>
-    </w:p>
-    <w:p>
-      <w:pPr>
-        <w:spacing w:after="0" w:line="240" w:lineRule="auto"/>
-        <w:rPr>
-          <w:rFonts w:ascii="Times New Roman" w:eastAsia="Times New Roman" w:hAnsi="Times New Roman" w:cs="Times New Roman"/>
-          <w:sz w:val="24"/>
-          <w:szCs w:val="24"/>
-          <w:lang w:eastAsia="es-AR"/>
-        </w:rPr>
-      </w:pPr>
-    </w:p>
-    <w:p>
-      <w:pPr>
-        <w:spacing w:after="0" w:line="240" w:lineRule="auto"/>
-        <w:rPr>
-          <w:rFonts w:ascii="Times New Roman" w:eastAsia="Times New Roman" w:hAnsi="Times New Roman" w:cs="Times New Roman"/>
-          <w:sz w:val="24"/>
-          <w:szCs w:val="24"/>
-          <w:lang w:eastAsia="es-AR"/>
-        </w:rPr>
+    <w:p/>
+    <w:p>
+      <w:pPr>
+        <w:pStyle w:val="Ttulo5"/>
+        <w:spacing w:before="240" w:after="80"/>
+      </w:pPr>
+      <w:r>
+        <w:rPr>
+          <w:rFonts w:ascii="Arial" w:hAnsi="Arial" w:cs="Arial"/>
+          <w:b/>
+          <w:bCs/>
+          <w:color w:val="666666"/>
+        </w:rPr>
+        <w:t>Capacitor: </w:t>
+      </w:r>
+    </w:p>
+    <w:p>
+      <w:pPr>
+        <w:pStyle w:val="NormalWeb"/>
+        <w:spacing w:before="0" w:beforeAutospacing="0" w:after="0" w:afterAutospacing="0"/>
+      </w:pPr>
+      <w:hyperlink r:id="rId39" w:history="1">
+        <w:r>
+          <w:rPr>
+            <w:rStyle w:val="Hipervnculo"/>
+            <w:rFonts w:ascii="Arial" w:hAnsi="Arial" w:cs="Arial"/>
+            <w:color w:val="1155CC"/>
+            <w:sz w:val="22"/>
+            <w:szCs w:val="22"/>
+          </w:rPr>
+          <w:t>https://www.youtube.com/watch?v=5TNHs_6TDuQ</w:t>
+        </w:r>
+      </w:hyperlink>
+      <w:r>
+        <w:rPr>
+          <w:rFonts w:ascii="Arial" w:hAnsi="Arial" w:cs="Arial"/>
+          <w:color w:val="000000"/>
+          <w:sz w:val="22"/>
+          <w:szCs w:val="22"/>
+        </w:rPr>
+        <w:t> </w:t>
+      </w:r>
+    </w:p>
+    <w:p/>
+    <w:p>
+      <w:pPr>
+        <w:pStyle w:val="Ttulo5"/>
+        <w:spacing w:before="240" w:after="80"/>
       </w:pPr>
       <w:proofErr w:type="spellStart"/>
       <w:r>
         <w:rPr>
-          <w:rFonts w:ascii="Arial" w:eastAsia="Times New Roman" w:hAnsi="Arial" w:cs="Arial"/>
-          <w:color w:val="000000"/>
-          <w:lang w:eastAsia="es-AR"/>
+          <w:rFonts w:ascii="Arial" w:hAnsi="Arial" w:cs="Arial"/>
+          <w:b/>
+          <w:bCs/>
+          <w:color w:val="666666"/>
+        </w:rPr>
+        <w:t>Alimentacion</w:t>
+      </w:r>
+      <w:proofErr w:type="spellEnd"/>
+      <w:r>
+        <w:rPr>
+          <w:rFonts w:ascii="Arial" w:hAnsi="Arial" w:cs="Arial"/>
+          <w:b/>
+          <w:bCs/>
+          <w:color w:val="666666"/>
+        </w:rPr>
+        <w:t>:</w:t>
+      </w:r>
+    </w:p>
+    <w:p>
+      <w:pPr>
+        <w:pStyle w:val="NormalWeb"/>
+        <w:spacing w:before="0" w:beforeAutospacing="0" w:after="0" w:afterAutospacing="0"/>
+      </w:pPr>
+      <w:r>
+        <w:rPr>
+          <w:rFonts w:ascii="Arial" w:hAnsi="Arial" w:cs="Arial"/>
+          <w:color w:val="000000"/>
+          <w:sz w:val="22"/>
+          <w:szCs w:val="22"/>
+        </w:rPr>
+        <w:t> </w:t>
+      </w:r>
+      <w:hyperlink r:id="rId40" w:history="1">
+        <w:r>
+          <w:rPr>
+            <w:rStyle w:val="Hipervnculo"/>
+            <w:rFonts w:ascii="Arial" w:hAnsi="Arial" w:cs="Arial"/>
+            <w:color w:val="1155CC"/>
+            <w:sz w:val="22"/>
+            <w:szCs w:val="22"/>
+          </w:rPr>
+          <w:t>https://www.youtube.com/watch?v=pBXI0WSSo_o</w:t>
+        </w:r>
+      </w:hyperlink>
+      <w:r>
+        <w:rPr>
+          <w:rFonts w:ascii="Arial" w:hAnsi="Arial" w:cs="Arial"/>
+          <w:color w:val="000000"/>
+          <w:sz w:val="22"/>
+          <w:szCs w:val="22"/>
+        </w:rPr>
+        <w:t> </w:t>
+      </w:r>
+    </w:p>
+    <w:p/>
+    <w:p>
+      <w:pPr>
+        <w:pStyle w:val="Ttulo5"/>
+        <w:spacing w:before="240" w:after="80"/>
+      </w:pPr>
+      <w:r>
+        <w:rPr>
+          <w:rFonts w:ascii="Arial" w:hAnsi="Arial" w:cs="Arial"/>
+          <w:b/>
+          <w:bCs/>
+          <w:color w:val="666666"/>
+        </w:rPr>
+        <w:t>Esp8266:</w:t>
+      </w:r>
+    </w:p>
+    <w:p>
+      <w:pPr>
+        <w:pStyle w:val="NormalWeb"/>
+        <w:spacing w:before="0" w:beforeAutospacing="0" w:after="0" w:afterAutospacing="0"/>
+      </w:pPr>
+      <w:r>
+        <w:rPr>
+          <w:rFonts w:ascii="Arial" w:hAnsi="Arial" w:cs="Arial"/>
+          <w:b/>
+          <w:bCs/>
+          <w:color w:val="000000"/>
+          <w:sz w:val="20"/>
+          <w:szCs w:val="20"/>
+          <w:shd w:val="clear" w:color="auto" w:fill="F3F3F3"/>
+        </w:rPr>
+        <w:t> </w:t>
+      </w:r>
+      <w:hyperlink r:id="rId41" w:history="1">
+        <w:r>
+          <w:rPr>
+            <w:rStyle w:val="Hipervnculo"/>
+            <w:rFonts w:ascii="Arial" w:hAnsi="Arial" w:cs="Arial"/>
+            <w:b/>
+            <w:bCs/>
+            <w:color w:val="1155CC"/>
+            <w:sz w:val="20"/>
+            <w:szCs w:val="20"/>
+            <w:shd w:val="clear" w:color="auto" w:fill="F3F3F3"/>
+          </w:rPr>
+          <w:t>https://programarfacil.com/podcast/nodemcu-tutorial-paso-a-paso/</w:t>
+        </w:r>
+      </w:hyperlink>
+      <w:r>
+        <w:rPr>
+          <w:rFonts w:ascii="Arial" w:hAnsi="Arial" w:cs="Arial"/>
+          <w:color w:val="000000"/>
+          <w:sz w:val="20"/>
+          <w:szCs w:val="20"/>
+          <w:shd w:val="clear" w:color="auto" w:fill="F3F3F3"/>
+        </w:rPr>
+        <w:t> </w:t>
+      </w:r>
+    </w:p>
+    <w:p/>
+    <w:p>
+      <w:pPr>
+        <w:pStyle w:val="NormalWeb"/>
+        <w:spacing w:before="0" w:beforeAutospacing="0" w:after="0" w:afterAutospacing="0"/>
+      </w:pPr>
+      <w:hyperlink r:id="rId42" w:history="1">
+        <w:r>
+          <w:rPr>
+            <w:rStyle w:val="Hipervnculo"/>
+            <w:rFonts w:ascii="Arial" w:hAnsi="Arial" w:cs="Arial"/>
+            <w:color w:val="1155CC"/>
+            <w:sz w:val="22"/>
+            <w:szCs w:val="22"/>
+          </w:rPr>
+          <w:t>https://www.youtube.com/watch?v=0g7sazWXfEI</w:t>
+        </w:r>
+      </w:hyperlink>
+      <w:r>
+        <w:rPr>
+          <w:rFonts w:ascii="Arial" w:hAnsi="Arial" w:cs="Arial"/>
+          <w:color w:val="000000"/>
+          <w:sz w:val="22"/>
+          <w:szCs w:val="22"/>
+        </w:rPr>
+        <w:t> </w:t>
+      </w:r>
+    </w:p>
+    <w:p/>
+    <w:p>
+      <w:pPr>
+        <w:pStyle w:val="NormalWeb"/>
+        <w:spacing w:before="0" w:beforeAutospacing="0" w:after="0" w:afterAutospacing="0"/>
+      </w:pPr>
+      <w:hyperlink r:id="rId43" w:history="1">
+        <w:r>
+          <w:rPr>
+            <w:rStyle w:val="Hipervnculo"/>
+            <w:rFonts w:ascii="Arial" w:hAnsi="Arial" w:cs="Arial"/>
+            <w:color w:val="1155CC"/>
+            <w:sz w:val="22"/>
+            <w:szCs w:val="22"/>
+          </w:rPr>
+          <w:t>https://www.youtube.com/watch?v=bT8oCrGA7Lg</w:t>
+        </w:r>
+      </w:hyperlink>
+      <w:r>
+        <w:rPr>
+          <w:rFonts w:ascii="Arial" w:hAnsi="Arial" w:cs="Arial"/>
+          <w:color w:val="000000"/>
+          <w:sz w:val="22"/>
+          <w:szCs w:val="22"/>
+        </w:rPr>
+        <w:t> </w:t>
+      </w:r>
+    </w:p>
+    <w:p/>
+    <w:p>
+      <w:pPr>
+        <w:pStyle w:val="Ttulo1"/>
+        <w:spacing w:before="400" w:beforeAutospacing="0" w:after="120" w:afterAutospacing="0"/>
+      </w:pPr>
+      <w:proofErr w:type="spellStart"/>
+      <w:r>
+        <w:rPr>
+          <w:rFonts w:ascii="Arial" w:hAnsi="Arial" w:cs="Arial"/>
+          <w:b w:val="0"/>
+          <w:bCs w:val="0"/>
+          <w:color w:val="000000"/>
+          <w:sz w:val="40"/>
+          <w:szCs w:val="40"/>
         </w:rPr>
         <w:t>Conecciones</w:t>
       </w:r>
       <w:proofErr w:type="spellEnd"/>
       <w:r>
         <w:rPr>
-          <w:rFonts w:ascii="Arial" w:eastAsia="Times New Roman" w:hAnsi="Arial" w:cs="Arial"/>
-          <w:color w:val="000000"/>
-          <w:lang w:eastAsia="es-AR"/>
+          <w:rFonts w:ascii="Arial" w:hAnsi="Arial" w:cs="Arial"/>
+          <w:b w:val="0"/>
+          <w:bCs w:val="0"/>
+          <w:color w:val="000000"/>
+          <w:sz w:val="40"/>
+          <w:szCs w:val="40"/>
         </w:rPr>
         <w:t xml:space="preserve"> del motor</w:t>
       </w:r>
     </w:p>
     <w:p>
       <w:pPr>
-        <w:spacing w:after="0" w:line="240" w:lineRule="auto"/>
-        <w:rPr>
-          <w:rFonts w:ascii="Times New Roman" w:eastAsia="Times New Roman" w:hAnsi="Times New Roman" w:cs="Times New Roman"/>
-          <w:sz w:val="24"/>
-          <w:szCs w:val="24"/>
-          <w:lang w:eastAsia="es-AR"/>
-        </w:rPr>
-      </w:pPr>
-      <w:r>
-        <w:rPr>
-          <w:rFonts w:ascii="Arial" w:eastAsia="Times New Roman" w:hAnsi="Arial" w:cs="Arial"/>
+        <w:pStyle w:val="NormalWeb"/>
+        <w:spacing w:before="0" w:beforeAutospacing="0" w:after="0" w:afterAutospacing="0"/>
+      </w:pPr>
+      <w:r>
+        <w:rPr>
+          <w:rFonts w:ascii="Arial" w:hAnsi="Arial" w:cs="Arial"/>
           <w:noProof/>
           <w:color w:val="000000"/>
+          <w:sz w:val="22"/>
+          <w:szCs w:val="22"/>
           <w:bdr w:val="none" w:sz="0" w:space="0" w:color="auto" w:frame="1"/>
-          <w:lang w:eastAsia="es-AR"/>
-        </w:rPr>
+        </w:rPr>
+        <w:lastRenderedPageBreak/>
         <w:drawing>
           <wp:inline distT="0" distB="0" distL="0" distR="0">
-            <wp:extent cx="5734050" cy="3124200"/>
-            <wp:effectExtent l="0" t="0" r="0" b="0"/>
-            <wp:docPr id="4" name="Imagen 4" descr="https://lh3.googleusercontent.com/hI2-Trn-Al6M15UnRvd_o1z1w-5AD7K3cX3yZu_CHH678lurAxs64n0LoZXtX0s0WveII0zI3M2a0Apt_QwdcSTzOhMZLjS8vpTfwH7QkGTG41GojxCzGny8kiN3Yrdb0FcyqRiH0b1XK0bbwM9I7hs"/>
+            <wp:extent cx="5711825" cy="3439160"/>
+            <wp:effectExtent l="0" t="0" r="3175" b="8890"/>
+            <wp:docPr id="14" name="Imagen 14" descr="https://lh4.googleusercontent.com/tf80tyJXL2jrcoYMlzihq7j9TVAFPBrIGAmVcnCghH7ffuSH1EoHo8qffe3qpTs1nKNeytRNLHAP7CSk5ypQKDPVXN5QeHDDMaS3OJAhyDE24VgquHl26g40P8vU0J7sIgiVewNkFw2aknCgT2jib5o"/>
             <wp:cNvGraphicFramePr>
               <a:graphicFrameLocks xmlns:a="http://schemas.openxmlformats.org/drawingml/2006/main" noChangeAspect="1"/>
             </wp:cNvGraphicFramePr>
@@ -2337,13 +2214,13 @@
               <a:graphicData uri="http://schemas.openxmlformats.org/drawingml/2006/picture">
                 <pic:pic xmlns:pic="http://schemas.openxmlformats.org/drawingml/2006/picture">
                   <pic:nvPicPr>
-                    <pic:cNvPr id="0" name="Picture 1" descr="https://lh3.googleusercontent.com/hI2-Trn-Al6M15UnRvd_o1z1w-5AD7K3cX3yZu_CHH678lurAxs64n0LoZXtX0s0WveII0zI3M2a0Apt_QwdcSTzOhMZLjS8vpTfwH7QkGTG41GojxCzGny8kiN3Yrdb0FcyqRiH0b1XK0bbwM9I7hs"/>
+                    <pic:cNvPr id="0" name="Picture 1" descr="https://lh4.googleusercontent.com/tf80tyJXL2jrcoYMlzihq7j9TVAFPBrIGAmVcnCghH7ffuSH1EoHo8qffe3qpTs1nKNeytRNLHAP7CSk5ypQKDPVXN5QeHDDMaS3OJAhyDE24VgquHl26g40P8vU0J7sIgiVewNkFw2aknCgT2jib5o"/>
                     <pic:cNvPicPr>
                       <a:picLocks noChangeAspect="1" noChangeArrowheads="1"/>
                     </pic:cNvPicPr>
                   </pic:nvPicPr>
                   <pic:blipFill>
-                    <a:blip r:embed="rId39">
+                    <a:blip r:embed="rId44">
                       <a:extLst>
                         <a:ext uri="{28A0092B-C50C-407E-A947-70E740481C1C}">
                           <a14:useLocalDpi xmlns:a14="http://schemas.microsoft.com/office/drawing/2010/main" val="0"/>
@@ -2358,7 +2235,7 @@
                   <pic:spPr bwMode="auto">
                     <a:xfrm>
                       <a:off x="0" y="0"/>
-                      <a:ext cx="5734050" cy="3124200"/>
+                      <a:ext cx="5711825" cy="3439160"/>
                     </a:xfrm>
                     <a:prstGeom prst="rect">
                       <a:avLst/>
@@ -2374,31 +2251,20 @@
           </wp:inline>
         </w:drawing>
       </w:r>
-    </w:p>
-    <w:p>
-      <w:pPr>
-        <w:spacing w:after="0" w:line="240" w:lineRule="auto"/>
-        <w:rPr>
-          <w:rFonts w:ascii="Times New Roman" w:eastAsia="Times New Roman" w:hAnsi="Times New Roman" w:cs="Times New Roman"/>
-          <w:sz w:val="24"/>
-          <w:szCs w:val="24"/>
-          <w:lang w:eastAsia="es-AR"/>
-        </w:rPr>
-      </w:pPr>
-      <w:r>
-        <w:rPr>
-          <w:rFonts w:ascii="Arial" w:eastAsia="Times New Roman" w:hAnsi="Arial" w:cs="Arial"/>
+      <w:r>
+        <w:rPr>
+          <w:rFonts w:ascii="Arial" w:hAnsi="Arial" w:cs="Arial"/>
           <w:noProof/>
           <w:color w:val="000000"/>
+          <w:sz w:val="22"/>
+          <w:szCs w:val="22"/>
           <w:bdr w:val="none" w:sz="0" w:space="0" w:color="auto" w:frame="1"/>
-          <w:lang w:eastAsia="es-AR"/>
-        </w:rPr>
-        <w:lastRenderedPageBreak/>
+        </w:rPr>
         <w:drawing>
           <wp:inline distT="0" distB="0" distL="0" distR="0">
-            <wp:extent cx="5715000" cy="3438525"/>
-            <wp:effectExtent l="0" t="0" r="0" b="9525"/>
-            <wp:docPr id="3" name="Imagen 3" descr="https://lh3.googleusercontent.com/SG8O5TlL-NFPzMju2vr09UYK6Zksc6w0UqzsFqw9R2XNGciP1jYa5JG5XTAI51uiMOQXOlU8o9g0Fa72MdoGoSBoKniV3R3XEjRBxqa2Y-kkHTj3XKAU4Dtyygy6ZwncoJqBZ8F7Yzzd2QzUOZMs-9Q"/>
+            <wp:extent cx="5732145" cy="3125470"/>
+            <wp:effectExtent l="0" t="0" r="1905" b="0"/>
+            <wp:docPr id="13" name="Imagen 13" descr="https://lh6.googleusercontent.com/_vGB5g5TM-iwD_JJ_0At_59YkT3F8yQ2S8gH8BqRhIrix_UppBmTML8mCT5LqBv_pWR97ZZ16zWt0SDqJ8llpEev5AKQmDTeOLoLle-PsebEEMUHcz5j9BwnNMcV3wQdvTkb3BetUSdnt9z5Ei0RNig"/>
             <wp:cNvGraphicFramePr>
               <a:graphicFrameLocks xmlns:a="http://schemas.openxmlformats.org/drawingml/2006/main" noChangeAspect="1"/>
             </wp:cNvGraphicFramePr>
@@ -2406,13 +2272,13 @@
               <a:graphicData uri="http://schemas.openxmlformats.org/drawingml/2006/picture">
                 <pic:pic xmlns:pic="http://schemas.openxmlformats.org/drawingml/2006/picture">
                   <pic:nvPicPr>
-                    <pic:cNvPr id="0" name="Picture 2" descr="https://lh3.googleusercontent.com/SG8O5TlL-NFPzMju2vr09UYK6Zksc6w0UqzsFqw9R2XNGciP1jYa5JG5XTAI51uiMOQXOlU8o9g0Fa72MdoGoSBoKniV3R3XEjRBxqa2Y-kkHTj3XKAU4Dtyygy6ZwncoJqBZ8F7Yzzd2QzUOZMs-9Q"/>
+                    <pic:cNvPr id="0" name="Picture 2" descr="https://lh6.googleusercontent.com/_vGB5g5TM-iwD_JJ_0At_59YkT3F8yQ2S8gH8BqRhIrix_UppBmTML8mCT5LqBv_pWR97ZZ16zWt0SDqJ8llpEev5AKQmDTeOLoLle-PsebEEMUHcz5j9BwnNMcV3wQdvTkb3BetUSdnt9z5Ei0RNig"/>
                     <pic:cNvPicPr>
                       <a:picLocks noChangeAspect="1" noChangeArrowheads="1"/>
                     </pic:cNvPicPr>
                   </pic:nvPicPr>
                   <pic:blipFill>
-                    <a:blip r:embed="rId40">
+                    <a:blip r:embed="rId45">
                       <a:extLst>
                         <a:ext uri="{28A0092B-C50C-407E-A947-70E740481C1C}">
                           <a14:useLocalDpi xmlns:a14="http://schemas.microsoft.com/office/drawing/2010/main" val="0"/>
@@ -2427,7 +2293,7 @@
                   <pic:spPr bwMode="auto">
                     <a:xfrm>
                       <a:off x="0" y="0"/>
-                      <a:ext cx="5715000" cy="3438525"/>
+                      <a:ext cx="5732145" cy="3125470"/>
                     </a:xfrm>
                     <a:prstGeom prst="rect">
                       <a:avLst/>
@@ -2446,38 +2312,32 @@
     </w:p>
     <w:p>
       <w:pPr>
-        <w:spacing w:after="240" w:line="240" w:lineRule="auto"/>
-        <w:rPr>
-          <w:rFonts w:ascii="Times New Roman" w:eastAsia="Times New Roman" w:hAnsi="Times New Roman" w:cs="Times New Roman"/>
-          <w:sz w:val="24"/>
-          <w:szCs w:val="24"/>
-          <w:lang w:eastAsia="es-AR"/>
-        </w:rPr>
-      </w:pPr>
-    </w:p>
-    <w:p>
-      <w:pPr>
-        <w:spacing w:after="0" w:line="240" w:lineRule="auto"/>
-        <w:rPr>
-          <w:rFonts w:ascii="Times New Roman" w:eastAsia="Times New Roman" w:hAnsi="Times New Roman" w:cs="Times New Roman"/>
-          <w:sz w:val="24"/>
-          <w:szCs w:val="24"/>
-          <w:lang w:eastAsia="es-AR"/>
-        </w:rPr>
-      </w:pPr>
-      <w:r>
-        <w:rPr>
-          <w:rFonts w:ascii="Arial" w:eastAsia="Times New Roman" w:hAnsi="Arial" w:cs="Arial"/>
+        <w:spacing w:after="240"/>
+      </w:pPr>
+      <w:r>
+        <w:br/>
+      </w:r>
+    </w:p>
+    <w:p>
+      <w:pPr>
+        <w:pStyle w:val="NormalWeb"/>
+        <w:spacing w:before="0" w:beforeAutospacing="0" w:after="0" w:afterAutospacing="0"/>
+      </w:pPr>
+      <w:r>
+        <w:rPr>
+          <w:rFonts w:ascii="Arial" w:hAnsi="Arial" w:cs="Arial"/>
           <w:noProof/>
           <w:color w:val="000000"/>
+          <w:sz w:val="22"/>
+          <w:szCs w:val="22"/>
           <w:bdr w:val="none" w:sz="0" w:space="0" w:color="auto" w:frame="1"/>
-          <w:lang w:eastAsia="es-AR"/>
-        </w:rPr>
+        </w:rPr>
+        <w:lastRenderedPageBreak/>
         <w:drawing>
           <wp:inline distT="0" distB="0" distL="0" distR="0">
-            <wp:extent cx="5734050" cy="3190875"/>
-            <wp:effectExtent l="0" t="0" r="0" b="9525"/>
-            <wp:docPr id="2" name="Imagen 2" descr="https://lh4.googleusercontent.com/riFRLoORwjbVl3iSVPpx_btB5u0x5h-rDx_9mRx9CDJ12-TK1jV15wAareqMMvv-x3BmmDxE7tigID_v12b0bUwqWu4SfEFqGdcp4MZfvtr91UFXwvVCnaZ-_0aJG_hMNNNRDlaGRuRo1BR0szVqKso"/>
+            <wp:extent cx="5732145" cy="3193415"/>
+            <wp:effectExtent l="0" t="0" r="1905" b="6985"/>
+            <wp:docPr id="12" name="Imagen 12" descr="https://lh5.googleusercontent.com/K87YrUGuVid5TA0NKFZwvazOhQjSd5HkkH8E9a2d-0gOdllK1SIWSAA4U9sPuZoxzJRxjuByT4JcqYVO5R8GrXQx1tFqQfO_0v7r_HNVfjCV6lY0x3-HYkKZJxpVIUlhBZjOR01M0dlTbOm14IEJOQk"/>
             <wp:cNvGraphicFramePr>
               <a:graphicFrameLocks xmlns:a="http://schemas.openxmlformats.org/drawingml/2006/main" noChangeAspect="1"/>
             </wp:cNvGraphicFramePr>
@@ -2485,13 +2345,13 @@
               <a:graphicData uri="http://schemas.openxmlformats.org/drawingml/2006/picture">
                 <pic:pic xmlns:pic="http://schemas.openxmlformats.org/drawingml/2006/picture">
                   <pic:nvPicPr>
-                    <pic:cNvPr id="0" name="Picture 3" descr="https://lh4.googleusercontent.com/riFRLoORwjbVl3iSVPpx_btB5u0x5h-rDx_9mRx9CDJ12-TK1jV15wAareqMMvv-x3BmmDxE7tigID_v12b0bUwqWu4SfEFqGdcp4MZfvtr91UFXwvVCnaZ-_0aJG_hMNNNRDlaGRuRo1BR0szVqKso"/>
+                    <pic:cNvPr id="0" name="Picture 3" descr="https://lh5.googleusercontent.com/K87YrUGuVid5TA0NKFZwvazOhQjSd5HkkH8E9a2d-0gOdllK1SIWSAA4U9sPuZoxzJRxjuByT4JcqYVO5R8GrXQx1tFqQfO_0v7r_HNVfjCV6lY0x3-HYkKZJxpVIUlhBZjOR01M0dlTbOm14IEJOQk"/>
                     <pic:cNvPicPr>
                       <a:picLocks noChangeAspect="1" noChangeArrowheads="1"/>
                     </pic:cNvPicPr>
                   </pic:nvPicPr>
                   <pic:blipFill>
-                    <a:blip r:embed="rId41">
+                    <a:blip r:embed="rId46">
                       <a:extLst>
                         <a:ext uri="{28A0092B-C50C-407E-A947-70E740481C1C}">
                           <a14:useLocalDpi xmlns:a14="http://schemas.microsoft.com/office/drawing/2010/main" val="0"/>
@@ -2506,7 +2366,7 @@
                   <pic:spPr bwMode="auto">
                     <a:xfrm>
                       <a:off x="0" y="0"/>
-                      <a:ext cx="5734050" cy="3190875"/>
+                      <a:ext cx="5732145" cy="3193415"/>
                     </a:xfrm>
                     <a:prstGeom prst="rect">
                       <a:avLst/>
@@ -2525,702 +2385,16 @@
     </w:p>
     <w:p>
       <w:pPr>
-        <w:spacing w:after="0" w:line="240" w:lineRule="auto"/>
-        <w:rPr>
-          <w:rFonts w:ascii="Times New Roman" w:eastAsia="Times New Roman" w:hAnsi="Times New Roman" w:cs="Times New Roman"/>
-          <w:sz w:val="24"/>
-          <w:szCs w:val="24"/>
-          <w:lang w:eastAsia="es-AR"/>
-        </w:rPr>
-      </w:pPr>
-      <w:proofErr w:type="spellStart"/>
-      <w:r>
-        <w:rPr>
-          <w:rFonts w:ascii="Arial" w:eastAsia="Times New Roman" w:hAnsi="Arial" w:cs="Arial"/>
-          <w:color w:val="000000"/>
-          <w:lang w:eastAsia="es-AR"/>
-        </w:rPr>
-        <w:t>Codigo</w:t>
-      </w:r>
-      <w:proofErr w:type="spellEnd"/>
-      <w:r>
-        <w:rPr>
-          <w:rFonts w:ascii="Arial" w:eastAsia="Times New Roman" w:hAnsi="Arial" w:cs="Arial"/>
-          <w:color w:val="000000"/>
-          <w:lang w:eastAsia="es-AR"/>
-        </w:rPr>
-        <w:t xml:space="preserve"> Motor </w:t>
-      </w:r>
-      <w:proofErr w:type="spellStart"/>
-      <w:r>
-        <w:rPr>
-          <w:rFonts w:ascii="Arial" w:eastAsia="Times New Roman" w:hAnsi="Arial" w:cs="Arial"/>
-          <w:color w:val="000000"/>
-          <w:lang w:eastAsia="es-AR"/>
-        </w:rPr>
-        <w:t>Arduino</w:t>
-      </w:r>
-      <w:proofErr w:type="spellEnd"/>
-    </w:p>
-    <w:p>
-      <w:pPr>
-        <w:spacing w:after="0" w:line="240" w:lineRule="auto"/>
-        <w:rPr>
-          <w:rFonts w:ascii="Times New Roman" w:eastAsia="Times New Roman" w:hAnsi="Times New Roman" w:cs="Times New Roman"/>
-          <w:sz w:val="24"/>
-          <w:szCs w:val="24"/>
-          <w:lang w:eastAsia="es-AR"/>
-        </w:rPr>
-      </w:pPr>
-      <w:r>
-        <w:rPr>
-          <w:rFonts w:ascii="Arial" w:eastAsia="Times New Roman" w:hAnsi="Arial" w:cs="Arial"/>
-          <w:color w:val="000000"/>
-          <w:lang w:eastAsia="es-AR"/>
-        </w:rPr>
-        <w:t>//Pin al cual tengo conectado STEP (4)</w:t>
-      </w:r>
-    </w:p>
-    <w:p>
-      <w:pPr>
-        <w:spacing w:after="0" w:line="240" w:lineRule="auto"/>
-        <w:rPr>
-          <w:rFonts w:ascii="Times New Roman" w:eastAsia="Times New Roman" w:hAnsi="Times New Roman" w:cs="Times New Roman"/>
-          <w:sz w:val="24"/>
-          <w:szCs w:val="24"/>
-          <w:lang w:eastAsia="es-AR"/>
-        </w:rPr>
-      </w:pPr>
-      <w:r>
-        <w:rPr>
-          <w:rFonts w:ascii="Arial" w:eastAsia="Times New Roman" w:hAnsi="Arial" w:cs="Arial"/>
-          <w:color w:val="000000"/>
-          <w:lang w:eastAsia="es-AR"/>
-        </w:rPr>
-        <w:t>#define STEP 4</w:t>
-      </w:r>
-    </w:p>
-    <w:p>
-      <w:pPr>
-        <w:spacing w:after="0" w:line="240" w:lineRule="auto"/>
-        <w:rPr>
-          <w:rFonts w:ascii="Times New Roman" w:eastAsia="Times New Roman" w:hAnsi="Times New Roman" w:cs="Times New Roman"/>
-          <w:sz w:val="24"/>
-          <w:szCs w:val="24"/>
-          <w:lang w:eastAsia="es-AR"/>
-        </w:rPr>
-      </w:pPr>
-      <w:r>
-        <w:rPr>
-          <w:rFonts w:ascii="Arial" w:eastAsia="Times New Roman" w:hAnsi="Arial" w:cs="Arial"/>
-          <w:color w:val="000000"/>
-          <w:lang w:eastAsia="es-AR"/>
-        </w:rPr>
-        <w:t>//Pinal cual tengo conectado DIR (5)</w:t>
-      </w:r>
-    </w:p>
-    <w:p>
-      <w:pPr>
-        <w:spacing w:after="0" w:line="240" w:lineRule="auto"/>
-        <w:rPr>
-          <w:rFonts w:ascii="Times New Roman" w:eastAsia="Times New Roman" w:hAnsi="Times New Roman" w:cs="Times New Roman"/>
-          <w:sz w:val="24"/>
-          <w:szCs w:val="24"/>
-          <w:lang w:eastAsia="es-AR"/>
-        </w:rPr>
-      </w:pPr>
-      <w:r>
-        <w:rPr>
-          <w:rFonts w:ascii="Arial" w:eastAsia="Times New Roman" w:hAnsi="Arial" w:cs="Arial"/>
-          <w:color w:val="000000"/>
-          <w:lang w:eastAsia="es-AR"/>
-        </w:rPr>
-        <w:t>#define DIR 5</w:t>
-      </w:r>
-    </w:p>
-    <w:p>
-      <w:pPr>
-        <w:spacing w:after="0" w:line="240" w:lineRule="auto"/>
-        <w:rPr>
-          <w:rFonts w:ascii="Times New Roman" w:eastAsia="Times New Roman" w:hAnsi="Times New Roman" w:cs="Times New Roman"/>
-          <w:sz w:val="24"/>
-          <w:szCs w:val="24"/>
-          <w:lang w:eastAsia="es-AR"/>
-        </w:rPr>
-      </w:pPr>
-    </w:p>
-    <w:p>
-      <w:pPr>
-        <w:spacing w:after="0" w:line="240" w:lineRule="auto"/>
-        <w:rPr>
-          <w:rFonts w:ascii="Times New Roman" w:eastAsia="Times New Roman" w:hAnsi="Times New Roman" w:cs="Times New Roman"/>
-          <w:sz w:val="24"/>
-          <w:szCs w:val="24"/>
-          <w:lang w:eastAsia="es-AR"/>
-        </w:rPr>
-      </w:pPr>
-      <w:proofErr w:type="spellStart"/>
-      <w:r>
-        <w:rPr>
-          <w:rFonts w:ascii="Arial" w:eastAsia="Times New Roman" w:hAnsi="Arial" w:cs="Arial"/>
-          <w:color w:val="000000"/>
-          <w:lang w:eastAsia="es-AR"/>
-        </w:rPr>
-        <w:t>void</w:t>
-      </w:r>
-      <w:proofErr w:type="spellEnd"/>
-      <w:r>
-        <w:rPr>
-          <w:rFonts w:ascii="Arial" w:eastAsia="Times New Roman" w:hAnsi="Arial" w:cs="Arial"/>
-          <w:color w:val="000000"/>
-          <w:lang w:eastAsia="es-AR"/>
-        </w:rPr>
-        <w:t xml:space="preserve"> </w:t>
-      </w:r>
-      <w:proofErr w:type="spellStart"/>
-      <w:proofErr w:type="gramStart"/>
-      <w:r>
-        <w:rPr>
-          <w:rFonts w:ascii="Arial" w:eastAsia="Times New Roman" w:hAnsi="Arial" w:cs="Arial"/>
-          <w:color w:val="000000"/>
-          <w:lang w:eastAsia="es-AR"/>
-        </w:rPr>
-        <w:t>setup</w:t>
-      </w:r>
-      <w:proofErr w:type="spellEnd"/>
-      <w:r>
-        <w:rPr>
-          <w:rFonts w:ascii="Arial" w:eastAsia="Times New Roman" w:hAnsi="Arial" w:cs="Arial"/>
-          <w:color w:val="000000"/>
-          <w:lang w:eastAsia="es-AR"/>
-        </w:rPr>
-        <w:t>(</w:t>
-      </w:r>
-      <w:proofErr w:type="gramEnd"/>
-      <w:r>
-        <w:rPr>
-          <w:rFonts w:ascii="Arial" w:eastAsia="Times New Roman" w:hAnsi="Arial" w:cs="Arial"/>
-          <w:color w:val="000000"/>
-          <w:lang w:eastAsia="es-AR"/>
-        </w:rPr>
-        <w:t>) </w:t>
-      </w:r>
-    </w:p>
-    <w:p>
-      <w:pPr>
-        <w:spacing w:after="0" w:line="240" w:lineRule="auto"/>
-        <w:rPr>
-          <w:rFonts w:ascii="Times New Roman" w:eastAsia="Times New Roman" w:hAnsi="Times New Roman" w:cs="Times New Roman"/>
-          <w:sz w:val="24"/>
-          <w:szCs w:val="24"/>
-          <w:lang w:eastAsia="es-AR"/>
-        </w:rPr>
-      </w:pPr>
-      <w:r>
-        <w:rPr>
-          <w:rFonts w:ascii="Arial" w:eastAsia="Times New Roman" w:hAnsi="Arial" w:cs="Arial"/>
-          <w:color w:val="000000"/>
-          <w:lang w:eastAsia="es-AR"/>
-        </w:rPr>
-        <w:t>{</w:t>
-      </w:r>
-    </w:p>
-    <w:p>
-      <w:pPr>
-        <w:spacing w:after="0" w:line="240" w:lineRule="auto"/>
-        <w:rPr>
-          <w:rFonts w:ascii="Times New Roman" w:eastAsia="Times New Roman" w:hAnsi="Times New Roman" w:cs="Times New Roman"/>
-          <w:sz w:val="24"/>
-          <w:szCs w:val="24"/>
-          <w:lang w:eastAsia="es-AR"/>
-        </w:rPr>
-      </w:pPr>
-      <w:r>
-        <w:rPr>
-          <w:rFonts w:ascii="Arial" w:eastAsia="Times New Roman" w:hAnsi="Arial" w:cs="Arial"/>
-          <w:color w:val="000000"/>
-          <w:lang w:eastAsia="es-AR"/>
-        </w:rPr>
-        <w:t>  //</w:t>
-      </w:r>
-      <w:proofErr w:type="spellStart"/>
-      <w:r>
-        <w:rPr>
-          <w:rFonts w:ascii="Arial" w:eastAsia="Times New Roman" w:hAnsi="Arial" w:cs="Arial"/>
-          <w:color w:val="000000"/>
-          <w:lang w:eastAsia="es-AR"/>
-        </w:rPr>
-        <w:t>definolos</w:t>
-      </w:r>
-      <w:proofErr w:type="spellEnd"/>
-      <w:r>
-        <w:rPr>
-          <w:rFonts w:ascii="Arial" w:eastAsia="Times New Roman" w:hAnsi="Arial" w:cs="Arial"/>
-          <w:color w:val="000000"/>
-          <w:lang w:eastAsia="es-AR"/>
-        </w:rPr>
-        <w:t xml:space="preserve"> pines 4 y 5 como salida</w:t>
-      </w:r>
-    </w:p>
-    <w:p>
-      <w:pPr>
-        <w:spacing w:after="0" w:line="240" w:lineRule="auto"/>
-        <w:rPr>
-          <w:rFonts w:ascii="Times New Roman" w:eastAsia="Times New Roman" w:hAnsi="Times New Roman" w:cs="Times New Roman"/>
-          <w:sz w:val="24"/>
-          <w:szCs w:val="24"/>
-          <w:lang w:eastAsia="es-AR"/>
-        </w:rPr>
-      </w:pPr>
-      <w:r>
-        <w:rPr>
-          <w:rFonts w:ascii="Arial" w:eastAsia="Times New Roman" w:hAnsi="Arial" w:cs="Arial"/>
-          <w:color w:val="000000"/>
-          <w:lang w:eastAsia="es-AR"/>
-        </w:rPr>
-        <w:t> </w:t>
-      </w:r>
-      <w:proofErr w:type="spellStart"/>
-      <w:proofErr w:type="gramStart"/>
-      <w:r>
-        <w:rPr>
-          <w:rFonts w:ascii="Arial" w:eastAsia="Times New Roman" w:hAnsi="Arial" w:cs="Arial"/>
-          <w:color w:val="000000"/>
-          <w:lang w:eastAsia="es-AR"/>
-        </w:rPr>
-        <w:t>pinMode</w:t>
-      </w:r>
-      <w:proofErr w:type="spellEnd"/>
-      <w:r>
-        <w:rPr>
-          <w:rFonts w:ascii="Arial" w:eastAsia="Times New Roman" w:hAnsi="Arial" w:cs="Arial"/>
-          <w:color w:val="000000"/>
-          <w:lang w:eastAsia="es-AR"/>
-        </w:rPr>
-        <w:t>(</w:t>
-      </w:r>
-      <w:proofErr w:type="gramEnd"/>
-      <w:r>
-        <w:rPr>
-          <w:rFonts w:ascii="Arial" w:eastAsia="Times New Roman" w:hAnsi="Arial" w:cs="Arial"/>
-          <w:color w:val="000000"/>
-          <w:lang w:eastAsia="es-AR"/>
-        </w:rPr>
-        <w:t>STEP, OUTPUT);</w:t>
-      </w:r>
-    </w:p>
-    <w:p>
-      <w:pPr>
-        <w:spacing w:after="0" w:line="240" w:lineRule="auto"/>
-        <w:rPr>
-          <w:rFonts w:ascii="Times New Roman" w:eastAsia="Times New Roman" w:hAnsi="Times New Roman" w:cs="Times New Roman"/>
-          <w:sz w:val="24"/>
-          <w:szCs w:val="24"/>
-          <w:lang w:eastAsia="es-AR"/>
-        </w:rPr>
-      </w:pPr>
-      <w:r>
-        <w:rPr>
-          <w:rFonts w:ascii="Arial" w:eastAsia="Times New Roman" w:hAnsi="Arial" w:cs="Arial"/>
-          <w:color w:val="000000"/>
-          <w:lang w:eastAsia="es-AR"/>
-        </w:rPr>
-        <w:t> </w:t>
-      </w:r>
-      <w:proofErr w:type="spellStart"/>
-      <w:proofErr w:type="gramStart"/>
-      <w:r>
-        <w:rPr>
-          <w:rFonts w:ascii="Arial" w:eastAsia="Times New Roman" w:hAnsi="Arial" w:cs="Arial"/>
-          <w:color w:val="000000"/>
-          <w:lang w:eastAsia="es-AR"/>
-        </w:rPr>
-        <w:t>pinMode</w:t>
-      </w:r>
-      <w:proofErr w:type="spellEnd"/>
-      <w:r>
-        <w:rPr>
-          <w:rFonts w:ascii="Arial" w:eastAsia="Times New Roman" w:hAnsi="Arial" w:cs="Arial"/>
-          <w:color w:val="000000"/>
-          <w:lang w:eastAsia="es-AR"/>
-        </w:rPr>
-        <w:t>(</w:t>
-      </w:r>
-      <w:proofErr w:type="gramEnd"/>
-      <w:r>
-        <w:rPr>
-          <w:rFonts w:ascii="Arial" w:eastAsia="Times New Roman" w:hAnsi="Arial" w:cs="Arial"/>
-          <w:color w:val="000000"/>
-          <w:lang w:eastAsia="es-AR"/>
-        </w:rPr>
-        <w:t>DIR, OUTPUT);</w:t>
-      </w:r>
-    </w:p>
-    <w:p>
-      <w:pPr>
-        <w:spacing w:after="0" w:line="240" w:lineRule="auto"/>
-        <w:rPr>
-          <w:rFonts w:ascii="Times New Roman" w:eastAsia="Times New Roman" w:hAnsi="Times New Roman" w:cs="Times New Roman"/>
-          <w:sz w:val="24"/>
-          <w:szCs w:val="24"/>
-          <w:lang w:eastAsia="es-AR"/>
-        </w:rPr>
-      </w:pPr>
-      <w:r>
-        <w:rPr>
-          <w:rFonts w:ascii="Arial" w:eastAsia="Times New Roman" w:hAnsi="Arial" w:cs="Arial"/>
-          <w:color w:val="000000"/>
-          <w:lang w:eastAsia="es-AR"/>
-        </w:rPr>
-        <w:lastRenderedPageBreak/>
-        <w:t>}</w:t>
-      </w:r>
-    </w:p>
-    <w:p>
-      <w:pPr>
-        <w:spacing w:after="0" w:line="240" w:lineRule="auto"/>
-        <w:rPr>
-          <w:rFonts w:ascii="Times New Roman" w:eastAsia="Times New Roman" w:hAnsi="Times New Roman" w:cs="Times New Roman"/>
-          <w:sz w:val="24"/>
-          <w:szCs w:val="24"/>
-          <w:lang w:eastAsia="es-AR"/>
-        </w:rPr>
-      </w:pPr>
-    </w:p>
-    <w:p>
-      <w:pPr>
-        <w:spacing w:after="0" w:line="240" w:lineRule="auto"/>
-        <w:rPr>
-          <w:rFonts w:ascii="Times New Roman" w:eastAsia="Times New Roman" w:hAnsi="Times New Roman" w:cs="Times New Roman"/>
-          <w:sz w:val="24"/>
-          <w:szCs w:val="24"/>
-          <w:lang w:eastAsia="es-AR"/>
-        </w:rPr>
-      </w:pPr>
-      <w:proofErr w:type="spellStart"/>
-      <w:r>
-        <w:rPr>
-          <w:rFonts w:ascii="Arial" w:eastAsia="Times New Roman" w:hAnsi="Arial" w:cs="Arial"/>
-          <w:color w:val="000000"/>
-          <w:lang w:eastAsia="es-AR"/>
-        </w:rPr>
-        <w:t>void</w:t>
-      </w:r>
-      <w:proofErr w:type="spellEnd"/>
-      <w:r>
-        <w:rPr>
-          <w:rFonts w:ascii="Arial" w:eastAsia="Times New Roman" w:hAnsi="Arial" w:cs="Arial"/>
-          <w:color w:val="000000"/>
-          <w:lang w:eastAsia="es-AR"/>
-        </w:rPr>
-        <w:t xml:space="preserve"> </w:t>
-      </w:r>
-      <w:proofErr w:type="spellStart"/>
-      <w:proofErr w:type="gramStart"/>
-      <w:r>
-        <w:rPr>
-          <w:rFonts w:ascii="Arial" w:eastAsia="Times New Roman" w:hAnsi="Arial" w:cs="Arial"/>
-          <w:color w:val="000000"/>
-          <w:lang w:eastAsia="es-AR"/>
-        </w:rPr>
-        <w:t>loop</w:t>
-      </w:r>
-      <w:proofErr w:type="spellEnd"/>
-      <w:r>
-        <w:rPr>
-          <w:rFonts w:ascii="Arial" w:eastAsia="Times New Roman" w:hAnsi="Arial" w:cs="Arial"/>
-          <w:color w:val="000000"/>
-          <w:lang w:eastAsia="es-AR"/>
-        </w:rPr>
-        <w:t>(</w:t>
-      </w:r>
-      <w:proofErr w:type="gramEnd"/>
-      <w:r>
-        <w:rPr>
-          <w:rFonts w:ascii="Arial" w:eastAsia="Times New Roman" w:hAnsi="Arial" w:cs="Arial"/>
-          <w:color w:val="000000"/>
-          <w:lang w:eastAsia="es-AR"/>
-        </w:rPr>
-        <w:t>) {</w:t>
-      </w:r>
-    </w:p>
-    <w:p>
-      <w:pPr>
-        <w:spacing w:after="0" w:line="240" w:lineRule="auto"/>
-        <w:rPr>
-          <w:rFonts w:ascii="Times New Roman" w:eastAsia="Times New Roman" w:hAnsi="Times New Roman" w:cs="Times New Roman"/>
-          <w:sz w:val="24"/>
-          <w:szCs w:val="24"/>
-          <w:lang w:eastAsia="es-AR"/>
-        </w:rPr>
-      </w:pPr>
-      <w:r>
-        <w:rPr>
-          <w:rFonts w:ascii="Arial" w:eastAsia="Times New Roman" w:hAnsi="Arial" w:cs="Arial"/>
-          <w:color w:val="000000"/>
-          <w:lang w:eastAsia="es-AR"/>
-        </w:rPr>
-        <w:t>  //para que gire para un lado</w:t>
-      </w:r>
-    </w:p>
-    <w:p>
-      <w:pPr>
-        <w:spacing w:after="0" w:line="240" w:lineRule="auto"/>
-        <w:rPr>
-          <w:rFonts w:ascii="Times New Roman" w:eastAsia="Times New Roman" w:hAnsi="Times New Roman" w:cs="Times New Roman"/>
-          <w:sz w:val="24"/>
-          <w:szCs w:val="24"/>
-          <w:lang w:eastAsia="es-AR"/>
-        </w:rPr>
-      </w:pPr>
-      <w:r>
-        <w:rPr>
-          <w:rFonts w:ascii="Arial" w:eastAsia="Times New Roman" w:hAnsi="Arial" w:cs="Arial"/>
-          <w:color w:val="000000"/>
-          <w:lang w:eastAsia="es-AR"/>
-        </w:rPr>
-        <w:t>  //Dependiendo si DIR es HIGH o LOW gira para un lado o el otro</w:t>
-      </w:r>
-    </w:p>
-    <w:p>
-      <w:pPr>
-        <w:spacing w:after="0" w:line="240" w:lineRule="auto"/>
-        <w:rPr>
-          <w:rFonts w:ascii="Times New Roman" w:eastAsia="Times New Roman" w:hAnsi="Times New Roman" w:cs="Times New Roman"/>
-          <w:sz w:val="24"/>
-          <w:szCs w:val="24"/>
-          <w:lang w:eastAsia="es-AR"/>
-        </w:rPr>
-      </w:pPr>
-    </w:p>
-    <w:p>
-      <w:pPr>
-        <w:spacing w:after="0" w:line="240" w:lineRule="auto"/>
-        <w:rPr>
-          <w:rFonts w:ascii="Times New Roman" w:eastAsia="Times New Roman" w:hAnsi="Times New Roman" w:cs="Times New Roman"/>
-          <w:sz w:val="24"/>
-          <w:szCs w:val="24"/>
-          <w:lang w:eastAsia="es-AR"/>
-        </w:rPr>
-      </w:pPr>
-      <w:r>
-        <w:rPr>
-          <w:rFonts w:ascii="Arial" w:eastAsia="Times New Roman" w:hAnsi="Arial" w:cs="Arial"/>
-          <w:color w:val="000000"/>
-          <w:lang w:eastAsia="es-AR"/>
-        </w:rPr>
-        <w:t>  //gira para lado 1</w:t>
-      </w:r>
-    </w:p>
-    <w:p>
-      <w:pPr>
-        <w:spacing w:after="0" w:line="240" w:lineRule="auto"/>
-        <w:rPr>
-          <w:rFonts w:ascii="Times New Roman" w:eastAsia="Times New Roman" w:hAnsi="Times New Roman" w:cs="Times New Roman"/>
-          <w:sz w:val="24"/>
-          <w:szCs w:val="24"/>
-          <w:lang w:eastAsia="es-AR"/>
-        </w:rPr>
-      </w:pPr>
-      <w:r>
-        <w:rPr>
-          <w:rFonts w:ascii="Arial" w:eastAsia="Times New Roman" w:hAnsi="Arial" w:cs="Arial"/>
-          <w:color w:val="000000"/>
-          <w:lang w:eastAsia="es-AR"/>
-        </w:rPr>
-        <w:t>  </w:t>
-      </w:r>
-      <w:proofErr w:type="spellStart"/>
-      <w:proofErr w:type="gramStart"/>
-      <w:r>
-        <w:rPr>
-          <w:rFonts w:ascii="Arial" w:eastAsia="Times New Roman" w:hAnsi="Arial" w:cs="Arial"/>
-          <w:color w:val="000000"/>
-          <w:lang w:eastAsia="es-AR"/>
-        </w:rPr>
-        <w:t>digitalWrite</w:t>
-      </w:r>
-      <w:proofErr w:type="spellEnd"/>
-      <w:r>
-        <w:rPr>
-          <w:rFonts w:ascii="Arial" w:eastAsia="Times New Roman" w:hAnsi="Arial" w:cs="Arial"/>
-          <w:color w:val="000000"/>
-          <w:lang w:eastAsia="es-AR"/>
-        </w:rPr>
-        <w:t>(</w:t>
-      </w:r>
-      <w:proofErr w:type="gramEnd"/>
-      <w:r>
-        <w:rPr>
-          <w:rFonts w:ascii="Arial" w:eastAsia="Times New Roman" w:hAnsi="Arial" w:cs="Arial"/>
-          <w:color w:val="000000"/>
-          <w:lang w:eastAsia="es-AR"/>
-        </w:rPr>
-        <w:t>DIR, HIGH);</w:t>
-      </w:r>
-    </w:p>
-    <w:p>
-      <w:pPr>
-        <w:spacing w:after="0" w:line="240" w:lineRule="auto"/>
-        <w:rPr>
-          <w:rFonts w:ascii="Times New Roman" w:eastAsia="Times New Roman" w:hAnsi="Times New Roman" w:cs="Times New Roman"/>
-          <w:sz w:val="24"/>
-          <w:szCs w:val="24"/>
-          <w:lang w:eastAsia="es-AR"/>
-        </w:rPr>
-      </w:pPr>
-      <w:r>
-        <w:rPr>
-          <w:rFonts w:ascii="Arial" w:eastAsia="Times New Roman" w:hAnsi="Arial" w:cs="Arial"/>
-          <w:color w:val="000000"/>
-          <w:lang w:eastAsia="es-AR"/>
-        </w:rPr>
-        <w:t>  </w:t>
-      </w:r>
-      <w:proofErr w:type="spellStart"/>
-      <w:proofErr w:type="gramStart"/>
-      <w:r>
-        <w:rPr>
-          <w:rFonts w:ascii="Arial" w:eastAsia="Times New Roman" w:hAnsi="Arial" w:cs="Arial"/>
-          <w:color w:val="000000"/>
-          <w:lang w:eastAsia="es-AR"/>
-        </w:rPr>
-        <w:t>for</w:t>
-      </w:r>
-      <w:proofErr w:type="spellEnd"/>
-      <w:r>
-        <w:rPr>
-          <w:rFonts w:ascii="Arial" w:eastAsia="Times New Roman" w:hAnsi="Arial" w:cs="Arial"/>
-          <w:color w:val="000000"/>
-          <w:lang w:eastAsia="es-AR"/>
-        </w:rPr>
-        <w:t>(</w:t>
-      </w:r>
-      <w:proofErr w:type="spellStart"/>
-      <w:proofErr w:type="gramEnd"/>
-      <w:r>
-        <w:rPr>
-          <w:rFonts w:ascii="Arial" w:eastAsia="Times New Roman" w:hAnsi="Arial" w:cs="Arial"/>
-          <w:color w:val="000000"/>
-          <w:lang w:eastAsia="es-AR"/>
-        </w:rPr>
-        <w:t>int</w:t>
-      </w:r>
-      <w:proofErr w:type="spellEnd"/>
-    </w:p>
-    <w:p>
-      <w:pPr>
-        <w:spacing w:after="0" w:line="240" w:lineRule="auto"/>
-        <w:rPr>
-          <w:rFonts w:ascii="Times New Roman" w:eastAsia="Times New Roman" w:hAnsi="Times New Roman" w:cs="Times New Roman"/>
-          <w:sz w:val="24"/>
-          <w:szCs w:val="24"/>
-          <w:lang w:eastAsia="es-AR"/>
-        </w:rPr>
-      </w:pPr>
-      <w:r>
-        <w:rPr>
-          <w:rFonts w:ascii="Arial" w:eastAsia="Times New Roman" w:hAnsi="Arial" w:cs="Arial"/>
-          <w:color w:val="000000"/>
-          <w:lang w:eastAsia="es-AR"/>
-        </w:rPr>
-        <w:t>}</w:t>
-      </w:r>
-    </w:p>
-    <w:p>
-      <w:pPr>
-        <w:spacing w:after="240" w:line="240" w:lineRule="auto"/>
-        <w:rPr>
-          <w:rFonts w:ascii="Times New Roman" w:eastAsia="Times New Roman" w:hAnsi="Times New Roman" w:cs="Times New Roman"/>
-          <w:sz w:val="24"/>
-          <w:szCs w:val="24"/>
-          <w:lang w:eastAsia="es-AR"/>
-        </w:rPr>
-      </w:pPr>
-    </w:p>
-    <w:p>
-      <w:pPr>
-        <w:spacing w:after="0" w:line="240" w:lineRule="auto"/>
-        <w:rPr>
-          <w:rFonts w:ascii="Times New Roman" w:eastAsia="Times New Roman" w:hAnsi="Times New Roman" w:cs="Times New Roman"/>
-          <w:sz w:val="24"/>
-          <w:szCs w:val="24"/>
-          <w:lang w:eastAsia="es-AR"/>
-        </w:rPr>
-      </w:pPr>
-      <w:r>
-        <w:rPr>
-          <w:rFonts w:ascii="Arial" w:eastAsia="Times New Roman" w:hAnsi="Arial" w:cs="Arial"/>
+        <w:pStyle w:val="NormalWeb"/>
+        <w:spacing w:before="0" w:beforeAutospacing="0" w:after="0" w:afterAutospacing="0"/>
+      </w:pPr>
+      <w:r>
+        <w:rPr>
           <w:noProof/>
-          <w:color w:val="000000"/>
-          <w:bdr w:val="none" w:sz="0" w:space="0" w:color="auto" w:frame="1"/>
-          <w:lang w:eastAsia="es-AR"/>
         </w:rPr>
         <w:drawing>
-          <wp:inline distT="0" distB="0" distL="0" distR="0">
-            <wp:extent cx="5734050" cy="3048000"/>
-            <wp:effectExtent l="0" t="0" r="0" b="0"/>
-            <wp:docPr id="1" name="Imagen 1" descr="https://lh4.googleusercontent.com/kbpRE9ZF7AmKpVeeIE8XRUNFseMTaZ99aVfY0gJyyuFa7sdrYNcEoMFg2S0rz4c4t_m1UQBh64m4n9M5M1S_Uh7bvtmXhQhmxydYQNGRqkLNvcQhl2Rgdy1cHoAYg3OBG9W8y8ErygKm6--YHqhvnMQ"/>
-            <wp:cNvGraphicFramePr>
-              <a:graphicFrameLocks xmlns:a="http://schemas.openxmlformats.org/drawingml/2006/main" noChangeAspect="1"/>
-            </wp:cNvGraphicFramePr>
-            <a:graphic xmlns:a="http://schemas.openxmlformats.org/drawingml/2006/main">
-              <a:graphicData uri="http://schemas.openxmlformats.org/drawingml/2006/picture">
-                <pic:pic xmlns:pic="http://schemas.openxmlformats.org/drawingml/2006/picture">
-                  <pic:nvPicPr>
-                    <pic:cNvPr id="0" name="Picture 4" descr="https://lh4.googleusercontent.com/kbpRE9ZF7AmKpVeeIE8XRUNFseMTaZ99aVfY0gJyyuFa7sdrYNcEoMFg2S0rz4c4t_m1UQBh64m4n9M5M1S_Uh7bvtmXhQhmxydYQNGRqkLNvcQhl2Rgdy1cHoAYg3OBG9W8y8ErygKm6--YHqhvnMQ"/>
-                    <pic:cNvPicPr>
-                      <a:picLocks noChangeAspect="1" noChangeArrowheads="1"/>
-                    </pic:cNvPicPr>
-                  </pic:nvPicPr>
-                  <pic:blipFill>
-                    <a:blip r:embed="rId42">
-                      <a:extLst>
-                        <a:ext uri="{28A0092B-C50C-407E-A947-70E740481C1C}">
-                          <a14:useLocalDpi xmlns:a14="http://schemas.microsoft.com/office/drawing/2010/main" val="0"/>
-                        </a:ext>
-                      </a:extLst>
-                    </a:blip>
-                    <a:srcRect/>
-                    <a:stretch>
-                      <a:fillRect/>
-                    </a:stretch>
-                  </pic:blipFill>
-                  <pic:spPr bwMode="auto">
-                    <a:xfrm>
-                      <a:off x="0" y="0"/>
-                      <a:ext cx="5734050" cy="3048000"/>
-                    </a:xfrm>
-                    <a:prstGeom prst="rect">
-                      <a:avLst/>
-                    </a:prstGeom>
-                    <a:noFill/>
-                    <a:ln>
-                      <a:noFill/>
-                    </a:ln>
-                  </pic:spPr>
-                </pic:pic>
-              </a:graphicData>
-            </a:graphic>
-          </wp:inline>
-        </w:drawing>
-      </w:r>
-    </w:p>
-    <w:p>
-      <w:pPr>
-        <w:rPr>
-          <w:lang w:val="es-ES"/>
-        </w:rPr>
-      </w:pPr>
-      <w:r>
-        <w:rPr>
-          <w:noProof/>
-          <w:lang w:eastAsia="es-AR"/>
-        </w:rPr>
-        <w:lastRenderedPageBreak/>
-        <w:drawing>
-          <wp:inline distT="0" distB="0" distL="0" distR="0">
-            <wp:extent cx="5400040" cy="4772333"/>
+          <wp:inline distT="0" distB="0" distL="0" distR="0" wp14:anchorId="4741F7C9" wp14:editId="48CBBAD4">
+            <wp:extent cx="5400040" cy="4772025"/>
             <wp:effectExtent l="0" t="0" r="0" b="9525"/>
             <wp:docPr id="5" name="Imagen 5" descr="https://raw.githubusercontent.com/gsampallo/micropython_examples/master/stepper_motor/stepper_motor.jpg"/>
             <wp:cNvGraphicFramePr>
@@ -3236,7 +2410,7 @@
                     </pic:cNvPicPr>
                   </pic:nvPicPr>
                   <pic:blipFill>
-                    <a:blip r:embed="rId43" cstate="print">
+                    <a:blip r:embed="rId47" cstate="print">
                       <a:extLst>
                         <a:ext uri="{28A0092B-C50C-407E-A947-70E740481C1C}">
                           <a14:useLocalDpi xmlns:a14="http://schemas.microsoft.com/office/drawing/2010/main" val="0"/>
@@ -3251,7 +2425,7 @@
                   <pic:spPr bwMode="auto">
                     <a:xfrm>
                       <a:off x="0" y="0"/>
-                      <a:ext cx="5400040" cy="4772333"/>
+                      <a:ext cx="5400040" cy="4772025"/>
                     </a:xfrm>
                     <a:prstGeom prst="rect">
                       <a:avLst/>
@@ -3267,6 +2441,1208 @@
           </wp:inline>
         </w:drawing>
       </w:r>
+      <w:bookmarkStart w:id="0" w:name="_GoBack"/>
+      <w:bookmarkEnd w:id="0"/>
+    </w:p>
+    <w:p>
+      <w:pPr>
+        <w:pStyle w:val="NormalWeb"/>
+        <w:spacing w:before="0" w:beforeAutospacing="0" w:after="0" w:afterAutospacing="0"/>
+      </w:pPr>
+      <w:r>
+        <w:rPr>
+          <w:rFonts w:ascii="Arial" w:hAnsi="Arial" w:cs="Arial"/>
+          <w:noProof/>
+          <w:color w:val="000000"/>
+          <w:sz w:val="22"/>
+          <w:szCs w:val="22"/>
+          <w:bdr w:val="none" w:sz="0" w:space="0" w:color="auto" w:frame="1"/>
+        </w:rPr>
+        <w:lastRenderedPageBreak/>
+        <w:drawing>
+          <wp:inline distT="0" distB="0" distL="0" distR="0">
+            <wp:extent cx="5732145" cy="3152775"/>
+            <wp:effectExtent l="0" t="0" r="1905" b="9525"/>
+            <wp:docPr id="11" name="Imagen 11" descr="https://lh5.googleusercontent.com/YYpWueXJFUIhp8eJkmrBMRDn5_xbnax0RImf0W_ydirrdbA6g3Qlch3L8-CDT2A2s7cpJ-MocTGXXQZdSGEX28BO3hxpqya3thHqFNM-bCGGuoa81nWreLts4k8IPYN5S_5jzAa2DsMFRTmZzVKQdvI"/>
+            <wp:cNvGraphicFramePr>
+              <a:graphicFrameLocks xmlns:a="http://schemas.openxmlformats.org/drawingml/2006/main" noChangeAspect="1"/>
+            </wp:cNvGraphicFramePr>
+            <a:graphic xmlns:a="http://schemas.openxmlformats.org/drawingml/2006/main">
+              <a:graphicData uri="http://schemas.openxmlformats.org/drawingml/2006/picture">
+                <pic:pic xmlns:pic="http://schemas.openxmlformats.org/drawingml/2006/picture">
+                  <pic:nvPicPr>
+                    <pic:cNvPr id="0" name="Picture 4" descr="https://lh5.googleusercontent.com/YYpWueXJFUIhp8eJkmrBMRDn5_xbnax0RImf0W_ydirrdbA6g3Qlch3L8-CDT2A2s7cpJ-MocTGXXQZdSGEX28BO3hxpqya3thHqFNM-bCGGuoa81nWreLts4k8IPYN5S_5jzAa2DsMFRTmZzVKQdvI"/>
+                    <pic:cNvPicPr>
+                      <a:picLocks noChangeAspect="1" noChangeArrowheads="1"/>
+                    </pic:cNvPicPr>
+                  </pic:nvPicPr>
+                  <pic:blipFill>
+                    <a:blip r:embed="rId48" cstate="print">
+                      <a:extLst>
+                        <a:ext uri="{28A0092B-C50C-407E-A947-70E740481C1C}">
+                          <a14:useLocalDpi xmlns:a14="http://schemas.microsoft.com/office/drawing/2010/main" val="0"/>
+                        </a:ext>
+                      </a:extLst>
+                    </a:blip>
+                    <a:srcRect/>
+                    <a:stretch>
+                      <a:fillRect/>
+                    </a:stretch>
+                  </pic:blipFill>
+                  <pic:spPr bwMode="auto">
+                    <a:xfrm>
+                      <a:off x="0" y="0"/>
+                      <a:ext cx="5732145" cy="3152775"/>
+                    </a:xfrm>
+                    <a:prstGeom prst="rect">
+                      <a:avLst/>
+                    </a:prstGeom>
+                    <a:noFill/>
+                    <a:ln>
+                      <a:noFill/>
+                    </a:ln>
+                  </pic:spPr>
+                </pic:pic>
+              </a:graphicData>
+            </a:graphic>
+          </wp:inline>
+        </w:drawing>
+      </w:r>
+    </w:p>
+    <w:p>
+      <w:pPr>
+        <w:pStyle w:val="NormalWeb"/>
+        <w:spacing w:before="0" w:beforeAutospacing="0" w:after="0" w:afterAutospacing="0"/>
+      </w:pPr>
+      <w:r>
+        <w:rPr>
+          <w:rFonts w:ascii="Arial" w:hAnsi="Arial" w:cs="Arial"/>
+          <w:noProof/>
+          <w:color w:val="000000"/>
+          <w:sz w:val="22"/>
+          <w:szCs w:val="22"/>
+          <w:bdr w:val="none" w:sz="0" w:space="0" w:color="auto" w:frame="1"/>
+        </w:rPr>
+        <w:drawing>
+          <wp:inline distT="0" distB="0" distL="0" distR="0">
+            <wp:extent cx="5732145" cy="3241040"/>
+            <wp:effectExtent l="0" t="0" r="1905" b="0"/>
+            <wp:docPr id="10" name="Imagen 10" descr="https://lh6.googleusercontent.com/-JwbUj2fx5LdCMJxmGJ-ZHsFrzS-jWi0SwR38kafAc9hTZqNsOKIrIWWxqGYYfDGlZzv2Jm6m4Xt6bpSAnFkYyiqZZGxZGsM7xCLGkeY7UQEBbrH1kf4s8OQUmuuKJpMSRdxObWPK0uQEP2SsqKlKXU"/>
+            <wp:cNvGraphicFramePr>
+              <a:graphicFrameLocks xmlns:a="http://schemas.openxmlformats.org/drawingml/2006/main" noChangeAspect="1"/>
+            </wp:cNvGraphicFramePr>
+            <a:graphic xmlns:a="http://schemas.openxmlformats.org/drawingml/2006/main">
+              <a:graphicData uri="http://schemas.openxmlformats.org/drawingml/2006/picture">
+                <pic:pic xmlns:pic="http://schemas.openxmlformats.org/drawingml/2006/picture">
+                  <pic:nvPicPr>
+                    <pic:cNvPr id="0" name="Picture 5" descr="https://lh6.googleusercontent.com/-JwbUj2fx5LdCMJxmGJ-ZHsFrzS-jWi0SwR38kafAc9hTZqNsOKIrIWWxqGYYfDGlZzv2Jm6m4Xt6bpSAnFkYyiqZZGxZGsM7xCLGkeY7UQEBbrH1kf4s8OQUmuuKJpMSRdxObWPK0uQEP2SsqKlKXU"/>
+                    <pic:cNvPicPr>
+                      <a:picLocks noChangeAspect="1" noChangeArrowheads="1"/>
+                    </pic:cNvPicPr>
+                  </pic:nvPicPr>
+                  <pic:blipFill>
+                    <a:blip r:embed="rId49">
+                      <a:extLst>
+                        <a:ext uri="{28A0092B-C50C-407E-A947-70E740481C1C}">
+                          <a14:useLocalDpi xmlns:a14="http://schemas.microsoft.com/office/drawing/2010/main" val="0"/>
+                        </a:ext>
+                      </a:extLst>
+                    </a:blip>
+                    <a:srcRect/>
+                    <a:stretch>
+                      <a:fillRect/>
+                    </a:stretch>
+                  </pic:blipFill>
+                  <pic:spPr bwMode="auto">
+                    <a:xfrm>
+                      <a:off x="0" y="0"/>
+                      <a:ext cx="5732145" cy="3241040"/>
+                    </a:xfrm>
+                    <a:prstGeom prst="rect">
+                      <a:avLst/>
+                    </a:prstGeom>
+                    <a:noFill/>
+                    <a:ln>
+                      <a:noFill/>
+                    </a:ln>
+                  </pic:spPr>
+                </pic:pic>
+              </a:graphicData>
+            </a:graphic>
+          </wp:inline>
+        </w:drawing>
+      </w:r>
+    </w:p>
+    <w:p/>
+    <w:p>
+      <w:pPr>
+        <w:pStyle w:val="Ttulo1"/>
+        <w:spacing w:before="400" w:beforeAutospacing="0" w:after="120" w:afterAutospacing="0"/>
+      </w:pPr>
+      <w:r>
+        <w:rPr>
+          <w:rFonts w:ascii="Arial" w:hAnsi="Arial" w:cs="Arial"/>
+          <w:b w:val="0"/>
+          <w:bCs w:val="0"/>
+          <w:color w:val="000000"/>
+          <w:sz w:val="40"/>
+          <w:szCs w:val="40"/>
+        </w:rPr>
+        <w:lastRenderedPageBreak/>
+        <w:t xml:space="preserve">Formula Ajuste Driver </w:t>
+      </w:r>
+      <w:r>
+        <w:rPr>
+          <w:rFonts w:ascii="Arial" w:hAnsi="Arial" w:cs="Arial"/>
+          <w:b w:val="0"/>
+          <w:bCs w:val="0"/>
+          <w:noProof/>
+          <w:color w:val="000000"/>
+          <w:sz w:val="40"/>
+          <w:szCs w:val="40"/>
+          <w:bdr w:val="none" w:sz="0" w:space="0" w:color="auto" w:frame="1"/>
+        </w:rPr>
+        <w:drawing>
+          <wp:inline distT="0" distB="0" distL="0" distR="0">
+            <wp:extent cx="4817745" cy="1992630"/>
+            <wp:effectExtent l="0" t="0" r="1905" b="7620"/>
+            <wp:docPr id="9" name="Imagen 9" descr="https://lh5.googleusercontent.com/rIaHUlhyFJo8Z4WH7dBK7BUQt4ZtL0WfW9SSU1JIXPs658CevtYgJfypJUBFjZr3cr7UQhRhhLHzzZX_vhmpD8AZYPNewi3VBMoGen2LAYPhHdBugFwZELTqUpAs2JGE9sWCXIyrXzONA_V2_rDjbpQ"/>
+            <wp:cNvGraphicFramePr>
+              <a:graphicFrameLocks xmlns:a="http://schemas.openxmlformats.org/drawingml/2006/main" noChangeAspect="1"/>
+            </wp:cNvGraphicFramePr>
+            <a:graphic xmlns:a="http://schemas.openxmlformats.org/drawingml/2006/main">
+              <a:graphicData uri="http://schemas.openxmlformats.org/drawingml/2006/picture">
+                <pic:pic xmlns:pic="http://schemas.openxmlformats.org/drawingml/2006/picture">
+                  <pic:nvPicPr>
+                    <pic:cNvPr id="0" name="Picture 6" descr="https://lh5.googleusercontent.com/rIaHUlhyFJo8Z4WH7dBK7BUQt4ZtL0WfW9SSU1JIXPs658CevtYgJfypJUBFjZr3cr7UQhRhhLHzzZX_vhmpD8AZYPNewi3VBMoGen2LAYPhHdBugFwZELTqUpAs2JGE9sWCXIyrXzONA_V2_rDjbpQ"/>
+                    <pic:cNvPicPr>
+                      <a:picLocks noChangeAspect="1" noChangeArrowheads="1"/>
+                    </pic:cNvPicPr>
+                  </pic:nvPicPr>
+                  <pic:blipFill>
+                    <a:blip r:embed="rId50">
+                      <a:extLst>
+                        <a:ext uri="{28A0092B-C50C-407E-A947-70E740481C1C}">
+                          <a14:useLocalDpi xmlns:a14="http://schemas.microsoft.com/office/drawing/2010/main" val="0"/>
+                        </a:ext>
+                      </a:extLst>
+                    </a:blip>
+                    <a:srcRect/>
+                    <a:stretch>
+                      <a:fillRect/>
+                    </a:stretch>
+                  </pic:blipFill>
+                  <pic:spPr bwMode="auto">
+                    <a:xfrm>
+                      <a:off x="0" y="0"/>
+                      <a:ext cx="4817745" cy="1992630"/>
+                    </a:xfrm>
+                    <a:prstGeom prst="rect">
+                      <a:avLst/>
+                    </a:prstGeom>
+                    <a:noFill/>
+                    <a:ln>
+                      <a:noFill/>
+                    </a:ln>
+                  </pic:spPr>
+                </pic:pic>
+              </a:graphicData>
+            </a:graphic>
+          </wp:inline>
+        </w:drawing>
+      </w:r>
+    </w:p>
+    <w:p/>
+    <w:p>
+      <w:pPr>
+        <w:pStyle w:val="Ttulo1"/>
+        <w:spacing w:before="400" w:beforeAutospacing="0" w:after="120" w:afterAutospacing="0"/>
+      </w:pPr>
+      <w:r>
+        <w:rPr>
+          <w:rFonts w:ascii="Arial" w:hAnsi="Arial" w:cs="Arial"/>
+          <w:b w:val="0"/>
+          <w:bCs w:val="0"/>
+          <w:color w:val="000000"/>
+          <w:sz w:val="40"/>
+          <w:szCs w:val="40"/>
+        </w:rPr>
+        <w:t>Códigos </w:t>
+      </w:r>
+    </w:p>
+    <w:p>
+      <w:pPr>
+        <w:pStyle w:val="NormalWeb"/>
+        <w:spacing w:before="0" w:beforeAutospacing="0" w:after="0" w:afterAutospacing="0"/>
+      </w:pPr>
+      <w:r>
+        <w:rPr>
+          <w:rFonts w:ascii="Arial" w:hAnsi="Arial" w:cs="Arial"/>
+          <w:noProof/>
+          <w:color w:val="000000"/>
+          <w:sz w:val="22"/>
+          <w:szCs w:val="22"/>
+          <w:bdr w:val="none" w:sz="0" w:space="0" w:color="auto" w:frame="1"/>
+        </w:rPr>
+        <w:drawing>
+          <wp:inline distT="0" distB="0" distL="0" distR="0">
+            <wp:extent cx="5732145" cy="3050540"/>
+            <wp:effectExtent l="0" t="0" r="1905" b="0"/>
+            <wp:docPr id="8" name="Imagen 8" descr="https://lh3.googleusercontent.com/pjLsIwJDq6VyTKJZuG4k8J9riqoMosAeNdSP1-mwDW9ktYK835DZQLcfsBio0AHQabRGM4lwf6mpdSlZbzXhtNvB3qspQ6KUcJTnFKtJlxKGqs1p0PZiSPCwB919vP8KG-N_K7Nm4vDmqLbprLX8Z08"/>
+            <wp:cNvGraphicFramePr>
+              <a:graphicFrameLocks xmlns:a="http://schemas.openxmlformats.org/drawingml/2006/main" noChangeAspect="1"/>
+            </wp:cNvGraphicFramePr>
+            <a:graphic xmlns:a="http://schemas.openxmlformats.org/drawingml/2006/main">
+              <a:graphicData uri="http://schemas.openxmlformats.org/drawingml/2006/picture">
+                <pic:pic xmlns:pic="http://schemas.openxmlformats.org/drawingml/2006/picture">
+                  <pic:nvPicPr>
+                    <pic:cNvPr id="0" name="Picture 7" descr="https://lh3.googleusercontent.com/pjLsIwJDq6VyTKJZuG4k8J9riqoMosAeNdSP1-mwDW9ktYK835DZQLcfsBio0AHQabRGM4lwf6mpdSlZbzXhtNvB3qspQ6KUcJTnFKtJlxKGqs1p0PZiSPCwB919vP8KG-N_K7Nm4vDmqLbprLX8Z08"/>
+                    <pic:cNvPicPr>
+                      <a:picLocks noChangeAspect="1" noChangeArrowheads="1"/>
+                    </pic:cNvPicPr>
+                  </pic:nvPicPr>
+                  <pic:blipFill>
+                    <a:blip r:embed="rId51">
+                      <a:extLst>
+                        <a:ext uri="{28A0092B-C50C-407E-A947-70E740481C1C}">
+                          <a14:useLocalDpi xmlns:a14="http://schemas.microsoft.com/office/drawing/2010/main" val="0"/>
+                        </a:ext>
+                      </a:extLst>
+                    </a:blip>
+                    <a:srcRect/>
+                    <a:stretch>
+                      <a:fillRect/>
+                    </a:stretch>
+                  </pic:blipFill>
+                  <pic:spPr bwMode="auto">
+                    <a:xfrm>
+                      <a:off x="0" y="0"/>
+                      <a:ext cx="5732145" cy="3050540"/>
+                    </a:xfrm>
+                    <a:prstGeom prst="rect">
+                      <a:avLst/>
+                    </a:prstGeom>
+                    <a:noFill/>
+                    <a:ln>
+                      <a:noFill/>
+                    </a:ln>
+                  </pic:spPr>
+                </pic:pic>
+              </a:graphicData>
+            </a:graphic>
+          </wp:inline>
+        </w:drawing>
+      </w:r>
+    </w:p>
+    <w:p>
+      <w:pPr>
+        <w:pStyle w:val="NormalWeb"/>
+        <w:spacing w:before="0" w:beforeAutospacing="0" w:after="0" w:afterAutospacing="0"/>
+      </w:pPr>
+      <w:r>
+        <w:rPr>
+          <w:rFonts w:ascii="Arial" w:hAnsi="Arial" w:cs="Arial"/>
+          <w:noProof/>
+          <w:color w:val="000000"/>
+          <w:sz w:val="22"/>
+          <w:szCs w:val="22"/>
+          <w:bdr w:val="none" w:sz="0" w:space="0" w:color="auto" w:frame="1"/>
+        </w:rPr>
+        <w:lastRenderedPageBreak/>
+        <w:drawing>
+          <wp:inline distT="0" distB="0" distL="0" distR="0">
+            <wp:extent cx="5076825" cy="5588635"/>
+            <wp:effectExtent l="0" t="0" r="9525" b="0"/>
+            <wp:docPr id="7" name="Imagen 7" descr="https://lh6.googleusercontent.com/LsUagSXCfqeF-L8wmboJToJWczo8qVnwZMiNhS1XWSlFNchVvGYCUYUakuW-HPX-g6TQooNBoAbbVmCu4i3ZmxBxlhA8WMdH9ef5ITT1050em-JdKeeln3kTzg2DFuHeBwf3pc8V77w33Ly5PhCDG8U"/>
+            <wp:cNvGraphicFramePr>
+              <a:graphicFrameLocks xmlns:a="http://schemas.openxmlformats.org/drawingml/2006/main" noChangeAspect="1"/>
+            </wp:cNvGraphicFramePr>
+            <a:graphic xmlns:a="http://schemas.openxmlformats.org/drawingml/2006/main">
+              <a:graphicData uri="http://schemas.openxmlformats.org/drawingml/2006/picture">
+                <pic:pic xmlns:pic="http://schemas.openxmlformats.org/drawingml/2006/picture">
+                  <pic:nvPicPr>
+                    <pic:cNvPr id="0" name="Picture 8" descr="https://lh6.googleusercontent.com/LsUagSXCfqeF-L8wmboJToJWczo8qVnwZMiNhS1XWSlFNchVvGYCUYUakuW-HPX-g6TQooNBoAbbVmCu4i3ZmxBxlhA8WMdH9ef5ITT1050em-JdKeeln3kTzg2DFuHeBwf3pc8V77w33Ly5PhCDG8U"/>
+                    <pic:cNvPicPr>
+                      <a:picLocks noChangeAspect="1" noChangeArrowheads="1"/>
+                    </pic:cNvPicPr>
+                  </pic:nvPicPr>
+                  <pic:blipFill>
+                    <a:blip r:embed="rId52">
+                      <a:extLst>
+                        <a:ext uri="{28A0092B-C50C-407E-A947-70E740481C1C}">
+                          <a14:useLocalDpi xmlns:a14="http://schemas.microsoft.com/office/drawing/2010/main" val="0"/>
+                        </a:ext>
+                      </a:extLst>
+                    </a:blip>
+                    <a:srcRect/>
+                    <a:stretch>
+                      <a:fillRect/>
+                    </a:stretch>
+                  </pic:blipFill>
+                  <pic:spPr bwMode="auto">
+                    <a:xfrm>
+                      <a:off x="0" y="0"/>
+                      <a:ext cx="5076825" cy="5588635"/>
+                    </a:xfrm>
+                    <a:prstGeom prst="rect">
+                      <a:avLst/>
+                    </a:prstGeom>
+                    <a:noFill/>
+                    <a:ln>
+                      <a:noFill/>
+                    </a:ln>
+                  </pic:spPr>
+                </pic:pic>
+              </a:graphicData>
+            </a:graphic>
+          </wp:inline>
+        </w:drawing>
+      </w:r>
+    </w:p>
+    <w:p>
+      <w:pPr>
+        <w:spacing w:after="240"/>
+      </w:pPr>
+    </w:p>
+    <w:p>
+      <w:pPr>
+        <w:pStyle w:val="NormalWeb"/>
+        <w:spacing w:before="0" w:beforeAutospacing="0" w:after="0" w:afterAutospacing="0"/>
+      </w:pPr>
+      <w:r>
+        <w:rPr>
+          <w:rFonts w:ascii="Arial" w:hAnsi="Arial" w:cs="Arial"/>
+          <w:noProof/>
+          <w:color w:val="000000"/>
+          <w:sz w:val="22"/>
+          <w:szCs w:val="22"/>
+          <w:bdr w:val="none" w:sz="0" w:space="0" w:color="auto" w:frame="1"/>
+        </w:rPr>
+        <w:lastRenderedPageBreak/>
+        <w:drawing>
+          <wp:inline distT="0" distB="0" distL="0" distR="0">
+            <wp:extent cx="5732145" cy="3050540"/>
+            <wp:effectExtent l="0" t="0" r="1905" b="0"/>
+            <wp:docPr id="6" name="Imagen 6" descr="https://lh6.googleusercontent.com/vJbBAVPapc-Th70mCDH3Zr7JZH7ZqgcfmcsKy6xARxTYnMQmBzUPt_RD7JU5ZTbbQv_CxGTrJkkcQhMxEimSt5bfIBkWFMqww4OL1TGr6g7tvRpoqIru-3dsAtPXFa-e9KNE7YW0ffu_GqbFF6be5XQ"/>
+            <wp:cNvGraphicFramePr>
+              <a:graphicFrameLocks xmlns:a="http://schemas.openxmlformats.org/drawingml/2006/main" noChangeAspect="1"/>
+            </wp:cNvGraphicFramePr>
+            <a:graphic xmlns:a="http://schemas.openxmlformats.org/drawingml/2006/main">
+              <a:graphicData uri="http://schemas.openxmlformats.org/drawingml/2006/picture">
+                <pic:pic xmlns:pic="http://schemas.openxmlformats.org/drawingml/2006/picture">
+                  <pic:nvPicPr>
+                    <pic:cNvPr id="0" name="Picture 9" descr="https://lh6.googleusercontent.com/vJbBAVPapc-Th70mCDH3Zr7JZH7ZqgcfmcsKy6xARxTYnMQmBzUPt_RD7JU5ZTbbQv_CxGTrJkkcQhMxEimSt5bfIBkWFMqww4OL1TGr6g7tvRpoqIru-3dsAtPXFa-e9KNE7YW0ffu_GqbFF6be5XQ"/>
+                    <pic:cNvPicPr>
+                      <a:picLocks noChangeAspect="1" noChangeArrowheads="1"/>
+                    </pic:cNvPicPr>
+                  </pic:nvPicPr>
+                  <pic:blipFill>
+                    <a:blip r:embed="rId53">
+                      <a:extLst>
+                        <a:ext uri="{28A0092B-C50C-407E-A947-70E740481C1C}">
+                          <a14:useLocalDpi xmlns:a14="http://schemas.microsoft.com/office/drawing/2010/main" val="0"/>
+                        </a:ext>
+                      </a:extLst>
+                    </a:blip>
+                    <a:srcRect/>
+                    <a:stretch>
+                      <a:fillRect/>
+                    </a:stretch>
+                  </pic:blipFill>
+                  <pic:spPr bwMode="auto">
+                    <a:xfrm>
+                      <a:off x="0" y="0"/>
+                      <a:ext cx="5732145" cy="3050540"/>
+                    </a:xfrm>
+                    <a:prstGeom prst="rect">
+                      <a:avLst/>
+                    </a:prstGeom>
+                    <a:noFill/>
+                    <a:ln>
+                      <a:noFill/>
+                    </a:ln>
+                  </pic:spPr>
+                </pic:pic>
+              </a:graphicData>
+            </a:graphic>
+          </wp:inline>
+        </w:drawing>
+      </w:r>
+    </w:p>
+    <w:p>
+      <w:pPr>
+        <w:pStyle w:val="NormalWeb"/>
+        <w:spacing w:before="0" w:beforeAutospacing="0" w:after="0" w:afterAutospacing="0"/>
+      </w:pPr>
+      <w:r>
+        <w:rPr>
+          <w:rFonts w:ascii="Arial" w:hAnsi="Arial" w:cs="Arial"/>
+          <w:color w:val="000000"/>
+          <w:sz w:val="22"/>
+          <w:szCs w:val="22"/>
+        </w:rPr>
+        <w:t>,.</w:t>
+      </w:r>
+    </w:p>
+    <w:p/>
+    <w:p>
+      <w:pPr>
+        <w:pStyle w:val="NormalWeb"/>
+        <w:spacing w:before="0" w:beforeAutospacing="0" w:after="0" w:afterAutospacing="0"/>
+      </w:pPr>
+      <w:proofErr w:type="spellStart"/>
+      <w:r>
+        <w:rPr>
+          <w:rFonts w:ascii="Arial" w:hAnsi="Arial" w:cs="Arial"/>
+          <w:color w:val="000000"/>
+          <w:sz w:val="22"/>
+          <w:szCs w:val="22"/>
+        </w:rPr>
+        <w:t>Programacion</w:t>
+      </w:r>
+      <w:proofErr w:type="spellEnd"/>
+      <w:r>
+        <w:rPr>
+          <w:rFonts w:ascii="Arial" w:hAnsi="Arial" w:cs="Arial"/>
+          <w:color w:val="000000"/>
+          <w:sz w:val="22"/>
+          <w:szCs w:val="22"/>
+        </w:rPr>
+        <w:t xml:space="preserve">: </w:t>
+      </w:r>
+      <w:hyperlink r:id="rId54" w:history="1">
+        <w:r>
+          <w:rPr>
+            <w:rStyle w:val="Hipervnculo"/>
+            <w:rFonts w:ascii="Arial" w:hAnsi="Arial" w:cs="Arial"/>
+            <w:color w:val="1155CC"/>
+            <w:sz w:val="22"/>
+            <w:szCs w:val="22"/>
+          </w:rPr>
+          <w:t>https://www.aranacorp.com/es/programar-un-esp32-con-micropython/</w:t>
+        </w:r>
+      </w:hyperlink>
+      <w:r>
+        <w:rPr>
+          <w:rFonts w:ascii="Arial" w:hAnsi="Arial" w:cs="Arial"/>
+          <w:color w:val="000000"/>
+          <w:sz w:val="22"/>
+          <w:szCs w:val="22"/>
+        </w:rPr>
+        <w:t> </w:t>
+      </w:r>
+    </w:p>
+    <w:p/>
+    <w:p>
+      <w:pPr>
+        <w:pStyle w:val="Ttulo1"/>
+        <w:spacing w:before="400" w:beforeAutospacing="0" w:after="120" w:afterAutospacing="0"/>
+      </w:pPr>
+      <w:r>
+        <w:rPr>
+          <w:rFonts w:ascii="Arial" w:hAnsi="Arial" w:cs="Arial"/>
+          <w:b w:val="0"/>
+          <w:bCs w:val="0"/>
+          <w:color w:val="000000"/>
+          <w:sz w:val="40"/>
+          <w:szCs w:val="40"/>
+        </w:rPr>
+        <w:t>Pasos</w:t>
+      </w:r>
+    </w:p>
+    <w:p/>
+    <w:tbl>
+      <w:tblPr>
+        <w:tblW w:w="0" w:type="auto"/>
+        <w:tblCellMar>
+          <w:top w:w="15" w:type="dxa"/>
+          <w:left w:w="15" w:type="dxa"/>
+          <w:bottom w:w="15" w:type="dxa"/>
+          <w:right w:w="15" w:type="dxa"/>
+        </w:tblCellMar>
+        <w:tblLook w:val="04A0" w:firstRow="1" w:lastRow="0" w:firstColumn="1" w:lastColumn="0" w:noHBand="0" w:noVBand="1"/>
+      </w:tblPr>
+      <w:tblGrid>
+        <w:gridCol w:w="5006"/>
+        <w:gridCol w:w="310"/>
+      </w:tblGrid>
+      <w:tr>
+        <w:tc>
+          <w:tcPr>
+            <w:tcW w:w="0" w:type="auto"/>
+            <w:tcBorders>
+              <w:top w:val="single" w:sz="8" w:space="0" w:color="000000"/>
+              <w:left w:val="single" w:sz="8" w:space="0" w:color="000000"/>
+              <w:bottom w:val="single" w:sz="8" w:space="0" w:color="000000"/>
+              <w:right w:val="single" w:sz="8" w:space="0" w:color="000000"/>
+            </w:tcBorders>
+            <w:tcMar>
+              <w:top w:w="100" w:type="dxa"/>
+              <w:left w:w="100" w:type="dxa"/>
+              <w:bottom w:w="100" w:type="dxa"/>
+              <w:right w:w="100" w:type="dxa"/>
+            </w:tcMar>
+            <w:hideMark/>
+          </w:tcPr>
+          <w:p>
+            <w:pPr>
+              <w:pStyle w:val="NormalWeb"/>
+              <w:spacing w:before="0" w:beforeAutospacing="0" w:after="0" w:afterAutospacing="0"/>
+            </w:pPr>
+            <w:r>
+              <w:rPr>
+                <w:rFonts w:ascii="Arial" w:hAnsi="Arial" w:cs="Arial"/>
+                <w:color w:val="000000"/>
+                <w:sz w:val="22"/>
+                <w:szCs w:val="22"/>
+              </w:rPr>
+              <w:t>Probar motor con drivers para ver q no se queme</w:t>
+            </w:r>
+          </w:p>
+        </w:tc>
+        <w:tc>
+          <w:tcPr>
+            <w:tcW w:w="0" w:type="auto"/>
+            <w:tcBorders>
+              <w:top w:val="single" w:sz="8" w:space="0" w:color="000000"/>
+              <w:left w:val="single" w:sz="8" w:space="0" w:color="000000"/>
+              <w:bottom w:val="single" w:sz="8" w:space="0" w:color="000000"/>
+              <w:right w:val="single" w:sz="8" w:space="0" w:color="000000"/>
+            </w:tcBorders>
+            <w:tcMar>
+              <w:top w:w="100" w:type="dxa"/>
+              <w:left w:w="100" w:type="dxa"/>
+              <w:bottom w:w="100" w:type="dxa"/>
+              <w:right w:w="100" w:type="dxa"/>
+            </w:tcMar>
+            <w:hideMark/>
+          </w:tcPr>
+          <w:p>
+            <w:pPr>
+              <w:pStyle w:val="NormalWeb"/>
+              <w:spacing w:before="0" w:beforeAutospacing="0" w:after="0" w:afterAutospacing="0"/>
+              <w:jc w:val="center"/>
+            </w:pPr>
+            <w:r>
+              <w:rPr>
+                <w:rFonts w:ascii="Arial" w:hAnsi="Arial" w:cs="Arial"/>
+                <w:color w:val="000000"/>
+                <w:sz w:val="22"/>
+                <w:szCs w:val="22"/>
+              </w:rPr>
+              <w:t>x</w:t>
+            </w:r>
+          </w:p>
+        </w:tc>
+      </w:tr>
+      <w:tr>
+        <w:tc>
+          <w:tcPr>
+            <w:tcW w:w="0" w:type="auto"/>
+            <w:tcBorders>
+              <w:top w:val="single" w:sz="8" w:space="0" w:color="000000"/>
+              <w:left w:val="single" w:sz="8" w:space="0" w:color="000000"/>
+              <w:bottom w:val="single" w:sz="8" w:space="0" w:color="000000"/>
+              <w:right w:val="single" w:sz="8" w:space="0" w:color="000000"/>
+            </w:tcBorders>
+            <w:tcMar>
+              <w:top w:w="100" w:type="dxa"/>
+              <w:left w:w="100" w:type="dxa"/>
+              <w:bottom w:w="100" w:type="dxa"/>
+              <w:right w:w="100" w:type="dxa"/>
+            </w:tcMar>
+            <w:hideMark/>
+          </w:tcPr>
+          <w:p>
+            <w:pPr>
+              <w:pStyle w:val="NormalWeb"/>
+              <w:spacing w:before="0" w:beforeAutospacing="0" w:after="0" w:afterAutospacing="0"/>
+            </w:pPr>
+            <w:r>
+              <w:rPr>
+                <w:rFonts w:ascii="Arial" w:hAnsi="Arial" w:cs="Arial"/>
+                <w:color w:val="000000"/>
+                <w:sz w:val="22"/>
+                <w:szCs w:val="22"/>
+              </w:rPr>
+              <w:t xml:space="preserve">aplicar el </w:t>
+            </w:r>
+            <w:proofErr w:type="spellStart"/>
+            <w:r>
+              <w:rPr>
+                <w:rFonts w:ascii="Arial" w:hAnsi="Arial" w:cs="Arial"/>
+                <w:color w:val="000000"/>
+                <w:sz w:val="22"/>
+                <w:szCs w:val="22"/>
+              </w:rPr>
+              <w:t>codigo</w:t>
+            </w:r>
+            <w:proofErr w:type="spellEnd"/>
+            <w:r>
+              <w:rPr>
+                <w:rFonts w:ascii="Arial" w:hAnsi="Arial" w:cs="Arial"/>
+                <w:color w:val="000000"/>
+                <w:sz w:val="22"/>
+                <w:szCs w:val="22"/>
+              </w:rPr>
+              <w:t xml:space="preserve"> </w:t>
+            </w:r>
+            <w:proofErr w:type="spellStart"/>
+            <w:r>
+              <w:rPr>
+                <w:rFonts w:ascii="Arial" w:hAnsi="Arial" w:cs="Arial"/>
+                <w:color w:val="000000"/>
+                <w:sz w:val="22"/>
+                <w:szCs w:val="22"/>
+              </w:rPr>
+              <w:t>de el</w:t>
+            </w:r>
+            <w:proofErr w:type="spellEnd"/>
+            <w:r>
+              <w:rPr>
+                <w:rFonts w:ascii="Arial" w:hAnsi="Arial" w:cs="Arial"/>
+                <w:color w:val="000000"/>
+                <w:sz w:val="22"/>
+                <w:szCs w:val="22"/>
+              </w:rPr>
+              <w:t xml:space="preserve"> motor a dos</w:t>
+            </w:r>
+          </w:p>
+        </w:tc>
+        <w:tc>
+          <w:tcPr>
+            <w:tcW w:w="0" w:type="auto"/>
+            <w:tcBorders>
+              <w:top w:val="single" w:sz="8" w:space="0" w:color="000000"/>
+              <w:left w:val="single" w:sz="8" w:space="0" w:color="000000"/>
+              <w:bottom w:val="single" w:sz="8" w:space="0" w:color="000000"/>
+              <w:right w:val="single" w:sz="8" w:space="0" w:color="000000"/>
+            </w:tcBorders>
+            <w:tcMar>
+              <w:top w:w="100" w:type="dxa"/>
+              <w:left w:w="100" w:type="dxa"/>
+              <w:bottom w:w="100" w:type="dxa"/>
+              <w:right w:w="100" w:type="dxa"/>
+            </w:tcMar>
+            <w:hideMark/>
+          </w:tcPr>
+          <w:p>
+            <w:pPr>
+              <w:pStyle w:val="NormalWeb"/>
+              <w:spacing w:before="0" w:beforeAutospacing="0" w:after="0" w:afterAutospacing="0"/>
+              <w:jc w:val="center"/>
+            </w:pPr>
+            <w:r>
+              <w:rPr>
+                <w:rFonts w:ascii="Arial" w:hAnsi="Arial" w:cs="Arial"/>
+                <w:color w:val="000000"/>
+                <w:sz w:val="22"/>
+                <w:szCs w:val="22"/>
+              </w:rPr>
+              <w:t>x</w:t>
+            </w:r>
+          </w:p>
+        </w:tc>
+      </w:tr>
+      <w:tr>
+        <w:tc>
+          <w:tcPr>
+            <w:tcW w:w="0" w:type="auto"/>
+            <w:tcBorders>
+              <w:top w:val="single" w:sz="8" w:space="0" w:color="000000"/>
+              <w:left w:val="single" w:sz="8" w:space="0" w:color="000000"/>
+              <w:bottom w:val="single" w:sz="8" w:space="0" w:color="000000"/>
+              <w:right w:val="single" w:sz="8" w:space="0" w:color="000000"/>
+            </w:tcBorders>
+            <w:tcMar>
+              <w:top w:w="100" w:type="dxa"/>
+              <w:left w:w="100" w:type="dxa"/>
+              <w:bottom w:w="100" w:type="dxa"/>
+              <w:right w:w="100" w:type="dxa"/>
+            </w:tcMar>
+            <w:hideMark/>
+          </w:tcPr>
+          <w:p>
+            <w:pPr>
+              <w:pStyle w:val="NormalWeb"/>
+              <w:spacing w:before="0" w:beforeAutospacing="0" w:after="0" w:afterAutospacing="0"/>
+            </w:pPr>
+            <w:r>
+              <w:rPr>
+                <w:rFonts w:ascii="Arial" w:hAnsi="Arial" w:cs="Arial"/>
+                <w:color w:val="000000"/>
+                <w:sz w:val="22"/>
+                <w:szCs w:val="22"/>
+              </w:rPr>
+              <w:t>Conseguir el micrófono </w:t>
+            </w:r>
+          </w:p>
+        </w:tc>
+        <w:tc>
+          <w:tcPr>
+            <w:tcW w:w="0" w:type="auto"/>
+            <w:tcBorders>
+              <w:top w:val="single" w:sz="8" w:space="0" w:color="000000"/>
+              <w:left w:val="single" w:sz="8" w:space="0" w:color="000000"/>
+              <w:bottom w:val="single" w:sz="8" w:space="0" w:color="000000"/>
+              <w:right w:val="single" w:sz="8" w:space="0" w:color="000000"/>
+            </w:tcBorders>
+            <w:tcMar>
+              <w:top w:w="100" w:type="dxa"/>
+              <w:left w:w="100" w:type="dxa"/>
+              <w:bottom w:w="100" w:type="dxa"/>
+              <w:right w:w="100" w:type="dxa"/>
+            </w:tcMar>
+            <w:hideMark/>
+          </w:tcPr>
+          <w:p>
+            <w:pPr>
+              <w:pStyle w:val="NormalWeb"/>
+              <w:spacing w:before="0" w:beforeAutospacing="0" w:after="0" w:afterAutospacing="0"/>
+              <w:jc w:val="center"/>
+            </w:pPr>
+            <w:r>
+              <w:rPr>
+                <w:rFonts w:ascii="Arial" w:hAnsi="Arial" w:cs="Arial"/>
+                <w:color w:val="000000"/>
+                <w:sz w:val="22"/>
+                <w:szCs w:val="22"/>
+              </w:rPr>
+              <w:t>x</w:t>
+            </w:r>
+          </w:p>
+        </w:tc>
+      </w:tr>
+      <w:tr>
+        <w:tc>
+          <w:tcPr>
+            <w:tcW w:w="0" w:type="auto"/>
+            <w:tcBorders>
+              <w:top w:val="single" w:sz="8" w:space="0" w:color="000000"/>
+              <w:left w:val="single" w:sz="8" w:space="0" w:color="000000"/>
+              <w:bottom w:val="single" w:sz="8" w:space="0" w:color="000000"/>
+              <w:right w:val="single" w:sz="8" w:space="0" w:color="000000"/>
+            </w:tcBorders>
+            <w:tcMar>
+              <w:top w:w="100" w:type="dxa"/>
+              <w:left w:w="100" w:type="dxa"/>
+              <w:bottom w:w="100" w:type="dxa"/>
+              <w:right w:w="100" w:type="dxa"/>
+            </w:tcMar>
+            <w:hideMark/>
+          </w:tcPr>
+          <w:p>
+            <w:pPr>
+              <w:pStyle w:val="NormalWeb"/>
+              <w:spacing w:before="0" w:beforeAutospacing="0" w:after="0" w:afterAutospacing="0"/>
+            </w:pPr>
+            <w:r>
+              <w:rPr>
+                <w:rFonts w:ascii="Arial" w:hAnsi="Arial" w:cs="Arial"/>
+                <w:color w:val="000000"/>
+                <w:sz w:val="22"/>
+                <w:szCs w:val="22"/>
+              </w:rPr>
+              <w:t>Ver si el código del micrófono funciona</w:t>
+            </w:r>
+          </w:p>
+        </w:tc>
+        <w:tc>
+          <w:tcPr>
+            <w:tcW w:w="0" w:type="auto"/>
+            <w:tcBorders>
+              <w:top w:val="single" w:sz="8" w:space="0" w:color="000000"/>
+              <w:left w:val="single" w:sz="8" w:space="0" w:color="000000"/>
+              <w:bottom w:val="single" w:sz="8" w:space="0" w:color="000000"/>
+              <w:right w:val="single" w:sz="8" w:space="0" w:color="000000"/>
+            </w:tcBorders>
+            <w:tcMar>
+              <w:top w:w="100" w:type="dxa"/>
+              <w:left w:w="100" w:type="dxa"/>
+              <w:bottom w:w="100" w:type="dxa"/>
+              <w:right w:w="100" w:type="dxa"/>
+            </w:tcMar>
+            <w:hideMark/>
+          </w:tcPr>
+          <w:p>
+            <w:pPr>
+              <w:pStyle w:val="NormalWeb"/>
+              <w:spacing w:before="0" w:beforeAutospacing="0" w:after="0" w:afterAutospacing="0"/>
+              <w:jc w:val="center"/>
+            </w:pPr>
+            <w:r>
+              <w:rPr>
+                <w:rFonts w:ascii="Arial" w:hAnsi="Arial" w:cs="Arial"/>
+                <w:color w:val="000000"/>
+                <w:sz w:val="22"/>
+                <w:szCs w:val="22"/>
+              </w:rPr>
+              <w:t>x</w:t>
+            </w:r>
+          </w:p>
+        </w:tc>
+      </w:tr>
+      <w:tr>
+        <w:tc>
+          <w:tcPr>
+            <w:tcW w:w="0" w:type="auto"/>
+            <w:tcBorders>
+              <w:top w:val="single" w:sz="8" w:space="0" w:color="000000"/>
+              <w:left w:val="single" w:sz="8" w:space="0" w:color="000000"/>
+              <w:bottom w:val="single" w:sz="8" w:space="0" w:color="000000"/>
+              <w:right w:val="single" w:sz="8" w:space="0" w:color="000000"/>
+            </w:tcBorders>
+            <w:tcMar>
+              <w:top w:w="100" w:type="dxa"/>
+              <w:left w:w="100" w:type="dxa"/>
+              <w:bottom w:w="100" w:type="dxa"/>
+              <w:right w:w="100" w:type="dxa"/>
+            </w:tcMar>
+            <w:hideMark/>
+          </w:tcPr>
+          <w:p>
+            <w:pPr>
+              <w:pStyle w:val="NormalWeb"/>
+              <w:spacing w:before="0" w:beforeAutospacing="0" w:after="0" w:afterAutospacing="0"/>
+            </w:pPr>
+            <w:r>
+              <w:rPr>
+                <w:rFonts w:ascii="Arial" w:hAnsi="Arial" w:cs="Arial"/>
+                <w:color w:val="000000"/>
+                <w:sz w:val="22"/>
+                <w:szCs w:val="22"/>
+              </w:rPr>
+              <w:t>Consolidar el audio en un archivo</w:t>
+            </w:r>
+          </w:p>
+        </w:tc>
+        <w:tc>
+          <w:tcPr>
+            <w:tcW w:w="0" w:type="auto"/>
+            <w:tcBorders>
+              <w:top w:val="single" w:sz="8" w:space="0" w:color="000000"/>
+              <w:left w:val="single" w:sz="8" w:space="0" w:color="000000"/>
+              <w:bottom w:val="single" w:sz="8" w:space="0" w:color="000000"/>
+              <w:right w:val="single" w:sz="8" w:space="0" w:color="000000"/>
+            </w:tcBorders>
+            <w:tcMar>
+              <w:top w:w="100" w:type="dxa"/>
+              <w:left w:w="100" w:type="dxa"/>
+              <w:bottom w:w="100" w:type="dxa"/>
+              <w:right w:w="100" w:type="dxa"/>
+            </w:tcMar>
+            <w:hideMark/>
+          </w:tcPr>
+          <w:p/>
+        </w:tc>
+      </w:tr>
+      <w:tr>
+        <w:tc>
+          <w:tcPr>
+            <w:tcW w:w="0" w:type="auto"/>
+            <w:tcBorders>
+              <w:top w:val="single" w:sz="8" w:space="0" w:color="000000"/>
+              <w:left w:val="single" w:sz="8" w:space="0" w:color="000000"/>
+              <w:bottom w:val="single" w:sz="8" w:space="0" w:color="000000"/>
+              <w:right w:val="single" w:sz="8" w:space="0" w:color="000000"/>
+            </w:tcBorders>
+            <w:tcMar>
+              <w:top w:w="100" w:type="dxa"/>
+              <w:left w:w="100" w:type="dxa"/>
+              <w:bottom w:w="100" w:type="dxa"/>
+              <w:right w:w="100" w:type="dxa"/>
+            </w:tcMar>
+            <w:hideMark/>
+          </w:tcPr>
+          <w:p>
+            <w:pPr>
+              <w:pStyle w:val="NormalWeb"/>
+              <w:spacing w:before="0" w:beforeAutospacing="0" w:after="0" w:afterAutospacing="0"/>
+            </w:pPr>
+            <w:r>
+              <w:rPr>
+                <w:rFonts w:ascii="Arial" w:hAnsi="Arial" w:cs="Arial"/>
+                <w:color w:val="000000"/>
+                <w:sz w:val="22"/>
+                <w:szCs w:val="22"/>
+              </w:rPr>
+              <w:t>Conseguir segundo motor </w:t>
+            </w:r>
+          </w:p>
+        </w:tc>
+        <w:tc>
+          <w:tcPr>
+            <w:tcW w:w="0" w:type="auto"/>
+            <w:tcBorders>
+              <w:top w:val="single" w:sz="8" w:space="0" w:color="000000"/>
+              <w:left w:val="single" w:sz="8" w:space="0" w:color="000000"/>
+              <w:bottom w:val="single" w:sz="8" w:space="0" w:color="000000"/>
+              <w:right w:val="single" w:sz="8" w:space="0" w:color="000000"/>
+            </w:tcBorders>
+            <w:tcMar>
+              <w:top w:w="100" w:type="dxa"/>
+              <w:left w:w="100" w:type="dxa"/>
+              <w:bottom w:w="100" w:type="dxa"/>
+              <w:right w:w="100" w:type="dxa"/>
+            </w:tcMar>
+            <w:hideMark/>
+          </w:tcPr>
+          <w:p>
+            <w:pPr>
+              <w:pStyle w:val="NormalWeb"/>
+              <w:spacing w:before="0" w:beforeAutospacing="0" w:after="0" w:afterAutospacing="0"/>
+              <w:jc w:val="center"/>
+            </w:pPr>
+            <w:r>
+              <w:rPr>
+                <w:rFonts w:ascii="Arial" w:hAnsi="Arial" w:cs="Arial"/>
+                <w:color w:val="000000"/>
+                <w:sz w:val="22"/>
+                <w:szCs w:val="22"/>
+              </w:rPr>
+              <w:t>-</w:t>
+            </w:r>
+          </w:p>
+        </w:tc>
+      </w:tr>
+      <w:tr>
+        <w:tc>
+          <w:tcPr>
+            <w:tcW w:w="0" w:type="auto"/>
+            <w:tcBorders>
+              <w:top w:val="single" w:sz="8" w:space="0" w:color="000000"/>
+              <w:left w:val="single" w:sz="8" w:space="0" w:color="000000"/>
+              <w:bottom w:val="single" w:sz="8" w:space="0" w:color="000000"/>
+              <w:right w:val="single" w:sz="8" w:space="0" w:color="000000"/>
+            </w:tcBorders>
+            <w:tcMar>
+              <w:top w:w="100" w:type="dxa"/>
+              <w:left w:w="100" w:type="dxa"/>
+              <w:bottom w:w="100" w:type="dxa"/>
+              <w:right w:w="100" w:type="dxa"/>
+            </w:tcMar>
+            <w:hideMark/>
+          </w:tcPr>
+          <w:p>
+            <w:pPr>
+              <w:pStyle w:val="NormalWeb"/>
+              <w:spacing w:before="0" w:beforeAutospacing="0" w:after="0" w:afterAutospacing="0"/>
+            </w:pPr>
+            <w:r>
+              <w:rPr>
+                <w:rFonts w:ascii="Arial" w:hAnsi="Arial" w:cs="Arial"/>
+                <w:color w:val="000000"/>
+                <w:sz w:val="22"/>
+                <w:szCs w:val="22"/>
+              </w:rPr>
+              <w:t>Probar segundo motor</w:t>
+            </w:r>
+          </w:p>
+        </w:tc>
+        <w:tc>
+          <w:tcPr>
+            <w:tcW w:w="0" w:type="auto"/>
+            <w:tcBorders>
+              <w:top w:val="single" w:sz="8" w:space="0" w:color="000000"/>
+              <w:left w:val="single" w:sz="8" w:space="0" w:color="000000"/>
+              <w:bottom w:val="single" w:sz="8" w:space="0" w:color="000000"/>
+              <w:right w:val="single" w:sz="8" w:space="0" w:color="000000"/>
+            </w:tcBorders>
+            <w:tcMar>
+              <w:top w:w="100" w:type="dxa"/>
+              <w:left w:w="100" w:type="dxa"/>
+              <w:bottom w:w="100" w:type="dxa"/>
+              <w:right w:w="100" w:type="dxa"/>
+            </w:tcMar>
+            <w:hideMark/>
+          </w:tcPr>
+          <w:p>
+            <w:pPr>
+              <w:pStyle w:val="NormalWeb"/>
+              <w:spacing w:before="0" w:beforeAutospacing="0" w:after="0" w:afterAutospacing="0"/>
+              <w:jc w:val="center"/>
+            </w:pPr>
+            <w:r>
+              <w:rPr>
+                <w:rFonts w:ascii="Arial" w:hAnsi="Arial" w:cs="Arial"/>
+                <w:color w:val="000000"/>
+                <w:sz w:val="22"/>
+                <w:szCs w:val="22"/>
+              </w:rPr>
+              <w:t>-</w:t>
+            </w:r>
+          </w:p>
+        </w:tc>
+      </w:tr>
+      <w:tr>
+        <w:tc>
+          <w:tcPr>
+            <w:tcW w:w="0" w:type="auto"/>
+            <w:tcBorders>
+              <w:top w:val="single" w:sz="8" w:space="0" w:color="000000"/>
+              <w:left w:val="single" w:sz="8" w:space="0" w:color="000000"/>
+              <w:bottom w:val="single" w:sz="8" w:space="0" w:color="000000"/>
+              <w:right w:val="single" w:sz="8" w:space="0" w:color="000000"/>
+            </w:tcBorders>
+            <w:tcMar>
+              <w:top w:w="100" w:type="dxa"/>
+              <w:left w:w="100" w:type="dxa"/>
+              <w:bottom w:w="100" w:type="dxa"/>
+              <w:right w:w="100" w:type="dxa"/>
+            </w:tcMar>
+            <w:hideMark/>
+          </w:tcPr>
+          <w:p>
+            <w:pPr>
+              <w:pStyle w:val="NormalWeb"/>
+              <w:spacing w:before="0" w:beforeAutospacing="0" w:after="0" w:afterAutospacing="0"/>
+            </w:pPr>
+            <w:r>
+              <w:rPr>
+                <w:rFonts w:ascii="Arial" w:hAnsi="Arial" w:cs="Arial"/>
+                <w:color w:val="000000"/>
+                <w:sz w:val="22"/>
+                <w:szCs w:val="22"/>
+              </w:rPr>
+              <w:t>Ensamblar motores con tornillos</w:t>
+            </w:r>
+          </w:p>
+        </w:tc>
+        <w:tc>
+          <w:tcPr>
+            <w:tcW w:w="0" w:type="auto"/>
+            <w:tcBorders>
+              <w:top w:val="single" w:sz="8" w:space="0" w:color="000000"/>
+              <w:left w:val="single" w:sz="8" w:space="0" w:color="000000"/>
+              <w:bottom w:val="single" w:sz="8" w:space="0" w:color="000000"/>
+              <w:right w:val="single" w:sz="8" w:space="0" w:color="000000"/>
+            </w:tcBorders>
+            <w:tcMar>
+              <w:top w:w="100" w:type="dxa"/>
+              <w:left w:w="100" w:type="dxa"/>
+              <w:bottom w:w="100" w:type="dxa"/>
+              <w:right w:w="100" w:type="dxa"/>
+            </w:tcMar>
+            <w:hideMark/>
+          </w:tcPr>
+          <w:p/>
+        </w:tc>
+      </w:tr>
+      <w:tr>
+        <w:tc>
+          <w:tcPr>
+            <w:tcW w:w="0" w:type="auto"/>
+            <w:tcBorders>
+              <w:top w:val="single" w:sz="8" w:space="0" w:color="000000"/>
+              <w:left w:val="single" w:sz="8" w:space="0" w:color="000000"/>
+              <w:bottom w:val="single" w:sz="8" w:space="0" w:color="000000"/>
+              <w:right w:val="single" w:sz="8" w:space="0" w:color="000000"/>
+            </w:tcBorders>
+            <w:tcMar>
+              <w:top w:w="100" w:type="dxa"/>
+              <w:left w:w="100" w:type="dxa"/>
+              <w:bottom w:w="100" w:type="dxa"/>
+              <w:right w:w="100" w:type="dxa"/>
+            </w:tcMar>
+            <w:hideMark/>
+          </w:tcPr>
+          <w:p>
+            <w:pPr>
+              <w:pStyle w:val="NormalWeb"/>
+              <w:spacing w:before="0" w:beforeAutospacing="0" w:after="0" w:afterAutospacing="0"/>
+            </w:pPr>
+            <w:r>
+              <w:rPr>
+                <w:rFonts w:ascii="Arial" w:hAnsi="Arial" w:cs="Arial"/>
+                <w:color w:val="000000"/>
+                <w:sz w:val="22"/>
+                <w:szCs w:val="22"/>
+              </w:rPr>
+              <w:t>armar funciones para los movimientos </w:t>
+            </w:r>
+          </w:p>
+        </w:tc>
+        <w:tc>
+          <w:tcPr>
+            <w:tcW w:w="0" w:type="auto"/>
+            <w:tcBorders>
+              <w:top w:val="single" w:sz="8" w:space="0" w:color="000000"/>
+              <w:left w:val="single" w:sz="8" w:space="0" w:color="000000"/>
+              <w:bottom w:val="single" w:sz="8" w:space="0" w:color="000000"/>
+              <w:right w:val="single" w:sz="8" w:space="0" w:color="000000"/>
+            </w:tcBorders>
+            <w:tcMar>
+              <w:top w:w="100" w:type="dxa"/>
+              <w:left w:w="100" w:type="dxa"/>
+              <w:bottom w:w="100" w:type="dxa"/>
+              <w:right w:w="100" w:type="dxa"/>
+            </w:tcMar>
+            <w:hideMark/>
+          </w:tcPr>
+          <w:p/>
+        </w:tc>
+      </w:tr>
+      <w:tr>
+        <w:tc>
+          <w:tcPr>
+            <w:tcW w:w="0" w:type="auto"/>
+            <w:tcBorders>
+              <w:top w:val="single" w:sz="8" w:space="0" w:color="000000"/>
+              <w:left w:val="single" w:sz="8" w:space="0" w:color="000000"/>
+              <w:bottom w:val="single" w:sz="8" w:space="0" w:color="000000"/>
+              <w:right w:val="single" w:sz="8" w:space="0" w:color="000000"/>
+            </w:tcBorders>
+            <w:tcMar>
+              <w:top w:w="100" w:type="dxa"/>
+              <w:left w:w="100" w:type="dxa"/>
+              <w:bottom w:w="100" w:type="dxa"/>
+              <w:right w:w="100" w:type="dxa"/>
+            </w:tcMar>
+            <w:hideMark/>
+          </w:tcPr>
+          <w:p>
+            <w:pPr>
+              <w:pStyle w:val="NormalWeb"/>
+              <w:spacing w:before="0" w:beforeAutospacing="0" w:after="0" w:afterAutospacing="0"/>
+            </w:pPr>
+            <w:r>
+              <w:rPr>
+                <w:rFonts w:ascii="Arial" w:hAnsi="Arial" w:cs="Arial"/>
+                <w:color w:val="000000"/>
+                <w:sz w:val="22"/>
+                <w:szCs w:val="22"/>
+              </w:rPr>
+              <w:t>ensamblar todo </w:t>
+            </w:r>
+          </w:p>
+        </w:tc>
+        <w:tc>
+          <w:tcPr>
+            <w:tcW w:w="0" w:type="auto"/>
+            <w:tcBorders>
+              <w:top w:val="single" w:sz="8" w:space="0" w:color="000000"/>
+              <w:left w:val="single" w:sz="8" w:space="0" w:color="000000"/>
+              <w:bottom w:val="single" w:sz="8" w:space="0" w:color="000000"/>
+              <w:right w:val="single" w:sz="8" w:space="0" w:color="000000"/>
+            </w:tcBorders>
+            <w:tcMar>
+              <w:top w:w="100" w:type="dxa"/>
+              <w:left w:w="100" w:type="dxa"/>
+              <w:bottom w:w="100" w:type="dxa"/>
+              <w:right w:w="100" w:type="dxa"/>
+            </w:tcMar>
+            <w:hideMark/>
+          </w:tcPr>
+          <w:p/>
+        </w:tc>
+      </w:tr>
+    </w:tbl>
+    <w:p>
+      <w:pPr>
+        <w:rPr>
+          <w:lang w:val="es-ES"/>
+        </w:rPr>
+      </w:pPr>
     </w:p>
     <w:sectPr>
       <w:pgSz w:w="11906" w:h="16838"/>
@@ -3281,6 +3657,155 @@
 <file path=word/numbering.xml><?xml version="1.0" encoding="utf-8"?>
 <w:numbering xmlns:wpc="http://schemas.microsoft.com/office/word/2010/wordprocessingCanvas" xmlns:cx="http://schemas.microsoft.com/office/drawing/2014/chartex" xmlns:cx1="http://schemas.microsoft.com/office/drawing/2015/9/8/chartex" xmlns:mc="http://schemas.openxmlformats.org/markup-compatibility/2006" xmlns:o="urn:schemas-microsoft-com:office:office" xmlns:r="http://schemas.openxmlformats.org/officeDocument/2006/relationships" xmlns:m="http://schemas.openxmlformats.org/officeDocument/2006/math" xmlns:v="urn:schemas-microsoft-com:vml" xmlns:wp14="http://schemas.microsoft.com/office/word/2010/wordprocessingDrawing" xmlns:wp="http://schemas.openxmlformats.org/drawingml/2006/wordprocessingDrawing" xmlns:w10="urn:schemas-microsoft-com:office:word" xmlns:w="http://schemas.openxmlformats.org/wordprocessingml/2006/main" xmlns:w14="http://schemas.microsoft.com/office/word/2010/wordml" xmlns:w15="http://schemas.microsoft.com/office/word/2012/wordml" xmlns:w16se="http://schemas.microsoft.com/office/word/2015/wordml/symex" xmlns:wpg="http://schemas.microsoft.com/office/word/2010/wordprocessingGroup" xmlns:wpi="http://schemas.microsoft.com/office/word/2010/wordprocessingInk" xmlns:wne="http://schemas.microsoft.com/office/word/2006/wordml" xmlns:wps="http://schemas.microsoft.com/office/word/2010/wordprocessingShape" mc:Ignorable="w14 w15 w16se wp14">
   <w:abstractNum w:abstractNumId="0" w15:restartNumberingAfterBreak="0">
+    <w:nsid w:val="031A37EA"/>
+    <w:multiLevelType w:val="multilevel"/>
+    <w:tmpl w:val="96B2CF9E"/>
+    <w:lvl w:ilvl="0">
+      <w:start w:val="1"/>
+      <w:numFmt w:val="bullet"/>
+      <w:lvlText w:val=""/>
+      <w:lvlJc w:val="left"/>
+      <w:pPr>
+        <w:tabs>
+          <w:tab w:val="num" w:pos="720"/>
+        </w:tabs>
+        <w:ind w:left="720" w:hanging="360"/>
+      </w:pPr>
+      <w:rPr>
+        <w:rFonts w:ascii="Symbol" w:hAnsi="Symbol" w:hint="default"/>
+        <w:sz w:val="20"/>
+      </w:rPr>
+    </w:lvl>
+    <w:lvl w:ilvl="1" w:tentative="1">
+      <w:start w:val="1"/>
+      <w:numFmt w:val="bullet"/>
+      <w:lvlText w:val="o"/>
+      <w:lvlJc w:val="left"/>
+      <w:pPr>
+        <w:tabs>
+          <w:tab w:val="num" w:pos="1440"/>
+        </w:tabs>
+        <w:ind w:left="1440" w:hanging="360"/>
+      </w:pPr>
+      <w:rPr>
+        <w:rFonts w:ascii="Courier New" w:hAnsi="Courier New" w:hint="default"/>
+        <w:sz w:val="20"/>
+      </w:rPr>
+    </w:lvl>
+    <w:lvl w:ilvl="2" w:tentative="1">
+      <w:start w:val="1"/>
+      <w:numFmt w:val="bullet"/>
+      <w:lvlText w:val=""/>
+      <w:lvlJc w:val="left"/>
+      <w:pPr>
+        <w:tabs>
+          <w:tab w:val="num" w:pos="2160"/>
+        </w:tabs>
+        <w:ind w:left="2160" w:hanging="360"/>
+      </w:pPr>
+      <w:rPr>
+        <w:rFonts w:ascii="Wingdings" w:hAnsi="Wingdings" w:hint="default"/>
+        <w:sz w:val="20"/>
+      </w:rPr>
+    </w:lvl>
+    <w:lvl w:ilvl="3" w:tentative="1">
+      <w:start w:val="1"/>
+      <w:numFmt w:val="bullet"/>
+      <w:lvlText w:val=""/>
+      <w:lvlJc w:val="left"/>
+      <w:pPr>
+        <w:tabs>
+          <w:tab w:val="num" w:pos="2880"/>
+        </w:tabs>
+        <w:ind w:left="2880" w:hanging="360"/>
+      </w:pPr>
+      <w:rPr>
+        <w:rFonts w:ascii="Wingdings" w:hAnsi="Wingdings" w:hint="default"/>
+        <w:sz w:val="20"/>
+      </w:rPr>
+    </w:lvl>
+    <w:lvl w:ilvl="4" w:tentative="1">
+      <w:start w:val="1"/>
+      <w:numFmt w:val="bullet"/>
+      <w:lvlText w:val=""/>
+      <w:lvlJc w:val="left"/>
+      <w:pPr>
+        <w:tabs>
+          <w:tab w:val="num" w:pos="3600"/>
+        </w:tabs>
+        <w:ind w:left="3600" w:hanging="360"/>
+      </w:pPr>
+      <w:rPr>
+        <w:rFonts w:ascii="Wingdings" w:hAnsi="Wingdings" w:hint="default"/>
+        <w:sz w:val="20"/>
+      </w:rPr>
+    </w:lvl>
+    <w:lvl w:ilvl="5" w:tentative="1">
+      <w:start w:val="1"/>
+      <w:numFmt w:val="bullet"/>
+      <w:lvlText w:val=""/>
+      <w:lvlJc w:val="left"/>
+      <w:pPr>
+        <w:tabs>
+          <w:tab w:val="num" w:pos="4320"/>
+        </w:tabs>
+        <w:ind w:left="4320" w:hanging="360"/>
+      </w:pPr>
+      <w:rPr>
+        <w:rFonts w:ascii="Wingdings" w:hAnsi="Wingdings" w:hint="default"/>
+        <w:sz w:val="20"/>
+      </w:rPr>
+    </w:lvl>
+    <w:lvl w:ilvl="6" w:tentative="1">
+      <w:start w:val="1"/>
+      <w:numFmt w:val="bullet"/>
+      <w:lvlText w:val=""/>
+      <w:lvlJc w:val="left"/>
+      <w:pPr>
+        <w:tabs>
+          <w:tab w:val="num" w:pos="5040"/>
+        </w:tabs>
+        <w:ind w:left="5040" w:hanging="360"/>
+      </w:pPr>
+      <w:rPr>
+        <w:rFonts w:ascii="Wingdings" w:hAnsi="Wingdings" w:hint="default"/>
+        <w:sz w:val="20"/>
+      </w:rPr>
+    </w:lvl>
+    <w:lvl w:ilvl="7" w:tentative="1">
+      <w:start w:val="1"/>
+      <w:numFmt w:val="bullet"/>
+      <w:lvlText w:val=""/>
+      <w:lvlJc w:val="left"/>
+      <w:pPr>
+        <w:tabs>
+          <w:tab w:val="num" w:pos="5760"/>
+        </w:tabs>
+        <w:ind w:left="5760" w:hanging="360"/>
+      </w:pPr>
+      <w:rPr>
+        <w:rFonts w:ascii="Wingdings" w:hAnsi="Wingdings" w:hint="default"/>
+        <w:sz w:val="20"/>
+      </w:rPr>
+    </w:lvl>
+    <w:lvl w:ilvl="8" w:tentative="1">
+      <w:start w:val="1"/>
+      <w:numFmt w:val="bullet"/>
+      <w:lvlText w:val=""/>
+      <w:lvlJc w:val="left"/>
+      <w:pPr>
+        <w:tabs>
+          <w:tab w:val="num" w:pos="6480"/>
+        </w:tabs>
+        <w:ind w:left="6480" w:hanging="360"/>
+      </w:pPr>
+      <w:rPr>
+        <w:rFonts w:ascii="Wingdings" w:hAnsi="Wingdings" w:hint="default"/>
+        <w:sz w:val="20"/>
+      </w:rPr>
+    </w:lvl>
+  </w:abstractNum>
+  <w:abstractNum w:abstractNumId="1" w15:restartNumberingAfterBreak="0">
     <w:nsid w:val="06307D25"/>
     <w:multiLevelType w:val="multilevel"/>
     <w:tmpl w:val="7932F868"/>
@@ -3429,7 +3954,305 @@
       </w:rPr>
     </w:lvl>
   </w:abstractNum>
-  <w:abstractNum w:abstractNumId="1" w15:restartNumberingAfterBreak="0">
+  <w:abstractNum w:abstractNumId="2" w15:restartNumberingAfterBreak="0">
+    <w:nsid w:val="09DC61FF"/>
+    <w:multiLevelType w:val="multilevel"/>
+    <w:tmpl w:val="78F49082"/>
+    <w:lvl w:ilvl="0">
+      <w:start w:val="1"/>
+      <w:numFmt w:val="bullet"/>
+      <w:lvlText w:val=""/>
+      <w:lvlJc w:val="left"/>
+      <w:pPr>
+        <w:tabs>
+          <w:tab w:val="num" w:pos="720"/>
+        </w:tabs>
+        <w:ind w:left="720" w:hanging="360"/>
+      </w:pPr>
+      <w:rPr>
+        <w:rFonts w:ascii="Symbol" w:hAnsi="Symbol" w:hint="default"/>
+        <w:sz w:val="20"/>
+      </w:rPr>
+    </w:lvl>
+    <w:lvl w:ilvl="1" w:tentative="1">
+      <w:start w:val="1"/>
+      <w:numFmt w:val="bullet"/>
+      <w:lvlText w:val="o"/>
+      <w:lvlJc w:val="left"/>
+      <w:pPr>
+        <w:tabs>
+          <w:tab w:val="num" w:pos="1440"/>
+        </w:tabs>
+        <w:ind w:left="1440" w:hanging="360"/>
+      </w:pPr>
+      <w:rPr>
+        <w:rFonts w:ascii="Courier New" w:hAnsi="Courier New" w:hint="default"/>
+        <w:sz w:val="20"/>
+      </w:rPr>
+    </w:lvl>
+    <w:lvl w:ilvl="2" w:tentative="1">
+      <w:start w:val="1"/>
+      <w:numFmt w:val="bullet"/>
+      <w:lvlText w:val=""/>
+      <w:lvlJc w:val="left"/>
+      <w:pPr>
+        <w:tabs>
+          <w:tab w:val="num" w:pos="2160"/>
+        </w:tabs>
+        <w:ind w:left="2160" w:hanging="360"/>
+      </w:pPr>
+      <w:rPr>
+        <w:rFonts w:ascii="Wingdings" w:hAnsi="Wingdings" w:hint="default"/>
+        <w:sz w:val="20"/>
+      </w:rPr>
+    </w:lvl>
+    <w:lvl w:ilvl="3" w:tentative="1">
+      <w:start w:val="1"/>
+      <w:numFmt w:val="bullet"/>
+      <w:lvlText w:val=""/>
+      <w:lvlJc w:val="left"/>
+      <w:pPr>
+        <w:tabs>
+          <w:tab w:val="num" w:pos="2880"/>
+        </w:tabs>
+        <w:ind w:left="2880" w:hanging="360"/>
+      </w:pPr>
+      <w:rPr>
+        <w:rFonts w:ascii="Wingdings" w:hAnsi="Wingdings" w:hint="default"/>
+        <w:sz w:val="20"/>
+      </w:rPr>
+    </w:lvl>
+    <w:lvl w:ilvl="4" w:tentative="1">
+      <w:start w:val="1"/>
+      <w:numFmt w:val="bullet"/>
+      <w:lvlText w:val=""/>
+      <w:lvlJc w:val="left"/>
+      <w:pPr>
+        <w:tabs>
+          <w:tab w:val="num" w:pos="3600"/>
+        </w:tabs>
+        <w:ind w:left="3600" w:hanging="360"/>
+      </w:pPr>
+      <w:rPr>
+        <w:rFonts w:ascii="Wingdings" w:hAnsi="Wingdings" w:hint="default"/>
+        <w:sz w:val="20"/>
+      </w:rPr>
+    </w:lvl>
+    <w:lvl w:ilvl="5" w:tentative="1">
+      <w:start w:val="1"/>
+      <w:numFmt w:val="bullet"/>
+      <w:lvlText w:val=""/>
+      <w:lvlJc w:val="left"/>
+      <w:pPr>
+        <w:tabs>
+          <w:tab w:val="num" w:pos="4320"/>
+        </w:tabs>
+        <w:ind w:left="4320" w:hanging="360"/>
+      </w:pPr>
+      <w:rPr>
+        <w:rFonts w:ascii="Wingdings" w:hAnsi="Wingdings" w:hint="default"/>
+        <w:sz w:val="20"/>
+      </w:rPr>
+    </w:lvl>
+    <w:lvl w:ilvl="6" w:tentative="1">
+      <w:start w:val="1"/>
+      <w:numFmt w:val="bullet"/>
+      <w:lvlText w:val=""/>
+      <w:lvlJc w:val="left"/>
+      <w:pPr>
+        <w:tabs>
+          <w:tab w:val="num" w:pos="5040"/>
+        </w:tabs>
+        <w:ind w:left="5040" w:hanging="360"/>
+      </w:pPr>
+      <w:rPr>
+        <w:rFonts w:ascii="Wingdings" w:hAnsi="Wingdings" w:hint="default"/>
+        <w:sz w:val="20"/>
+      </w:rPr>
+    </w:lvl>
+    <w:lvl w:ilvl="7" w:tentative="1">
+      <w:start w:val="1"/>
+      <w:numFmt w:val="bullet"/>
+      <w:lvlText w:val=""/>
+      <w:lvlJc w:val="left"/>
+      <w:pPr>
+        <w:tabs>
+          <w:tab w:val="num" w:pos="5760"/>
+        </w:tabs>
+        <w:ind w:left="5760" w:hanging="360"/>
+      </w:pPr>
+      <w:rPr>
+        <w:rFonts w:ascii="Wingdings" w:hAnsi="Wingdings" w:hint="default"/>
+        <w:sz w:val="20"/>
+      </w:rPr>
+    </w:lvl>
+    <w:lvl w:ilvl="8" w:tentative="1">
+      <w:start w:val="1"/>
+      <w:numFmt w:val="bullet"/>
+      <w:lvlText w:val=""/>
+      <w:lvlJc w:val="left"/>
+      <w:pPr>
+        <w:tabs>
+          <w:tab w:val="num" w:pos="6480"/>
+        </w:tabs>
+        <w:ind w:left="6480" w:hanging="360"/>
+      </w:pPr>
+      <w:rPr>
+        <w:rFonts w:ascii="Wingdings" w:hAnsi="Wingdings" w:hint="default"/>
+        <w:sz w:val="20"/>
+      </w:rPr>
+    </w:lvl>
+  </w:abstractNum>
+  <w:abstractNum w:abstractNumId="3" w15:restartNumberingAfterBreak="0">
+    <w:nsid w:val="0F3516AA"/>
+    <w:multiLevelType w:val="multilevel"/>
+    <w:tmpl w:val="6D7CB43E"/>
+    <w:lvl w:ilvl="0">
+      <w:start w:val="1"/>
+      <w:numFmt w:val="bullet"/>
+      <w:lvlText w:val=""/>
+      <w:lvlJc w:val="left"/>
+      <w:pPr>
+        <w:tabs>
+          <w:tab w:val="num" w:pos="720"/>
+        </w:tabs>
+        <w:ind w:left="720" w:hanging="360"/>
+      </w:pPr>
+      <w:rPr>
+        <w:rFonts w:ascii="Symbol" w:hAnsi="Symbol" w:hint="default"/>
+        <w:sz w:val="20"/>
+      </w:rPr>
+    </w:lvl>
+    <w:lvl w:ilvl="1" w:tentative="1">
+      <w:start w:val="1"/>
+      <w:numFmt w:val="bullet"/>
+      <w:lvlText w:val="o"/>
+      <w:lvlJc w:val="left"/>
+      <w:pPr>
+        <w:tabs>
+          <w:tab w:val="num" w:pos="1440"/>
+        </w:tabs>
+        <w:ind w:left="1440" w:hanging="360"/>
+      </w:pPr>
+      <w:rPr>
+        <w:rFonts w:ascii="Courier New" w:hAnsi="Courier New" w:hint="default"/>
+        <w:sz w:val="20"/>
+      </w:rPr>
+    </w:lvl>
+    <w:lvl w:ilvl="2" w:tentative="1">
+      <w:start w:val="1"/>
+      <w:numFmt w:val="bullet"/>
+      <w:lvlText w:val=""/>
+      <w:lvlJc w:val="left"/>
+      <w:pPr>
+        <w:tabs>
+          <w:tab w:val="num" w:pos="2160"/>
+        </w:tabs>
+        <w:ind w:left="2160" w:hanging="360"/>
+      </w:pPr>
+      <w:rPr>
+        <w:rFonts w:ascii="Wingdings" w:hAnsi="Wingdings" w:hint="default"/>
+        <w:sz w:val="20"/>
+      </w:rPr>
+    </w:lvl>
+    <w:lvl w:ilvl="3" w:tentative="1">
+      <w:start w:val="1"/>
+      <w:numFmt w:val="bullet"/>
+      <w:lvlText w:val=""/>
+      <w:lvlJc w:val="left"/>
+      <w:pPr>
+        <w:tabs>
+          <w:tab w:val="num" w:pos="2880"/>
+        </w:tabs>
+        <w:ind w:left="2880" w:hanging="360"/>
+      </w:pPr>
+      <w:rPr>
+        <w:rFonts w:ascii="Wingdings" w:hAnsi="Wingdings" w:hint="default"/>
+        <w:sz w:val="20"/>
+      </w:rPr>
+    </w:lvl>
+    <w:lvl w:ilvl="4" w:tentative="1">
+      <w:start w:val="1"/>
+      <w:numFmt w:val="bullet"/>
+      <w:lvlText w:val=""/>
+      <w:lvlJc w:val="left"/>
+      <w:pPr>
+        <w:tabs>
+          <w:tab w:val="num" w:pos="3600"/>
+        </w:tabs>
+        <w:ind w:left="3600" w:hanging="360"/>
+      </w:pPr>
+      <w:rPr>
+        <w:rFonts w:ascii="Wingdings" w:hAnsi="Wingdings" w:hint="default"/>
+        <w:sz w:val="20"/>
+      </w:rPr>
+    </w:lvl>
+    <w:lvl w:ilvl="5" w:tentative="1">
+      <w:start w:val="1"/>
+      <w:numFmt w:val="bullet"/>
+      <w:lvlText w:val=""/>
+      <w:lvlJc w:val="left"/>
+      <w:pPr>
+        <w:tabs>
+          <w:tab w:val="num" w:pos="4320"/>
+        </w:tabs>
+        <w:ind w:left="4320" w:hanging="360"/>
+      </w:pPr>
+      <w:rPr>
+        <w:rFonts w:ascii="Wingdings" w:hAnsi="Wingdings" w:hint="default"/>
+        <w:sz w:val="20"/>
+      </w:rPr>
+    </w:lvl>
+    <w:lvl w:ilvl="6" w:tentative="1">
+      <w:start w:val="1"/>
+      <w:numFmt w:val="bullet"/>
+      <w:lvlText w:val=""/>
+      <w:lvlJc w:val="left"/>
+      <w:pPr>
+        <w:tabs>
+          <w:tab w:val="num" w:pos="5040"/>
+        </w:tabs>
+        <w:ind w:left="5040" w:hanging="360"/>
+      </w:pPr>
+      <w:rPr>
+        <w:rFonts w:ascii="Wingdings" w:hAnsi="Wingdings" w:hint="default"/>
+        <w:sz w:val="20"/>
+      </w:rPr>
+    </w:lvl>
+    <w:lvl w:ilvl="7" w:tentative="1">
+      <w:start w:val="1"/>
+      <w:numFmt w:val="bullet"/>
+      <w:lvlText w:val=""/>
+      <w:lvlJc w:val="left"/>
+      <w:pPr>
+        <w:tabs>
+          <w:tab w:val="num" w:pos="5760"/>
+        </w:tabs>
+        <w:ind w:left="5760" w:hanging="360"/>
+      </w:pPr>
+      <w:rPr>
+        <w:rFonts w:ascii="Wingdings" w:hAnsi="Wingdings" w:hint="default"/>
+        <w:sz w:val="20"/>
+      </w:rPr>
+    </w:lvl>
+    <w:lvl w:ilvl="8" w:tentative="1">
+      <w:start w:val="1"/>
+      <w:numFmt w:val="bullet"/>
+      <w:lvlText w:val=""/>
+      <w:lvlJc w:val="left"/>
+      <w:pPr>
+        <w:tabs>
+          <w:tab w:val="num" w:pos="6480"/>
+        </w:tabs>
+        <w:ind w:left="6480" w:hanging="360"/>
+      </w:pPr>
+      <w:rPr>
+        <w:rFonts w:ascii="Wingdings" w:hAnsi="Wingdings" w:hint="default"/>
+        <w:sz w:val="20"/>
+      </w:rPr>
+    </w:lvl>
+  </w:abstractNum>
+  <w:abstractNum w:abstractNumId="4" w15:restartNumberingAfterBreak="0">
     <w:nsid w:val="18DF48C1"/>
     <w:multiLevelType w:val="multilevel"/>
     <w:tmpl w:val="BD420A48"/>
@@ -3578,7 +4401,603 @@
       </w:rPr>
     </w:lvl>
   </w:abstractNum>
-  <w:abstractNum w:abstractNumId="2" w15:restartNumberingAfterBreak="0">
+  <w:abstractNum w:abstractNumId="5" w15:restartNumberingAfterBreak="0">
+    <w:nsid w:val="255154AE"/>
+    <w:multiLevelType w:val="multilevel"/>
+    <w:tmpl w:val="A3265E2A"/>
+    <w:lvl w:ilvl="0">
+      <w:start w:val="1"/>
+      <w:numFmt w:val="bullet"/>
+      <w:lvlText w:val=""/>
+      <w:lvlJc w:val="left"/>
+      <w:pPr>
+        <w:tabs>
+          <w:tab w:val="num" w:pos="720"/>
+        </w:tabs>
+        <w:ind w:left="720" w:hanging="360"/>
+      </w:pPr>
+      <w:rPr>
+        <w:rFonts w:ascii="Symbol" w:hAnsi="Symbol" w:hint="default"/>
+        <w:sz w:val="20"/>
+      </w:rPr>
+    </w:lvl>
+    <w:lvl w:ilvl="1" w:tentative="1">
+      <w:start w:val="1"/>
+      <w:numFmt w:val="bullet"/>
+      <w:lvlText w:val="o"/>
+      <w:lvlJc w:val="left"/>
+      <w:pPr>
+        <w:tabs>
+          <w:tab w:val="num" w:pos="1440"/>
+        </w:tabs>
+        <w:ind w:left="1440" w:hanging="360"/>
+      </w:pPr>
+      <w:rPr>
+        <w:rFonts w:ascii="Courier New" w:hAnsi="Courier New" w:hint="default"/>
+        <w:sz w:val="20"/>
+      </w:rPr>
+    </w:lvl>
+    <w:lvl w:ilvl="2" w:tentative="1">
+      <w:start w:val="1"/>
+      <w:numFmt w:val="bullet"/>
+      <w:lvlText w:val=""/>
+      <w:lvlJc w:val="left"/>
+      <w:pPr>
+        <w:tabs>
+          <w:tab w:val="num" w:pos="2160"/>
+        </w:tabs>
+        <w:ind w:left="2160" w:hanging="360"/>
+      </w:pPr>
+      <w:rPr>
+        <w:rFonts w:ascii="Wingdings" w:hAnsi="Wingdings" w:hint="default"/>
+        <w:sz w:val="20"/>
+      </w:rPr>
+    </w:lvl>
+    <w:lvl w:ilvl="3" w:tentative="1">
+      <w:start w:val="1"/>
+      <w:numFmt w:val="bullet"/>
+      <w:lvlText w:val=""/>
+      <w:lvlJc w:val="left"/>
+      <w:pPr>
+        <w:tabs>
+          <w:tab w:val="num" w:pos="2880"/>
+        </w:tabs>
+        <w:ind w:left="2880" w:hanging="360"/>
+      </w:pPr>
+      <w:rPr>
+        <w:rFonts w:ascii="Wingdings" w:hAnsi="Wingdings" w:hint="default"/>
+        <w:sz w:val="20"/>
+      </w:rPr>
+    </w:lvl>
+    <w:lvl w:ilvl="4" w:tentative="1">
+      <w:start w:val="1"/>
+      <w:numFmt w:val="bullet"/>
+      <w:lvlText w:val=""/>
+      <w:lvlJc w:val="left"/>
+      <w:pPr>
+        <w:tabs>
+          <w:tab w:val="num" w:pos="3600"/>
+        </w:tabs>
+        <w:ind w:left="3600" w:hanging="360"/>
+      </w:pPr>
+      <w:rPr>
+        <w:rFonts w:ascii="Wingdings" w:hAnsi="Wingdings" w:hint="default"/>
+        <w:sz w:val="20"/>
+      </w:rPr>
+    </w:lvl>
+    <w:lvl w:ilvl="5" w:tentative="1">
+      <w:start w:val="1"/>
+      <w:numFmt w:val="bullet"/>
+      <w:lvlText w:val=""/>
+      <w:lvlJc w:val="left"/>
+      <w:pPr>
+        <w:tabs>
+          <w:tab w:val="num" w:pos="4320"/>
+        </w:tabs>
+        <w:ind w:left="4320" w:hanging="360"/>
+      </w:pPr>
+      <w:rPr>
+        <w:rFonts w:ascii="Wingdings" w:hAnsi="Wingdings" w:hint="default"/>
+        <w:sz w:val="20"/>
+      </w:rPr>
+    </w:lvl>
+    <w:lvl w:ilvl="6" w:tentative="1">
+      <w:start w:val="1"/>
+      <w:numFmt w:val="bullet"/>
+      <w:lvlText w:val=""/>
+      <w:lvlJc w:val="left"/>
+      <w:pPr>
+        <w:tabs>
+          <w:tab w:val="num" w:pos="5040"/>
+        </w:tabs>
+        <w:ind w:left="5040" w:hanging="360"/>
+      </w:pPr>
+      <w:rPr>
+        <w:rFonts w:ascii="Wingdings" w:hAnsi="Wingdings" w:hint="default"/>
+        <w:sz w:val="20"/>
+      </w:rPr>
+    </w:lvl>
+    <w:lvl w:ilvl="7" w:tentative="1">
+      <w:start w:val="1"/>
+      <w:numFmt w:val="bullet"/>
+      <w:lvlText w:val=""/>
+      <w:lvlJc w:val="left"/>
+      <w:pPr>
+        <w:tabs>
+          <w:tab w:val="num" w:pos="5760"/>
+        </w:tabs>
+        <w:ind w:left="5760" w:hanging="360"/>
+      </w:pPr>
+      <w:rPr>
+        <w:rFonts w:ascii="Wingdings" w:hAnsi="Wingdings" w:hint="default"/>
+        <w:sz w:val="20"/>
+      </w:rPr>
+    </w:lvl>
+    <w:lvl w:ilvl="8" w:tentative="1">
+      <w:start w:val="1"/>
+      <w:numFmt w:val="bullet"/>
+      <w:lvlText w:val=""/>
+      <w:lvlJc w:val="left"/>
+      <w:pPr>
+        <w:tabs>
+          <w:tab w:val="num" w:pos="6480"/>
+        </w:tabs>
+        <w:ind w:left="6480" w:hanging="360"/>
+      </w:pPr>
+      <w:rPr>
+        <w:rFonts w:ascii="Wingdings" w:hAnsi="Wingdings" w:hint="default"/>
+        <w:sz w:val="20"/>
+      </w:rPr>
+    </w:lvl>
+  </w:abstractNum>
+  <w:abstractNum w:abstractNumId="6" w15:restartNumberingAfterBreak="0">
+    <w:nsid w:val="27117A4D"/>
+    <w:multiLevelType w:val="multilevel"/>
+    <w:tmpl w:val="81B696FA"/>
+    <w:lvl w:ilvl="0">
+      <w:start w:val="1"/>
+      <w:numFmt w:val="bullet"/>
+      <w:lvlText w:val=""/>
+      <w:lvlJc w:val="left"/>
+      <w:pPr>
+        <w:tabs>
+          <w:tab w:val="num" w:pos="720"/>
+        </w:tabs>
+        <w:ind w:left="720" w:hanging="360"/>
+      </w:pPr>
+      <w:rPr>
+        <w:rFonts w:ascii="Symbol" w:hAnsi="Symbol" w:hint="default"/>
+        <w:sz w:val="20"/>
+      </w:rPr>
+    </w:lvl>
+    <w:lvl w:ilvl="1" w:tentative="1">
+      <w:start w:val="1"/>
+      <w:numFmt w:val="bullet"/>
+      <w:lvlText w:val="o"/>
+      <w:lvlJc w:val="left"/>
+      <w:pPr>
+        <w:tabs>
+          <w:tab w:val="num" w:pos="1440"/>
+        </w:tabs>
+        <w:ind w:left="1440" w:hanging="360"/>
+      </w:pPr>
+      <w:rPr>
+        <w:rFonts w:ascii="Courier New" w:hAnsi="Courier New" w:hint="default"/>
+        <w:sz w:val="20"/>
+      </w:rPr>
+    </w:lvl>
+    <w:lvl w:ilvl="2" w:tentative="1">
+      <w:start w:val="1"/>
+      <w:numFmt w:val="bullet"/>
+      <w:lvlText w:val=""/>
+      <w:lvlJc w:val="left"/>
+      <w:pPr>
+        <w:tabs>
+          <w:tab w:val="num" w:pos="2160"/>
+        </w:tabs>
+        <w:ind w:left="2160" w:hanging="360"/>
+      </w:pPr>
+      <w:rPr>
+        <w:rFonts w:ascii="Wingdings" w:hAnsi="Wingdings" w:hint="default"/>
+        <w:sz w:val="20"/>
+      </w:rPr>
+    </w:lvl>
+    <w:lvl w:ilvl="3" w:tentative="1">
+      <w:start w:val="1"/>
+      <w:numFmt w:val="bullet"/>
+      <w:lvlText w:val=""/>
+      <w:lvlJc w:val="left"/>
+      <w:pPr>
+        <w:tabs>
+          <w:tab w:val="num" w:pos="2880"/>
+        </w:tabs>
+        <w:ind w:left="2880" w:hanging="360"/>
+      </w:pPr>
+      <w:rPr>
+        <w:rFonts w:ascii="Wingdings" w:hAnsi="Wingdings" w:hint="default"/>
+        <w:sz w:val="20"/>
+      </w:rPr>
+    </w:lvl>
+    <w:lvl w:ilvl="4" w:tentative="1">
+      <w:start w:val="1"/>
+      <w:numFmt w:val="bullet"/>
+      <w:lvlText w:val=""/>
+      <w:lvlJc w:val="left"/>
+      <w:pPr>
+        <w:tabs>
+          <w:tab w:val="num" w:pos="3600"/>
+        </w:tabs>
+        <w:ind w:left="3600" w:hanging="360"/>
+      </w:pPr>
+      <w:rPr>
+        <w:rFonts w:ascii="Wingdings" w:hAnsi="Wingdings" w:hint="default"/>
+        <w:sz w:val="20"/>
+      </w:rPr>
+    </w:lvl>
+    <w:lvl w:ilvl="5" w:tentative="1">
+      <w:start w:val="1"/>
+      <w:numFmt w:val="bullet"/>
+      <w:lvlText w:val=""/>
+      <w:lvlJc w:val="left"/>
+      <w:pPr>
+        <w:tabs>
+          <w:tab w:val="num" w:pos="4320"/>
+        </w:tabs>
+        <w:ind w:left="4320" w:hanging="360"/>
+      </w:pPr>
+      <w:rPr>
+        <w:rFonts w:ascii="Wingdings" w:hAnsi="Wingdings" w:hint="default"/>
+        <w:sz w:val="20"/>
+      </w:rPr>
+    </w:lvl>
+    <w:lvl w:ilvl="6" w:tentative="1">
+      <w:start w:val="1"/>
+      <w:numFmt w:val="bullet"/>
+      <w:lvlText w:val=""/>
+      <w:lvlJc w:val="left"/>
+      <w:pPr>
+        <w:tabs>
+          <w:tab w:val="num" w:pos="5040"/>
+        </w:tabs>
+        <w:ind w:left="5040" w:hanging="360"/>
+      </w:pPr>
+      <w:rPr>
+        <w:rFonts w:ascii="Wingdings" w:hAnsi="Wingdings" w:hint="default"/>
+        <w:sz w:val="20"/>
+      </w:rPr>
+    </w:lvl>
+    <w:lvl w:ilvl="7" w:tentative="1">
+      <w:start w:val="1"/>
+      <w:numFmt w:val="bullet"/>
+      <w:lvlText w:val=""/>
+      <w:lvlJc w:val="left"/>
+      <w:pPr>
+        <w:tabs>
+          <w:tab w:val="num" w:pos="5760"/>
+        </w:tabs>
+        <w:ind w:left="5760" w:hanging="360"/>
+      </w:pPr>
+      <w:rPr>
+        <w:rFonts w:ascii="Wingdings" w:hAnsi="Wingdings" w:hint="default"/>
+        <w:sz w:val="20"/>
+      </w:rPr>
+    </w:lvl>
+    <w:lvl w:ilvl="8" w:tentative="1">
+      <w:start w:val="1"/>
+      <w:numFmt w:val="bullet"/>
+      <w:lvlText w:val=""/>
+      <w:lvlJc w:val="left"/>
+      <w:pPr>
+        <w:tabs>
+          <w:tab w:val="num" w:pos="6480"/>
+        </w:tabs>
+        <w:ind w:left="6480" w:hanging="360"/>
+      </w:pPr>
+      <w:rPr>
+        <w:rFonts w:ascii="Wingdings" w:hAnsi="Wingdings" w:hint="default"/>
+        <w:sz w:val="20"/>
+      </w:rPr>
+    </w:lvl>
+  </w:abstractNum>
+  <w:abstractNum w:abstractNumId="7" w15:restartNumberingAfterBreak="0">
+    <w:nsid w:val="2B603F40"/>
+    <w:multiLevelType w:val="multilevel"/>
+    <w:tmpl w:val="9C5E6068"/>
+    <w:lvl w:ilvl="0">
+      <w:start w:val="1"/>
+      <w:numFmt w:val="bullet"/>
+      <w:lvlText w:val=""/>
+      <w:lvlJc w:val="left"/>
+      <w:pPr>
+        <w:tabs>
+          <w:tab w:val="num" w:pos="720"/>
+        </w:tabs>
+        <w:ind w:left="720" w:hanging="360"/>
+      </w:pPr>
+      <w:rPr>
+        <w:rFonts w:ascii="Symbol" w:hAnsi="Symbol" w:hint="default"/>
+        <w:sz w:val="20"/>
+      </w:rPr>
+    </w:lvl>
+    <w:lvl w:ilvl="1" w:tentative="1">
+      <w:start w:val="1"/>
+      <w:numFmt w:val="bullet"/>
+      <w:lvlText w:val="o"/>
+      <w:lvlJc w:val="left"/>
+      <w:pPr>
+        <w:tabs>
+          <w:tab w:val="num" w:pos="1440"/>
+        </w:tabs>
+        <w:ind w:left="1440" w:hanging="360"/>
+      </w:pPr>
+      <w:rPr>
+        <w:rFonts w:ascii="Courier New" w:hAnsi="Courier New" w:hint="default"/>
+        <w:sz w:val="20"/>
+      </w:rPr>
+    </w:lvl>
+    <w:lvl w:ilvl="2" w:tentative="1">
+      <w:start w:val="1"/>
+      <w:numFmt w:val="bullet"/>
+      <w:lvlText w:val=""/>
+      <w:lvlJc w:val="left"/>
+      <w:pPr>
+        <w:tabs>
+          <w:tab w:val="num" w:pos="2160"/>
+        </w:tabs>
+        <w:ind w:left="2160" w:hanging="360"/>
+      </w:pPr>
+      <w:rPr>
+        <w:rFonts w:ascii="Wingdings" w:hAnsi="Wingdings" w:hint="default"/>
+        <w:sz w:val="20"/>
+      </w:rPr>
+    </w:lvl>
+    <w:lvl w:ilvl="3" w:tentative="1">
+      <w:start w:val="1"/>
+      <w:numFmt w:val="bullet"/>
+      <w:lvlText w:val=""/>
+      <w:lvlJc w:val="left"/>
+      <w:pPr>
+        <w:tabs>
+          <w:tab w:val="num" w:pos="2880"/>
+        </w:tabs>
+        <w:ind w:left="2880" w:hanging="360"/>
+      </w:pPr>
+      <w:rPr>
+        <w:rFonts w:ascii="Wingdings" w:hAnsi="Wingdings" w:hint="default"/>
+        <w:sz w:val="20"/>
+      </w:rPr>
+    </w:lvl>
+    <w:lvl w:ilvl="4" w:tentative="1">
+      <w:start w:val="1"/>
+      <w:numFmt w:val="bullet"/>
+      <w:lvlText w:val=""/>
+      <w:lvlJc w:val="left"/>
+      <w:pPr>
+        <w:tabs>
+          <w:tab w:val="num" w:pos="3600"/>
+        </w:tabs>
+        <w:ind w:left="3600" w:hanging="360"/>
+      </w:pPr>
+      <w:rPr>
+        <w:rFonts w:ascii="Wingdings" w:hAnsi="Wingdings" w:hint="default"/>
+        <w:sz w:val="20"/>
+      </w:rPr>
+    </w:lvl>
+    <w:lvl w:ilvl="5" w:tentative="1">
+      <w:start w:val="1"/>
+      <w:numFmt w:val="bullet"/>
+      <w:lvlText w:val=""/>
+      <w:lvlJc w:val="left"/>
+      <w:pPr>
+        <w:tabs>
+          <w:tab w:val="num" w:pos="4320"/>
+        </w:tabs>
+        <w:ind w:left="4320" w:hanging="360"/>
+      </w:pPr>
+      <w:rPr>
+        <w:rFonts w:ascii="Wingdings" w:hAnsi="Wingdings" w:hint="default"/>
+        <w:sz w:val="20"/>
+      </w:rPr>
+    </w:lvl>
+    <w:lvl w:ilvl="6" w:tentative="1">
+      <w:start w:val="1"/>
+      <w:numFmt w:val="bullet"/>
+      <w:lvlText w:val=""/>
+      <w:lvlJc w:val="left"/>
+      <w:pPr>
+        <w:tabs>
+          <w:tab w:val="num" w:pos="5040"/>
+        </w:tabs>
+        <w:ind w:left="5040" w:hanging="360"/>
+      </w:pPr>
+      <w:rPr>
+        <w:rFonts w:ascii="Wingdings" w:hAnsi="Wingdings" w:hint="default"/>
+        <w:sz w:val="20"/>
+      </w:rPr>
+    </w:lvl>
+    <w:lvl w:ilvl="7" w:tentative="1">
+      <w:start w:val="1"/>
+      <w:numFmt w:val="bullet"/>
+      <w:lvlText w:val=""/>
+      <w:lvlJc w:val="left"/>
+      <w:pPr>
+        <w:tabs>
+          <w:tab w:val="num" w:pos="5760"/>
+        </w:tabs>
+        <w:ind w:left="5760" w:hanging="360"/>
+      </w:pPr>
+      <w:rPr>
+        <w:rFonts w:ascii="Wingdings" w:hAnsi="Wingdings" w:hint="default"/>
+        <w:sz w:val="20"/>
+      </w:rPr>
+    </w:lvl>
+    <w:lvl w:ilvl="8" w:tentative="1">
+      <w:start w:val="1"/>
+      <w:numFmt w:val="bullet"/>
+      <w:lvlText w:val=""/>
+      <w:lvlJc w:val="left"/>
+      <w:pPr>
+        <w:tabs>
+          <w:tab w:val="num" w:pos="6480"/>
+        </w:tabs>
+        <w:ind w:left="6480" w:hanging="360"/>
+      </w:pPr>
+      <w:rPr>
+        <w:rFonts w:ascii="Wingdings" w:hAnsi="Wingdings" w:hint="default"/>
+        <w:sz w:val="20"/>
+      </w:rPr>
+    </w:lvl>
+  </w:abstractNum>
+  <w:abstractNum w:abstractNumId="8" w15:restartNumberingAfterBreak="0">
+    <w:nsid w:val="2C0C7144"/>
+    <w:multiLevelType w:val="multilevel"/>
+    <w:tmpl w:val="305EEE64"/>
+    <w:lvl w:ilvl="0">
+      <w:start w:val="1"/>
+      <w:numFmt w:val="bullet"/>
+      <w:lvlText w:val=""/>
+      <w:lvlJc w:val="left"/>
+      <w:pPr>
+        <w:tabs>
+          <w:tab w:val="num" w:pos="720"/>
+        </w:tabs>
+        <w:ind w:left="720" w:hanging="360"/>
+      </w:pPr>
+      <w:rPr>
+        <w:rFonts w:ascii="Symbol" w:hAnsi="Symbol" w:hint="default"/>
+        <w:sz w:val="20"/>
+      </w:rPr>
+    </w:lvl>
+    <w:lvl w:ilvl="1" w:tentative="1">
+      <w:start w:val="1"/>
+      <w:numFmt w:val="bullet"/>
+      <w:lvlText w:val="o"/>
+      <w:lvlJc w:val="left"/>
+      <w:pPr>
+        <w:tabs>
+          <w:tab w:val="num" w:pos="1440"/>
+        </w:tabs>
+        <w:ind w:left="1440" w:hanging="360"/>
+      </w:pPr>
+      <w:rPr>
+        <w:rFonts w:ascii="Courier New" w:hAnsi="Courier New" w:hint="default"/>
+        <w:sz w:val="20"/>
+      </w:rPr>
+    </w:lvl>
+    <w:lvl w:ilvl="2" w:tentative="1">
+      <w:start w:val="1"/>
+      <w:numFmt w:val="bullet"/>
+      <w:lvlText w:val=""/>
+      <w:lvlJc w:val="left"/>
+      <w:pPr>
+        <w:tabs>
+          <w:tab w:val="num" w:pos="2160"/>
+        </w:tabs>
+        <w:ind w:left="2160" w:hanging="360"/>
+      </w:pPr>
+      <w:rPr>
+        <w:rFonts w:ascii="Wingdings" w:hAnsi="Wingdings" w:hint="default"/>
+        <w:sz w:val="20"/>
+      </w:rPr>
+    </w:lvl>
+    <w:lvl w:ilvl="3" w:tentative="1">
+      <w:start w:val="1"/>
+      <w:numFmt w:val="bullet"/>
+      <w:lvlText w:val=""/>
+      <w:lvlJc w:val="left"/>
+      <w:pPr>
+        <w:tabs>
+          <w:tab w:val="num" w:pos="2880"/>
+        </w:tabs>
+        <w:ind w:left="2880" w:hanging="360"/>
+      </w:pPr>
+      <w:rPr>
+        <w:rFonts w:ascii="Wingdings" w:hAnsi="Wingdings" w:hint="default"/>
+        <w:sz w:val="20"/>
+      </w:rPr>
+    </w:lvl>
+    <w:lvl w:ilvl="4" w:tentative="1">
+      <w:start w:val="1"/>
+      <w:numFmt w:val="bullet"/>
+      <w:lvlText w:val=""/>
+      <w:lvlJc w:val="left"/>
+      <w:pPr>
+        <w:tabs>
+          <w:tab w:val="num" w:pos="3600"/>
+        </w:tabs>
+        <w:ind w:left="3600" w:hanging="360"/>
+      </w:pPr>
+      <w:rPr>
+        <w:rFonts w:ascii="Wingdings" w:hAnsi="Wingdings" w:hint="default"/>
+        <w:sz w:val="20"/>
+      </w:rPr>
+    </w:lvl>
+    <w:lvl w:ilvl="5" w:tentative="1">
+      <w:start w:val="1"/>
+      <w:numFmt w:val="bullet"/>
+      <w:lvlText w:val=""/>
+      <w:lvlJc w:val="left"/>
+      <w:pPr>
+        <w:tabs>
+          <w:tab w:val="num" w:pos="4320"/>
+        </w:tabs>
+        <w:ind w:left="4320" w:hanging="360"/>
+      </w:pPr>
+      <w:rPr>
+        <w:rFonts w:ascii="Wingdings" w:hAnsi="Wingdings" w:hint="default"/>
+        <w:sz w:val="20"/>
+      </w:rPr>
+    </w:lvl>
+    <w:lvl w:ilvl="6" w:tentative="1">
+      <w:start w:val="1"/>
+      <w:numFmt w:val="bullet"/>
+      <w:lvlText w:val=""/>
+      <w:lvlJc w:val="left"/>
+      <w:pPr>
+        <w:tabs>
+          <w:tab w:val="num" w:pos="5040"/>
+        </w:tabs>
+        <w:ind w:left="5040" w:hanging="360"/>
+      </w:pPr>
+      <w:rPr>
+        <w:rFonts w:ascii="Wingdings" w:hAnsi="Wingdings" w:hint="default"/>
+        <w:sz w:val="20"/>
+      </w:rPr>
+    </w:lvl>
+    <w:lvl w:ilvl="7" w:tentative="1">
+      <w:start w:val="1"/>
+      <w:numFmt w:val="bullet"/>
+      <w:lvlText w:val=""/>
+      <w:lvlJc w:val="left"/>
+      <w:pPr>
+        <w:tabs>
+          <w:tab w:val="num" w:pos="5760"/>
+        </w:tabs>
+        <w:ind w:left="5760" w:hanging="360"/>
+      </w:pPr>
+      <w:rPr>
+        <w:rFonts w:ascii="Wingdings" w:hAnsi="Wingdings" w:hint="default"/>
+        <w:sz w:val="20"/>
+      </w:rPr>
+    </w:lvl>
+    <w:lvl w:ilvl="8" w:tentative="1">
+      <w:start w:val="1"/>
+      <w:numFmt w:val="bullet"/>
+      <w:lvlText w:val=""/>
+      <w:lvlJc w:val="left"/>
+      <w:pPr>
+        <w:tabs>
+          <w:tab w:val="num" w:pos="6480"/>
+        </w:tabs>
+        <w:ind w:left="6480" w:hanging="360"/>
+      </w:pPr>
+      <w:rPr>
+        <w:rFonts w:ascii="Wingdings" w:hAnsi="Wingdings" w:hint="default"/>
+        <w:sz w:val="20"/>
+      </w:rPr>
+    </w:lvl>
+  </w:abstractNum>
+  <w:abstractNum w:abstractNumId="9" w15:restartNumberingAfterBreak="0">
     <w:nsid w:val="357340DD"/>
     <w:multiLevelType w:val="multilevel"/>
     <w:tmpl w:val="61E02D2C"/>
@@ -3727,7 +5146,7 @@
       </w:rPr>
     </w:lvl>
   </w:abstractNum>
-  <w:abstractNum w:abstractNumId="3" w15:restartNumberingAfterBreak="0">
+  <w:abstractNum w:abstractNumId="10" w15:restartNumberingAfterBreak="0">
     <w:nsid w:val="3E3E150D"/>
     <w:multiLevelType w:val="multilevel"/>
     <w:tmpl w:val="8CCAC552"/>
@@ -3876,7 +5295,7 @@
       </w:rPr>
     </w:lvl>
   </w:abstractNum>
-  <w:abstractNum w:abstractNumId="4" w15:restartNumberingAfterBreak="0">
+  <w:abstractNum w:abstractNumId="11" w15:restartNumberingAfterBreak="0">
     <w:nsid w:val="40D738E7"/>
     <w:multiLevelType w:val="multilevel"/>
     <w:tmpl w:val="7284BEEC"/>
@@ -4025,7 +5444,7 @@
       </w:rPr>
     </w:lvl>
   </w:abstractNum>
-  <w:abstractNum w:abstractNumId="5" w15:restartNumberingAfterBreak="0">
+  <w:abstractNum w:abstractNumId="12" w15:restartNumberingAfterBreak="0">
     <w:nsid w:val="53E66F05"/>
     <w:multiLevelType w:val="multilevel"/>
     <w:tmpl w:val="AE04825C"/>
@@ -4174,7 +5593,156 @@
       </w:rPr>
     </w:lvl>
   </w:abstractNum>
-  <w:abstractNum w:abstractNumId="6" w15:restartNumberingAfterBreak="0">
+  <w:abstractNum w:abstractNumId="13" w15:restartNumberingAfterBreak="0">
+    <w:nsid w:val="5E5F2862"/>
+    <w:multiLevelType w:val="multilevel"/>
+    <w:tmpl w:val="C608A4F2"/>
+    <w:lvl w:ilvl="0">
+      <w:start w:val="1"/>
+      <w:numFmt w:val="bullet"/>
+      <w:lvlText w:val=""/>
+      <w:lvlJc w:val="left"/>
+      <w:pPr>
+        <w:tabs>
+          <w:tab w:val="num" w:pos="720"/>
+        </w:tabs>
+        <w:ind w:left="720" w:hanging="360"/>
+      </w:pPr>
+      <w:rPr>
+        <w:rFonts w:ascii="Symbol" w:hAnsi="Symbol" w:hint="default"/>
+        <w:sz w:val="20"/>
+      </w:rPr>
+    </w:lvl>
+    <w:lvl w:ilvl="1" w:tentative="1">
+      <w:start w:val="1"/>
+      <w:numFmt w:val="bullet"/>
+      <w:lvlText w:val="o"/>
+      <w:lvlJc w:val="left"/>
+      <w:pPr>
+        <w:tabs>
+          <w:tab w:val="num" w:pos="1440"/>
+        </w:tabs>
+        <w:ind w:left="1440" w:hanging="360"/>
+      </w:pPr>
+      <w:rPr>
+        <w:rFonts w:ascii="Courier New" w:hAnsi="Courier New" w:hint="default"/>
+        <w:sz w:val="20"/>
+      </w:rPr>
+    </w:lvl>
+    <w:lvl w:ilvl="2" w:tentative="1">
+      <w:start w:val="1"/>
+      <w:numFmt w:val="bullet"/>
+      <w:lvlText w:val=""/>
+      <w:lvlJc w:val="left"/>
+      <w:pPr>
+        <w:tabs>
+          <w:tab w:val="num" w:pos="2160"/>
+        </w:tabs>
+        <w:ind w:left="2160" w:hanging="360"/>
+      </w:pPr>
+      <w:rPr>
+        <w:rFonts w:ascii="Wingdings" w:hAnsi="Wingdings" w:hint="default"/>
+        <w:sz w:val="20"/>
+      </w:rPr>
+    </w:lvl>
+    <w:lvl w:ilvl="3" w:tentative="1">
+      <w:start w:val="1"/>
+      <w:numFmt w:val="bullet"/>
+      <w:lvlText w:val=""/>
+      <w:lvlJc w:val="left"/>
+      <w:pPr>
+        <w:tabs>
+          <w:tab w:val="num" w:pos="2880"/>
+        </w:tabs>
+        <w:ind w:left="2880" w:hanging="360"/>
+      </w:pPr>
+      <w:rPr>
+        <w:rFonts w:ascii="Wingdings" w:hAnsi="Wingdings" w:hint="default"/>
+        <w:sz w:val="20"/>
+      </w:rPr>
+    </w:lvl>
+    <w:lvl w:ilvl="4" w:tentative="1">
+      <w:start w:val="1"/>
+      <w:numFmt w:val="bullet"/>
+      <w:lvlText w:val=""/>
+      <w:lvlJc w:val="left"/>
+      <w:pPr>
+        <w:tabs>
+          <w:tab w:val="num" w:pos="3600"/>
+        </w:tabs>
+        <w:ind w:left="3600" w:hanging="360"/>
+      </w:pPr>
+      <w:rPr>
+        <w:rFonts w:ascii="Wingdings" w:hAnsi="Wingdings" w:hint="default"/>
+        <w:sz w:val="20"/>
+      </w:rPr>
+    </w:lvl>
+    <w:lvl w:ilvl="5" w:tentative="1">
+      <w:start w:val="1"/>
+      <w:numFmt w:val="bullet"/>
+      <w:lvlText w:val=""/>
+      <w:lvlJc w:val="left"/>
+      <w:pPr>
+        <w:tabs>
+          <w:tab w:val="num" w:pos="4320"/>
+        </w:tabs>
+        <w:ind w:left="4320" w:hanging="360"/>
+      </w:pPr>
+      <w:rPr>
+        <w:rFonts w:ascii="Wingdings" w:hAnsi="Wingdings" w:hint="default"/>
+        <w:sz w:val="20"/>
+      </w:rPr>
+    </w:lvl>
+    <w:lvl w:ilvl="6" w:tentative="1">
+      <w:start w:val="1"/>
+      <w:numFmt w:val="bullet"/>
+      <w:lvlText w:val=""/>
+      <w:lvlJc w:val="left"/>
+      <w:pPr>
+        <w:tabs>
+          <w:tab w:val="num" w:pos="5040"/>
+        </w:tabs>
+        <w:ind w:left="5040" w:hanging="360"/>
+      </w:pPr>
+      <w:rPr>
+        <w:rFonts w:ascii="Wingdings" w:hAnsi="Wingdings" w:hint="default"/>
+        <w:sz w:val="20"/>
+      </w:rPr>
+    </w:lvl>
+    <w:lvl w:ilvl="7" w:tentative="1">
+      <w:start w:val="1"/>
+      <w:numFmt w:val="bullet"/>
+      <w:lvlText w:val=""/>
+      <w:lvlJc w:val="left"/>
+      <w:pPr>
+        <w:tabs>
+          <w:tab w:val="num" w:pos="5760"/>
+        </w:tabs>
+        <w:ind w:left="5760" w:hanging="360"/>
+      </w:pPr>
+      <w:rPr>
+        <w:rFonts w:ascii="Wingdings" w:hAnsi="Wingdings" w:hint="default"/>
+        <w:sz w:val="20"/>
+      </w:rPr>
+    </w:lvl>
+    <w:lvl w:ilvl="8" w:tentative="1">
+      <w:start w:val="1"/>
+      <w:numFmt w:val="bullet"/>
+      <w:lvlText w:val=""/>
+      <w:lvlJc w:val="left"/>
+      <w:pPr>
+        <w:tabs>
+          <w:tab w:val="num" w:pos="6480"/>
+        </w:tabs>
+        <w:ind w:left="6480" w:hanging="360"/>
+      </w:pPr>
+      <w:rPr>
+        <w:rFonts w:ascii="Wingdings" w:hAnsi="Wingdings" w:hint="default"/>
+        <w:sz w:val="20"/>
+      </w:rPr>
+    </w:lvl>
+  </w:abstractNum>
+  <w:abstractNum w:abstractNumId="14" w15:restartNumberingAfterBreak="0">
     <w:nsid w:val="5EDF57EA"/>
     <w:multiLevelType w:val="multilevel"/>
     <w:tmpl w:val="0302A9EE"/>
@@ -4323,7 +5891,7 @@
       </w:rPr>
     </w:lvl>
   </w:abstractNum>
-  <w:abstractNum w:abstractNumId="7" w15:restartNumberingAfterBreak="0">
+  <w:abstractNum w:abstractNumId="15" w15:restartNumberingAfterBreak="0">
     <w:nsid w:val="66E0670A"/>
     <w:multiLevelType w:val="multilevel"/>
     <w:tmpl w:val="4DB45100"/>
@@ -4472,7 +6040,7 @@
       </w:rPr>
     </w:lvl>
   </w:abstractNum>
-  <w:abstractNum w:abstractNumId="8" w15:restartNumberingAfterBreak="0">
+  <w:abstractNum w:abstractNumId="16" w15:restartNumberingAfterBreak="0">
     <w:nsid w:val="74151F1E"/>
     <w:multiLevelType w:val="multilevel"/>
     <w:tmpl w:val="E4DC626E"/>
@@ -4621,32 +6189,208 @@
       </w:rPr>
     </w:lvl>
   </w:abstractNum>
+  <w:abstractNum w:abstractNumId="17" w15:restartNumberingAfterBreak="0">
+    <w:nsid w:val="7F360238"/>
+    <w:multiLevelType w:val="multilevel"/>
+    <w:tmpl w:val="BD0AB278"/>
+    <w:lvl w:ilvl="0">
+      <w:start w:val="1"/>
+      <w:numFmt w:val="bullet"/>
+      <w:lvlText w:val=""/>
+      <w:lvlJc w:val="left"/>
+      <w:pPr>
+        <w:tabs>
+          <w:tab w:val="num" w:pos="720"/>
+        </w:tabs>
+        <w:ind w:left="720" w:hanging="360"/>
+      </w:pPr>
+      <w:rPr>
+        <w:rFonts w:ascii="Symbol" w:hAnsi="Symbol" w:hint="default"/>
+        <w:sz w:val="20"/>
+      </w:rPr>
+    </w:lvl>
+    <w:lvl w:ilvl="1" w:tentative="1">
+      <w:start w:val="1"/>
+      <w:numFmt w:val="bullet"/>
+      <w:lvlText w:val="o"/>
+      <w:lvlJc w:val="left"/>
+      <w:pPr>
+        <w:tabs>
+          <w:tab w:val="num" w:pos="1440"/>
+        </w:tabs>
+        <w:ind w:left="1440" w:hanging="360"/>
+      </w:pPr>
+      <w:rPr>
+        <w:rFonts w:ascii="Courier New" w:hAnsi="Courier New" w:hint="default"/>
+        <w:sz w:val="20"/>
+      </w:rPr>
+    </w:lvl>
+    <w:lvl w:ilvl="2" w:tentative="1">
+      <w:start w:val="1"/>
+      <w:numFmt w:val="bullet"/>
+      <w:lvlText w:val=""/>
+      <w:lvlJc w:val="left"/>
+      <w:pPr>
+        <w:tabs>
+          <w:tab w:val="num" w:pos="2160"/>
+        </w:tabs>
+        <w:ind w:left="2160" w:hanging="360"/>
+      </w:pPr>
+      <w:rPr>
+        <w:rFonts w:ascii="Wingdings" w:hAnsi="Wingdings" w:hint="default"/>
+        <w:sz w:val="20"/>
+      </w:rPr>
+    </w:lvl>
+    <w:lvl w:ilvl="3" w:tentative="1">
+      <w:start w:val="1"/>
+      <w:numFmt w:val="bullet"/>
+      <w:lvlText w:val=""/>
+      <w:lvlJc w:val="left"/>
+      <w:pPr>
+        <w:tabs>
+          <w:tab w:val="num" w:pos="2880"/>
+        </w:tabs>
+        <w:ind w:left="2880" w:hanging="360"/>
+      </w:pPr>
+      <w:rPr>
+        <w:rFonts w:ascii="Wingdings" w:hAnsi="Wingdings" w:hint="default"/>
+        <w:sz w:val="20"/>
+      </w:rPr>
+    </w:lvl>
+    <w:lvl w:ilvl="4" w:tentative="1">
+      <w:start w:val="1"/>
+      <w:numFmt w:val="bullet"/>
+      <w:lvlText w:val=""/>
+      <w:lvlJc w:val="left"/>
+      <w:pPr>
+        <w:tabs>
+          <w:tab w:val="num" w:pos="3600"/>
+        </w:tabs>
+        <w:ind w:left="3600" w:hanging="360"/>
+      </w:pPr>
+      <w:rPr>
+        <w:rFonts w:ascii="Wingdings" w:hAnsi="Wingdings" w:hint="default"/>
+        <w:sz w:val="20"/>
+      </w:rPr>
+    </w:lvl>
+    <w:lvl w:ilvl="5" w:tentative="1">
+      <w:start w:val="1"/>
+      <w:numFmt w:val="bullet"/>
+      <w:lvlText w:val=""/>
+      <w:lvlJc w:val="left"/>
+      <w:pPr>
+        <w:tabs>
+          <w:tab w:val="num" w:pos="4320"/>
+        </w:tabs>
+        <w:ind w:left="4320" w:hanging="360"/>
+      </w:pPr>
+      <w:rPr>
+        <w:rFonts w:ascii="Wingdings" w:hAnsi="Wingdings" w:hint="default"/>
+        <w:sz w:val="20"/>
+      </w:rPr>
+    </w:lvl>
+    <w:lvl w:ilvl="6" w:tentative="1">
+      <w:start w:val="1"/>
+      <w:numFmt w:val="bullet"/>
+      <w:lvlText w:val=""/>
+      <w:lvlJc w:val="left"/>
+      <w:pPr>
+        <w:tabs>
+          <w:tab w:val="num" w:pos="5040"/>
+        </w:tabs>
+        <w:ind w:left="5040" w:hanging="360"/>
+      </w:pPr>
+      <w:rPr>
+        <w:rFonts w:ascii="Wingdings" w:hAnsi="Wingdings" w:hint="default"/>
+        <w:sz w:val="20"/>
+      </w:rPr>
+    </w:lvl>
+    <w:lvl w:ilvl="7" w:tentative="1">
+      <w:start w:val="1"/>
+      <w:numFmt w:val="bullet"/>
+      <w:lvlText w:val=""/>
+      <w:lvlJc w:val="left"/>
+      <w:pPr>
+        <w:tabs>
+          <w:tab w:val="num" w:pos="5760"/>
+        </w:tabs>
+        <w:ind w:left="5760" w:hanging="360"/>
+      </w:pPr>
+      <w:rPr>
+        <w:rFonts w:ascii="Wingdings" w:hAnsi="Wingdings" w:hint="default"/>
+        <w:sz w:val="20"/>
+      </w:rPr>
+    </w:lvl>
+    <w:lvl w:ilvl="8" w:tentative="1">
+      <w:start w:val="1"/>
+      <w:numFmt w:val="bullet"/>
+      <w:lvlText w:val=""/>
+      <w:lvlJc w:val="left"/>
+      <w:pPr>
+        <w:tabs>
+          <w:tab w:val="num" w:pos="6480"/>
+        </w:tabs>
+        <w:ind w:left="6480" w:hanging="360"/>
+      </w:pPr>
+      <w:rPr>
+        <w:rFonts w:ascii="Wingdings" w:hAnsi="Wingdings" w:hint="default"/>
+        <w:sz w:val="20"/>
+      </w:rPr>
+    </w:lvl>
+  </w:abstractNum>
   <w:num w:numId="1">
-    <w:abstractNumId w:val="6"/>
+    <w:abstractNumId w:val="14"/>
   </w:num>
   <w:num w:numId="2">
+    <w:abstractNumId w:val="11"/>
+  </w:num>
+  <w:num w:numId="3">
+    <w:abstractNumId w:val="1"/>
+  </w:num>
+  <w:num w:numId="4">
     <w:abstractNumId w:val="4"/>
   </w:num>
-  <w:num w:numId="3">
+  <w:num w:numId="5">
+    <w:abstractNumId w:val="15"/>
+  </w:num>
+  <w:num w:numId="6">
+    <w:abstractNumId w:val="16"/>
+  </w:num>
+  <w:num w:numId="7">
+    <w:abstractNumId w:val="12"/>
+  </w:num>
+  <w:num w:numId="8">
+    <w:abstractNumId w:val="10"/>
+  </w:num>
+  <w:num w:numId="9">
+    <w:abstractNumId w:val="9"/>
+  </w:num>
+  <w:num w:numId="10">
+    <w:abstractNumId w:val="13"/>
+  </w:num>
+  <w:num w:numId="11">
+    <w:abstractNumId w:val="5"/>
+  </w:num>
+  <w:num w:numId="12">
     <w:abstractNumId w:val="0"/>
   </w:num>
-  <w:num w:numId="4">
-    <w:abstractNumId w:val="1"/>
-  </w:num>
-  <w:num w:numId="5">
+  <w:num w:numId="13">
     <w:abstractNumId w:val="7"/>
   </w:num>
-  <w:num w:numId="6">
+  <w:num w:numId="14">
+    <w:abstractNumId w:val="17"/>
+  </w:num>
+  <w:num w:numId="15">
+    <w:abstractNumId w:val="3"/>
+  </w:num>
+  <w:num w:numId="16">
     <w:abstractNumId w:val="8"/>
   </w:num>
-  <w:num w:numId="7">
-    <w:abstractNumId w:val="5"/>
+  <w:num w:numId="17">
+    <w:abstractNumId w:val="2"/>
   </w:num>
-  <w:num w:numId="8">
-    <w:abstractNumId w:val="3"/>
-  </w:num>
-  <w:num w:numId="9">
-    <w:abstractNumId w:val="2"/>
+  <w:num w:numId="18">
+    <w:abstractNumId w:val="6"/>
   </w:num>
 </w:numbering>
 </file>
@@ -5086,6 +6830,27 @@
       <w:lang w:eastAsia="es-AR"/>
     </w:rPr>
   </w:style>
+  <w:style w:type="paragraph" w:styleId="Ttulo5">
+    <w:name w:val="heading 5"/>
+    <w:basedOn w:val="Normal"/>
+    <w:next w:val="Normal"/>
+    <w:link w:val="Ttulo5Car"/>
+    <w:uiPriority w:val="9"/>
+    <w:semiHidden/>
+    <w:unhideWhenUsed/>
+    <w:qFormat/>
+    <w:rsid w:val="00E227C7"/>
+    <w:pPr>
+      <w:keepNext/>
+      <w:keepLines/>
+      <w:spacing w:before="40" w:after="0"/>
+      <w:outlineLvl w:val="4"/>
+    </w:pPr>
+    <w:rPr>
+      <w:rFonts w:asciiTheme="majorHAnsi" w:eastAsiaTheme="majorEastAsia" w:hAnsiTheme="majorHAnsi" w:cstheme="majorBidi"/>
+      <w:color w:val="2E74B5" w:themeColor="accent1" w:themeShade="BF"/>
+    </w:rPr>
+  </w:style>
   <w:style w:type="character" w:default="1" w:styleId="Fuentedeprrafopredeter">
     <w:name w:val="Default Paragraph Font"/>
     <w:uiPriority w:val="1"/>
@@ -5171,6 +6936,18 @@
     <w:rPr>
       <w:color w:val="0000FF"/>
       <w:u w:val="single"/>
+    </w:rPr>
+  </w:style>
+  <w:style w:type="character" w:customStyle="1" w:styleId="Ttulo5Car">
+    <w:name w:val="Título 5 Car"/>
+    <w:basedOn w:val="Fuentedeprrafopredeter"/>
+    <w:link w:val="Ttulo5"/>
+    <w:uiPriority w:val="9"/>
+    <w:semiHidden/>
+    <w:rsid w:val="00E227C7"/>
+    <w:rPr>
+      <w:rFonts w:asciiTheme="majorHAnsi" w:eastAsiaTheme="majorEastAsia" w:hAnsiTheme="majorHAnsi" w:cstheme="majorBidi"/>
+      <w:color w:val="2E74B5" w:themeColor="accent1" w:themeShade="BF"/>
     </w:rPr>
   </w:style>
 </w:styles>
@@ -5442,7 +7219,7 @@
 </file>
 
 <file path=customXml/itemProps1.xml><?xml version="1.0" encoding="utf-8"?>
-<ds:datastoreItem xmlns:ds="http://schemas.openxmlformats.org/officeDocument/2006/customXml" ds:itemID="{C8A1F1D9-E559-49D7-AEFC-4DBA686CF1BA}">
+<ds:datastoreItem xmlns:ds="http://schemas.openxmlformats.org/officeDocument/2006/customXml" ds:itemID="{DFD8BC57-9505-43C7-B6A6-205A0ED34B50}">
   <ds:schemaRefs>
     <ds:schemaRef ds:uri="http://schemas.openxmlformats.org/officeDocument/2006/bibliography"/>
   </ds:schemaRefs>
